--- a/Documentation/CSIS3126-Proposal.docx
+++ b/Documentation/CSIS3126-Proposal.docx
@@ -1,32 +1,31 @@
 
 <file path=word/document.xml><?xml version="1.0" encoding="utf-8"?>
-<w:document xmlns:mc="http://schemas.openxmlformats.org/markup-compatibility/2006" xmlns:o="urn:schemas-microsoft-com:office:office" xmlns:r="http://schemas.openxmlformats.org/officeDocument/2006/relationships" xmlns:m="http://schemas.openxmlformats.org/officeDocument/2006/math" xmlns:v="urn:schemas-microsoft-com:vml" xmlns:wp="http://schemas.openxmlformats.org/drawingml/2006/wordprocessingDrawing" xmlns:w10="urn:schemas-microsoft-com:office:word" xmlns:w="http://schemas.openxmlformats.org/wordprocessingml/2006/main" xmlns:wne="http://schemas.microsoft.com/office/word/2006/wordml" xmlns:sl="http://schemas.openxmlformats.org/schemaLibrary/2006/main" xmlns:a="http://schemas.openxmlformats.org/drawingml/2006/main" xmlns:pic="http://schemas.openxmlformats.org/drawingml/2006/picture" xmlns:c="http://schemas.openxmlformats.org/drawingml/2006/chart" xmlns:lc="http://schemas.openxmlformats.org/drawingml/2006/lockedCanvas" xmlns:dgm="http://schemas.openxmlformats.org/drawingml/2006/diagram" xmlns:wps="http://schemas.microsoft.com/office/word/2010/wordprocessingShape" xmlns:wpg="http://schemas.microsoft.com/office/word/2010/wordprocessingGroup" xmlns:w14="http://schemas.microsoft.com/office/word/2010/wordml" xmlns:w15="http://schemas.microsoft.com/office/word/2012/wordml" xmlns:w16="http://schemas.microsoft.com/office/word/2018/wordml" xmlns:w16cex="http://schemas.microsoft.com/office/word/2018/wordml/cex" xmlns:w16cid="http://schemas.microsoft.com/office/word/2016/wordml/cid" xmlns="http://schemas.microsoft.com/office/tasks/2019/documenttasks" xmlns:cr="http://schemas.microsoft.com/office/comments/2020/reactions">
+<w:document xmlns:wpc="http://schemas.microsoft.com/office/word/2010/wordprocessingCanvas" xmlns:cx="http://schemas.microsoft.com/office/drawing/2014/chartex" xmlns:cx1="http://schemas.microsoft.com/office/drawing/2015/9/8/chartex" xmlns:cx2="http://schemas.microsoft.com/office/drawing/2015/10/21/chartex" xmlns:cx3="http://schemas.microsoft.com/office/drawing/2016/5/9/chartex" xmlns:cx4="http://schemas.microsoft.com/office/drawing/2016/5/10/chartex" xmlns:cx5="http://schemas.microsoft.com/office/drawing/2016/5/11/chartex" xmlns:cx6="http://schemas.microsoft.com/office/drawing/2016/5/12/chartex" xmlns:cx7="http://schemas.microsoft.com/office/drawing/2016/5/13/chartex" xmlns:cx8="http://schemas.microsoft.com/office/drawing/2016/5/14/chartex" xmlns:mc="http://schemas.openxmlformats.org/markup-compatibility/2006" xmlns:aink="http://schemas.microsoft.com/office/drawing/2016/ink" xmlns:am3d="http://schemas.microsoft.com/office/drawing/2017/model3d" xmlns:o="urn:schemas-microsoft-com:office:office" xmlns:oel="http://schemas.microsoft.com/office/2019/extlst" xmlns:r="http://schemas.openxmlformats.org/officeDocument/2006/relationships" xmlns:m="http://schemas.openxmlformats.org/officeDocument/2006/math" xmlns:v="urn:schemas-microsoft-com:vml" xmlns:wp14="http://schemas.microsoft.com/office/word/2010/wordprocessingDrawing" xmlns:wp="http://schemas.openxmlformats.org/drawingml/2006/wordprocessingDrawing" xmlns:w10="urn:schemas-microsoft-com:office:word" xmlns:w="http://schemas.openxmlformats.org/wordprocessingml/2006/main" xmlns:w14="http://schemas.microsoft.com/office/word/2010/wordml" xmlns:w15="http://schemas.microsoft.com/office/word/2012/wordml" xmlns:w16cex="http://schemas.microsoft.com/office/word/2018/wordml/cex" xmlns:w16cid="http://schemas.microsoft.com/office/word/2016/wordml/cid" xmlns:w16="http://schemas.microsoft.com/office/word/2018/wordml" xmlns:w16du="http://schemas.microsoft.com/office/word/2023/wordml/word16du" xmlns:w16sdtdh="http://schemas.microsoft.com/office/word/2020/wordml/sdtdatahash" xmlns:w16sdtfl="http://schemas.microsoft.com/office/word/2024/wordml/sdtformatlock" xmlns:w16se="http://schemas.microsoft.com/office/word/2015/wordml/symex" xmlns:wpg="http://schemas.microsoft.com/office/word/2010/wordprocessingGroup" xmlns:wpi="http://schemas.microsoft.com/office/word/2010/wordprocessingInk" xmlns:wne="http://schemas.microsoft.com/office/word/2006/wordml" xmlns:wps="http://schemas.microsoft.com/office/word/2010/wordprocessingShape" mc:Ignorable="w14 w15 w16se w16cid w16 w16cex w16sdtdh w16sdtfl w16du wp14">
   <w:body>
     <w:p>
       <w:pPr>
         <w:pStyle w:val="Heading1"/>
         <w:keepNext w:val="0"/>
         <w:keepLines w:val="0"/>
-        <w:spacing w:before="480" w:lineRule="auto"/>
+        <w:spacing w:before="480"/>
         <w:jc w:val="center"/>
         <w:rPr>
-          <w:rFonts w:ascii="Open Sans" w:cs="Open Sans" w:eastAsia="Open Sans" w:hAnsi="Open Sans"/>
-          <w:b w:val="1"/>
+          <w:rFonts w:ascii="Open Sans" w:eastAsia="Open Sans" w:hAnsi="Open Sans" w:cs="Open Sans"/>
+          <w:b/>
           <w:sz w:val="24"/>
           <w:szCs w:val="24"/>
         </w:rPr>
       </w:pPr>
-      <w:bookmarkStart w:colFirst="0" w:colLast="0" w:name="_2zfdqd4hj4sj" w:id="0"/>
+      <w:bookmarkStart w:id="0" w:name="_2zfdqd4hj4sj" w:colFirst="0" w:colLast="0"/>
       <w:bookmarkEnd w:id="0"/>
       <w:r>
         <w:rPr>
-          <w:rFonts w:ascii="Open Sans" w:cs="Open Sans" w:eastAsia="Open Sans" w:hAnsi="Open Sans"/>
-          <w:b w:val="1"/>
+          <w:rFonts w:ascii="Open Sans" w:eastAsia="Open Sans" w:hAnsi="Open Sans" w:cs="Open Sans"/>
+          <w:b/>
           <w:sz w:val="24"/>
           <w:szCs w:val="24"/>
-          <w:rtl w:val="0"/>
         </w:rPr>
-        <w:t xml:space="preserve">CSIS 3126 Design Project</w:t>
+        <w:t>CSIS 3126 Design Project</w:t>
       </w:r>
     </w:p>
     <w:p>
@@ -34,991 +33,1050 @@
         <w:pStyle w:val="Heading1"/>
         <w:keepNext w:val="0"/>
         <w:keepLines w:val="0"/>
-        <w:spacing w:before="480" w:lineRule="auto"/>
+        <w:spacing w:before="480"/>
         <w:jc w:val="center"/>
         <w:rPr>
-          <w:rFonts w:ascii="Open Sans" w:cs="Open Sans" w:eastAsia="Open Sans" w:hAnsi="Open Sans"/>
-          <w:b w:val="1"/>
+          <w:rFonts w:ascii="Open Sans" w:eastAsia="Open Sans" w:hAnsi="Open Sans" w:cs="Open Sans"/>
+          <w:b/>
           <w:sz w:val="24"/>
           <w:szCs w:val="24"/>
         </w:rPr>
       </w:pPr>
-      <w:bookmarkStart w:colFirst="0" w:colLast="0" w:name="_6wz64rvhvvax" w:id="1"/>
+      <w:bookmarkStart w:id="1" w:name="_6wz64rvhvvax" w:colFirst="0" w:colLast="0"/>
       <w:bookmarkEnd w:id="1"/>
       <w:r>
         <w:rPr>
-          <w:rFonts w:ascii="Open Sans" w:cs="Open Sans" w:eastAsia="Open Sans" w:hAnsi="Open Sans"/>
-          <w:b w:val="1"/>
-          <w:sz w:val="24"/>
-          <w:szCs w:val="24"/>
-          <w:rtl w:val="0"/>
-        </w:rPr>
-        <w:t xml:space="preserve">Project Proposal</w:t>
-      </w:r>
-    </w:p>
-    <w:p>
-      <w:pPr>
-        <w:rPr/>
-      </w:pPr>
-      <w:r>
-        <w:rPr>
-          <w:rtl w:val="0"/>
-        </w:rPr>
-        <w:t xml:space="preserve">Nathan Winter</w:t>
-      </w:r>
-    </w:p>
-    <w:p>
-      <w:pPr>
-        <w:rPr/>
-      </w:pPr>
-      <w:r>
-        <w:rPr>
-          <w:rtl w:val="0"/>
-        </w:rPr>
-        <w:t xml:space="preserve">14 January 2025</w:t>
-      </w:r>
-    </w:p>
-    <w:p>
-      <w:pPr>
-        <w:rPr/>
-      </w:pPr>
-      <w:r>
-        <w:rPr>
-          <w:rtl w:val="0"/>
-        </w:rPr>
-      </w:r>
-    </w:p>
-    <w:p>
-      <w:pPr>
-        <w:rPr/>
-      </w:pPr>
-      <w:r>
-        <w:rPr>
-          <w:rtl w:val="0"/>
-        </w:rPr>
-        <w:t xml:space="preserve">Project Title: GVSocial (GameVerse Social)</w:t>
-      </w:r>
-      <w:r>
-        <w:rPr>
-          <w:rtl w:val="0"/>
-        </w:rPr>
-      </w:r>
-    </w:p>
-    <w:p>
-      <w:pPr>
-        <w:rPr/>
-      </w:pPr>
-      <w:r>
-        <w:rPr>
-          <w:rtl w:val="0"/>
-        </w:rPr>
-      </w:r>
-    </w:p>
-    <w:p>
-      <w:pPr>
-        <w:rPr/>
-      </w:pPr>
-      <w:r>
-        <w:rPr>
-          <w:rtl w:val="0"/>
-        </w:rPr>
-        <w:t xml:space="preserve">Problem Diagnosis:  As far as social media platforms go, gamers currently use X and Discord to connect with fellow gamers alike.  The problem is that gamers don’t have a place to connect that primarily caters to them.  This can make it difficult for gamers to maintain a unified identity across platforms due to the unique format and rules that each platform implements.  Additionally, content unique to gamers can become disorganized on other platforms because the feed is flooded with diverse topics, this is why I believe gamers should have a dedicated platform.  This project will be of interest and will benefit those who identify as gamers, gaming publishers and gaming studios.</w:t>
-      </w:r>
-    </w:p>
-    <w:p>
-      <w:pPr>
-        <w:rPr/>
-      </w:pPr>
-      <w:r>
-        <w:rPr>
-          <w:rtl w:val="0"/>
-        </w:rPr>
-      </w:r>
-    </w:p>
-    <w:p>
-      <w:pPr>
-        <w:rPr/>
-      </w:pPr>
-      <w:r>
-        <w:rPr>
-          <w:rtl w:val="0"/>
-        </w:rPr>
-        <w:t xml:space="preserve">Scope: This platform will allow users to register, create a profile, share content, and interact with other users in real-time.  The platform will be a web-based application that runs on the desktop as well as mobile browsers.</w:t>
-      </w:r>
-    </w:p>
-    <w:p>
-      <w:pPr>
-        <w:rPr/>
-      </w:pPr>
-      <w:r>
-        <w:rPr>
-          <w:rtl w:val="0"/>
-        </w:rPr>
-      </w:r>
-    </w:p>
-    <w:p>
-      <w:pPr>
-        <w:rPr/>
-      </w:pPr>
-      <w:r>
-        <w:rPr>
-          <w:rtl w:val="0"/>
-        </w:rPr>
-        <w:t xml:space="preserve">Users will be able to:</w:t>
-      </w:r>
-    </w:p>
-    <w:p>
-      <w:pPr>
-        <w:numPr>
-          <w:ilvl w:val="0"/>
-          <w:numId w:val="2"/>
-        </w:numPr>
-        <w:ind w:left="720" w:hanging="360"/>
-        <w:rPr>
-          <w:u w:val="none"/>
-        </w:rPr>
-      </w:pPr>
-      <w:r>
-        <w:rPr>
-          <w:rtl w:val="0"/>
-        </w:rPr>
-        <w:t xml:space="preserve">Register and Connect with other users across the platform</w:t>
-      </w:r>
-    </w:p>
-    <w:p>
-      <w:pPr>
-        <w:numPr>
-          <w:ilvl w:val="0"/>
-          <w:numId w:val="2"/>
-        </w:numPr>
-        <w:ind w:left="720" w:hanging="360"/>
-        <w:rPr>
-          <w:u w:val="none"/>
-        </w:rPr>
-      </w:pPr>
-      <w:r>
-        <w:rPr>
-          <w:rtl w:val="0"/>
-        </w:rPr>
-        <w:t xml:space="preserve">The UI will be responsive and optimized for desktop &amp; mobile browsers</w:t>
-      </w:r>
-    </w:p>
-    <w:p>
-      <w:pPr>
-        <w:numPr>
-          <w:ilvl w:val="0"/>
-          <w:numId w:val="2"/>
-        </w:numPr>
-        <w:ind w:left="720" w:hanging="360"/>
-        <w:rPr>
-          <w:u w:val="none"/>
-        </w:rPr>
-      </w:pPr>
-      <w:r>
-        <w:rPr>
-          <w:rtl w:val="0"/>
-        </w:rPr>
-        <w:t xml:space="preserve">Post and interact with content by liking, sharing and commenting</w:t>
-      </w:r>
-    </w:p>
-    <w:p>
-      <w:pPr>
-        <w:numPr>
-          <w:ilvl w:val="0"/>
-          <w:numId w:val="2"/>
-        </w:numPr>
-        <w:ind w:left="720" w:hanging="360"/>
-        <w:rPr>
-          <w:u w:val="none"/>
-        </w:rPr>
-      </w:pPr>
-      <w:r>
-        <w:rPr>
-          <w:rtl w:val="0"/>
-        </w:rPr>
-        <w:t xml:space="preserve">Chat with other users in real-time</w:t>
-      </w:r>
-    </w:p>
-    <w:p>
-      <w:pPr>
-        <w:numPr>
-          <w:ilvl w:val="0"/>
-          <w:numId w:val="2"/>
-        </w:numPr>
-        <w:ind w:left="720" w:hanging="360"/>
-        <w:rPr>
-          <w:u w:val="none"/>
-        </w:rPr>
-      </w:pPr>
-      <w:r>
-        <w:rPr>
-          <w:rtl w:val="0"/>
-        </w:rPr>
-        <w:t xml:space="preserve">Profile management by updating their info and avatar</w:t>
-      </w:r>
-    </w:p>
-    <w:p>
-      <w:pPr>
-        <w:numPr>
-          <w:ilvl w:val="0"/>
-          <w:numId w:val="2"/>
-        </w:numPr>
-        <w:ind w:left="720" w:hanging="360"/>
-        <w:rPr>
-          <w:u w:val="none"/>
-        </w:rPr>
-      </w:pPr>
-      <w:r>
-        <w:rPr>
-          <w:rtl w:val="0"/>
-        </w:rPr>
-        <w:t xml:space="preserve">Integrate their profiles with their Xbox, PSN &amp; Steam accounts so other users can connect with them on their preferred system</w:t>
-      </w:r>
-    </w:p>
-    <w:p>
-      <w:pPr>
-        <w:ind w:left="720" w:firstLine="0"/>
-        <w:rPr/>
-      </w:pPr>
-      <w:r>
-        <w:rPr>
-          <w:rtl w:val="0"/>
-        </w:rPr>
-      </w:r>
-    </w:p>
-    <w:p>
-      <w:pPr>
-        <w:ind w:left="0" w:firstLine="0"/>
-        <w:rPr/>
-      </w:pPr>
-      <w:r>
-        <w:rPr>
-          <w:rtl w:val="0"/>
-        </w:rPr>
-        <w:t xml:space="preserve">This Software application will not allow or won’t support:</w:t>
-      </w:r>
-    </w:p>
-    <w:p>
-      <w:pPr>
-        <w:numPr>
-          <w:ilvl w:val="0"/>
-          <w:numId w:val="6"/>
-        </w:numPr>
-        <w:ind w:left="720" w:hanging="360"/>
-        <w:rPr>
-          <w:u w:val="none"/>
-        </w:rPr>
-      </w:pPr>
-      <w:r>
-        <w:rPr>
-          <w:rtl w:val="0"/>
-        </w:rPr>
-        <w:t xml:space="preserve">Video Chatting with other users</w:t>
-      </w:r>
-    </w:p>
-    <w:p>
-      <w:pPr>
-        <w:numPr>
-          <w:ilvl w:val="0"/>
-          <w:numId w:val="6"/>
-        </w:numPr>
-        <w:ind w:left="720" w:hanging="360"/>
-        <w:rPr>
-          <w:u w:val="none"/>
-        </w:rPr>
-      </w:pPr>
-      <w:r>
-        <w:rPr>
-          <w:rtl w:val="0"/>
-        </w:rPr>
-        <w:t xml:space="preserve">Post video content</w:t>
-      </w:r>
-    </w:p>
-    <w:p>
-      <w:pPr>
-        <w:numPr>
-          <w:ilvl w:val="0"/>
-          <w:numId w:val="6"/>
-        </w:numPr>
-        <w:ind w:left="720" w:hanging="360"/>
-        <w:rPr>
-          <w:u w:val="none"/>
-        </w:rPr>
-      </w:pPr>
-      <w:r>
-        <w:rPr>
-          <w:rtl w:val="0"/>
-        </w:rPr>
-        <w:t xml:space="preserve">Powered by AI</w:t>
-      </w:r>
-    </w:p>
-    <w:p>
-      <w:pPr>
-        <w:numPr>
-          <w:ilvl w:val="0"/>
-          <w:numId w:val="6"/>
-        </w:numPr>
-        <w:ind w:left="720" w:hanging="360"/>
-        <w:rPr>
-          <w:u w:val="none"/>
-        </w:rPr>
-      </w:pPr>
-      <w:r>
-        <w:rPr>
-          <w:rtl w:val="0"/>
-        </w:rPr>
-        <w:t xml:space="preserve">Cross-Platform messaging</w:t>
-      </w:r>
-    </w:p>
-    <w:p>
-      <w:pPr>
-        <w:numPr>
-          <w:ilvl w:val="0"/>
-          <w:numId w:val="6"/>
-        </w:numPr>
-        <w:ind w:left="720" w:hanging="360"/>
-        <w:rPr>
-          <w:u w:val="none"/>
-        </w:rPr>
-      </w:pPr>
-      <w:r>
-        <w:rPr>
-          <w:rtl w:val="0"/>
-        </w:rPr>
-        <w:t xml:space="preserve">Customizable Themes/fonts/layouts</w:t>
-      </w:r>
-    </w:p>
-    <w:p>
-      <w:pPr>
-        <w:numPr>
-          <w:ilvl w:val="0"/>
-          <w:numId w:val="6"/>
-        </w:numPr>
-        <w:ind w:left="720" w:hanging="360"/>
-        <w:rPr>
-          <w:u w:val="none"/>
-        </w:rPr>
-      </w:pPr>
-      <w:r>
-        <w:rPr>
-          <w:rtl w:val="0"/>
-        </w:rPr>
-        <w:t xml:space="preserve">In-app content editing </w:t>
-      </w:r>
-    </w:p>
-    <w:p>
-      <w:pPr>
-        <w:numPr>
-          <w:ilvl w:val="0"/>
-          <w:numId w:val="6"/>
-        </w:numPr>
-        <w:ind w:left="720" w:hanging="360"/>
-        <w:rPr>
-          <w:u w:val="none"/>
-        </w:rPr>
-      </w:pPr>
-      <w:r>
-        <w:rPr>
-          <w:rtl w:val="0"/>
-        </w:rPr>
-        <w:t xml:space="preserve">Offline Access to the application</w:t>
-      </w:r>
-    </w:p>
-    <w:p>
-      <w:pPr>
-        <w:ind w:left="720" w:firstLine="0"/>
-        <w:rPr/>
-      </w:pPr>
-      <w:r>
-        <w:rPr>
-          <w:rtl w:val="0"/>
-        </w:rPr>
-      </w:r>
-    </w:p>
-    <w:p>
-      <w:pPr>
-        <w:rPr/>
-      </w:pPr>
-      <w:r>
-        <w:rPr>
-          <w:rtl w:val="0"/>
-        </w:rPr>
-      </w:r>
-    </w:p>
-    <w:p>
-      <w:pPr>
-        <w:rPr/>
-      </w:pPr>
-      <w:r>
-        <w:rPr>
-          <w:rtl w:val="0"/>
-        </w:rPr>
-        <w:t xml:space="preserve">Frontend (HTML5, Bootstrap, JavaScript)</w:t>
-      </w:r>
-    </w:p>
-    <w:p>
-      <w:pPr>
-        <w:numPr>
-          <w:ilvl w:val="0"/>
-          <w:numId w:val="1"/>
-        </w:numPr>
-        <w:ind w:left="720" w:hanging="360"/>
-        <w:rPr>
-          <w:u w:val="none"/>
-        </w:rPr>
-      </w:pPr>
-      <w:r>
-        <w:rPr>
-          <w:rtl w:val="0"/>
-        </w:rPr>
-        <w:t xml:space="preserve">Nav bar, header, footer</w:t>
-      </w:r>
-    </w:p>
-    <w:p>
-      <w:pPr>
-        <w:numPr>
-          <w:ilvl w:val="0"/>
-          <w:numId w:val="1"/>
-        </w:numPr>
-        <w:ind w:left="720" w:hanging="360"/>
-        <w:rPr>
-          <w:u w:val="none"/>
-        </w:rPr>
-      </w:pPr>
-      <w:r>
-        <w:rPr>
-          <w:rtl w:val="0"/>
-        </w:rPr>
-        <w:t xml:space="preserve">Registration/Login</w:t>
-      </w:r>
-    </w:p>
-    <w:p>
-      <w:pPr>
-        <w:numPr>
-          <w:ilvl w:val="0"/>
-          <w:numId w:val="5"/>
-        </w:numPr>
-        <w:ind w:left="720" w:hanging="360"/>
-        <w:rPr>
-          <w:u w:val="none"/>
-        </w:rPr>
-      </w:pPr>
-      <w:r>
-        <w:rPr>
-          <w:rtl w:val="0"/>
-        </w:rPr>
-        <w:t xml:space="preserve">User profile page</w:t>
-      </w:r>
-    </w:p>
-    <w:p>
-      <w:pPr>
-        <w:numPr>
-          <w:ilvl w:val="0"/>
-          <w:numId w:val="5"/>
-        </w:numPr>
-        <w:ind w:left="720" w:hanging="360"/>
-        <w:rPr>
-          <w:u w:val="none"/>
-        </w:rPr>
-      </w:pPr>
-      <w:r>
-        <w:rPr>
-          <w:rtl w:val="0"/>
-        </w:rPr>
-        <w:t xml:space="preserve">Chat windows with real-time messaging (stretch goal)</w:t>
-      </w:r>
-    </w:p>
-    <w:p>
-      <w:pPr>
-        <w:numPr>
-          <w:ilvl w:val="0"/>
-          <w:numId w:val="5"/>
-        </w:numPr>
-        <w:ind w:left="720" w:hanging="360"/>
-        <w:rPr>
-          <w:u w:val="none"/>
-        </w:rPr>
-      </w:pPr>
-      <w:r>
-        <w:rPr>
-          <w:rtl w:val="0"/>
-        </w:rPr>
-        <w:t xml:space="preserve">Content Feed</w:t>
-      </w:r>
-    </w:p>
-    <w:p>
-      <w:pPr>
-        <w:ind w:left="720" w:firstLine="0"/>
-        <w:rPr/>
-      </w:pPr>
-      <w:r>
-        <w:rPr>
-          <w:rtl w:val="0"/>
-        </w:rPr>
-      </w:r>
-    </w:p>
-    <w:p>
-      <w:pPr>
-        <w:rPr/>
-      </w:pPr>
-      <w:r>
-        <w:rPr>
-          <w:rtl w:val="0"/>
-        </w:rPr>
-      </w:r>
-    </w:p>
-    <w:p>
-      <w:pPr>
-        <w:rPr/>
-      </w:pPr>
-      <w:r>
-        <w:rPr>
-          <w:rtl w:val="0"/>
-        </w:rPr>
-        <w:t xml:space="preserve">Backend: (Python or Java)</w:t>
-      </w:r>
-    </w:p>
-    <w:p>
-      <w:pPr>
-        <w:numPr>
-          <w:ilvl w:val="0"/>
-          <w:numId w:val="4"/>
-        </w:numPr>
-        <w:ind w:left="720" w:hanging="360"/>
-        <w:rPr>
-          <w:u w:val="none"/>
-        </w:rPr>
-      </w:pPr>
-      <w:r>
-        <w:rPr>
-          <w:rtl w:val="0"/>
-        </w:rPr>
-        <w:t xml:space="preserve">User Authentication</w:t>
-      </w:r>
-    </w:p>
-    <w:p>
-      <w:pPr>
-        <w:numPr>
-          <w:ilvl w:val="0"/>
-          <w:numId w:val="4"/>
-        </w:numPr>
-        <w:ind w:left="720" w:hanging="360"/>
-        <w:rPr>
-          <w:u w:val="none"/>
-        </w:rPr>
-      </w:pPr>
-      <w:r>
-        <w:rPr>
-          <w:rtl w:val="0"/>
-        </w:rPr>
-        <w:t xml:space="preserve">Handle Real-time chatting</w:t>
-      </w:r>
-    </w:p>
-    <w:p>
-      <w:pPr>
-        <w:numPr>
-          <w:ilvl w:val="0"/>
-          <w:numId w:val="4"/>
-        </w:numPr>
-        <w:ind w:left="720" w:hanging="360"/>
-        <w:rPr>
-          <w:u w:val="none"/>
-        </w:rPr>
-      </w:pPr>
-      <w:r>
-        <w:rPr>
-          <w:rtl w:val="0"/>
-        </w:rPr>
-        <w:t xml:space="preserve">Like, comment, share functions</w:t>
-      </w:r>
-    </w:p>
-    <w:p>
-      <w:pPr>
-        <w:numPr>
-          <w:ilvl w:val="0"/>
-          <w:numId w:val="4"/>
-        </w:numPr>
-        <w:ind w:left="720" w:hanging="360"/>
-        <w:rPr>
-          <w:u w:val="none"/>
-        </w:rPr>
-      </w:pPr>
-      <w:r>
-        <w:rPr>
-          <w:rtl w:val="0"/>
-        </w:rPr>
-        <w:t xml:space="preserve">API for external services? (Steam, Xbox, Playstation network)</w:t>
-      </w:r>
-    </w:p>
-    <w:p>
-      <w:pPr>
-        <w:rPr/>
-      </w:pPr>
-      <w:r>
-        <w:rPr>
-          <w:rtl w:val="0"/>
-        </w:rPr>
-      </w:r>
-    </w:p>
-    <w:p>
-      <w:pPr>
-        <w:rPr/>
-      </w:pPr>
-      <w:r>
-        <w:rPr>
-          <w:rtl w:val="0"/>
-        </w:rPr>
-      </w:r>
-    </w:p>
-    <w:p>
-      <w:pPr>
-        <w:rPr/>
-      </w:pPr>
-      <w:r>
-        <w:rPr>
-          <w:rtl w:val="0"/>
-        </w:rPr>
-      </w:r>
-    </w:p>
-    <w:p>
-      <w:pPr>
-        <w:rPr/>
-      </w:pPr>
-      <w:r>
-        <w:rPr>
-          <w:rtl w:val="0"/>
-        </w:rPr>
-        <w:t xml:space="preserve">Database (MySQL)</w:t>
-      </w:r>
-    </w:p>
-    <w:p>
-      <w:pPr>
-        <w:numPr>
-          <w:ilvl w:val="0"/>
-          <w:numId w:val="3"/>
-        </w:numPr>
-        <w:ind w:left="720" w:hanging="360"/>
-        <w:rPr>
-          <w:u w:val="none"/>
-        </w:rPr>
-      </w:pPr>
-      <w:r>
-        <w:rPr>
-          <w:rtl w:val="0"/>
-        </w:rPr>
-        <w:t xml:space="preserve">Store User info (usernames, emails, profile pictures)</w:t>
-      </w:r>
-    </w:p>
-    <w:p>
-      <w:pPr>
-        <w:numPr>
-          <w:ilvl w:val="0"/>
-          <w:numId w:val="3"/>
-        </w:numPr>
-        <w:ind w:left="720" w:hanging="360"/>
-        <w:rPr>
-          <w:u w:val="none"/>
-        </w:rPr>
-      </w:pPr>
-      <w:r>
-        <w:rPr>
-          <w:rtl w:val="0"/>
-        </w:rPr>
-        <w:t xml:space="preserve">Posts (storing text posts and images)</w:t>
-      </w:r>
-    </w:p>
-    <w:p>
-      <w:pPr>
-        <w:numPr>
-          <w:ilvl w:val="0"/>
-          <w:numId w:val="3"/>
-        </w:numPr>
-        <w:ind w:left="720" w:hanging="360"/>
-        <w:rPr>
-          <w:u w:val="none"/>
-        </w:rPr>
-      </w:pPr>
-      <w:r>
-        <w:rPr>
-          <w:rtl w:val="0"/>
-        </w:rPr>
-        <w:t xml:space="preserve">Comments (link comments to posts and users)</w:t>
-      </w:r>
-    </w:p>
-    <w:p>
-      <w:pPr>
-        <w:numPr>
-          <w:ilvl w:val="0"/>
-          <w:numId w:val="3"/>
-        </w:numPr>
-        <w:ind w:left="720" w:hanging="360"/>
-        <w:rPr>
-          <w:u w:val="none"/>
-        </w:rPr>
-      </w:pPr>
-      <w:r>
-        <w:rPr>
-          <w:rtl w:val="0"/>
-        </w:rPr>
-        <w:t xml:space="preserve">Real-time chat (store chats and link them to users and message threads) </w:t>
-      </w:r>
-    </w:p>
-    <w:p>
-      <w:pPr>
-        <w:rPr/>
-      </w:pPr>
-      <w:r>
-        <w:rPr>
-          <w:rtl w:val="0"/>
-        </w:rPr>
-      </w:r>
-    </w:p>
-    <w:p>
-      <w:pPr>
-        <w:rPr/>
-      </w:pPr>
-      <w:r>
-        <w:rPr>
-          <w:rtl w:val="0"/>
-        </w:rPr>
-        <w:t xml:space="preserve">Frameworks/ tools:</w:t>
-      </w:r>
-    </w:p>
-    <w:p>
-      <w:pPr>
-        <w:numPr>
-          <w:ilvl w:val="0"/>
-          <w:numId w:val="8"/>
-        </w:numPr>
-        <w:ind w:left="720" w:hanging="360"/>
-        <w:rPr>
-          <w:u w:val="none"/>
-        </w:rPr>
-      </w:pPr>
-      <w:r>
-        <w:rPr>
-          <w:rtl w:val="0"/>
-        </w:rPr>
-        <w:t xml:space="preserve">HTML5/CSS</w:t>
-      </w:r>
-    </w:p>
-    <w:p>
-      <w:pPr>
-        <w:numPr>
-          <w:ilvl w:val="0"/>
-          <w:numId w:val="7"/>
-        </w:numPr>
-        <w:ind w:left="720" w:hanging="360"/>
-        <w:rPr>
-          <w:u w:val="none"/>
-        </w:rPr>
-      </w:pPr>
-      <w:r>
-        <w:rPr>
-          <w:rtl w:val="0"/>
-        </w:rPr>
-        <w:t xml:space="preserve">Bootstrap CSS framework</w:t>
-      </w:r>
-    </w:p>
-    <w:p>
-      <w:pPr>
-        <w:numPr>
-          <w:ilvl w:val="0"/>
-          <w:numId w:val="7"/>
-        </w:numPr>
-        <w:ind w:left="720" w:hanging="360"/>
-        <w:rPr>
-          <w:u w:val="none"/>
-        </w:rPr>
-      </w:pPr>
-      <w:r>
-        <w:rPr>
-          <w:rtl w:val="0"/>
-        </w:rPr>
-        <w:t xml:space="preserve">Vanilla Javascript</w:t>
-      </w:r>
-    </w:p>
-    <w:p>
-      <w:pPr>
-        <w:numPr>
-          <w:ilvl w:val="0"/>
-          <w:numId w:val="7"/>
-        </w:numPr>
-        <w:ind w:left="720" w:hanging="360"/>
-        <w:rPr>
-          <w:u w:val="none"/>
-        </w:rPr>
-      </w:pPr>
-      <w:r>
-        <w:rPr>
-          <w:rtl w:val="0"/>
-        </w:rPr>
-        <w:t xml:space="preserve">JSON (storing user data, posts &amp; comments)</w:t>
-      </w:r>
-    </w:p>
-    <w:p>
-      <w:pPr>
-        <w:numPr>
-          <w:ilvl w:val="0"/>
-          <w:numId w:val="7"/>
-        </w:numPr>
-        <w:ind w:left="720" w:hanging="360"/>
-        <w:rPr>
-          <w:u w:val="none"/>
-        </w:rPr>
-      </w:pPr>
-      <w:r>
-        <w:rPr>
-          <w:rtl w:val="0"/>
-        </w:rPr>
-        <w:t xml:space="preserve">Python Django Framework</w:t>
-      </w:r>
-    </w:p>
-    <w:p>
-      <w:pPr>
-        <w:numPr>
-          <w:ilvl w:val="0"/>
-          <w:numId w:val="7"/>
-        </w:numPr>
-        <w:ind w:left="720" w:hanging="360"/>
-        <w:rPr>
-          <w:u w:val="none"/>
-        </w:rPr>
-      </w:pPr>
-      <w:r>
-        <w:rPr>
-          <w:rtl w:val="0"/>
-        </w:rPr>
-        <w:t xml:space="preserve">Socket.IO javascript library (will handle real-time messaging)</w:t>
-      </w:r>
-    </w:p>
-    <w:p>
-      <w:pPr>
-        <w:numPr>
-          <w:ilvl w:val="0"/>
-          <w:numId w:val="7"/>
-        </w:numPr>
-        <w:ind w:left="720" w:hanging="360"/>
-        <w:rPr>
-          <w:u w:val="none"/>
-        </w:rPr>
-      </w:pPr>
-      <w:r>
-        <w:rPr>
-          <w:rtl w:val="0"/>
-        </w:rPr>
-        <w:t xml:space="preserve">MySQL</w:t>
-      </w:r>
-    </w:p>
-    <w:p>
-      <w:pPr>
-        <w:rPr/>
-      </w:pPr>
-      <w:r>
-        <w:rPr>
-          <w:rtl w:val="0"/>
-        </w:rPr>
-      </w:r>
-    </w:p>
-    <w:p>
-      <w:pPr>
-        <w:rPr/>
-      </w:pPr>
-      <w:r>
-        <w:rPr>
-          <w:rtl w:val="0"/>
-        </w:rPr>
-      </w:r>
-    </w:p>
-    <w:p>
-      <w:pPr>
-        <w:rPr/>
-      </w:pPr>
-      <w:r>
-        <w:rPr>
-          <w:rtl w:val="0"/>
-        </w:rPr>
-      </w:r>
-    </w:p>
-    <w:p>
-      <w:pPr>
-        <w:rPr/>
-      </w:pPr>
-      <w:r>
-        <w:rPr>
-          <w:rtl w:val="0"/>
-        </w:rPr>
-      </w:r>
-    </w:p>
-    <w:p>
-      <w:pPr>
-        <w:jc w:val="center"/>
-        <w:rPr>
-          <w:rFonts w:ascii="Open Sans" w:cs="Open Sans" w:eastAsia="Open Sans" w:hAnsi="Open Sans"/>
+          <w:rFonts w:ascii="Open Sans" w:eastAsia="Open Sans" w:hAnsi="Open Sans" w:cs="Open Sans"/>
+          <w:b/>
           <w:sz w:val="24"/>
           <w:szCs w:val="24"/>
         </w:rPr>
-      </w:pPr>
+        <w:t>Project Proposal</w:t>
+      </w:r>
+    </w:p>
+    <w:p>
+      <w:r>
+        <w:t>Nathan Winter</w:t>
+      </w:r>
+    </w:p>
+    <w:p>
+      <w:r>
+        <w:t>14 January 2025</w:t>
+      </w:r>
+    </w:p>
+    <w:p/>
+    <w:p>
       <w:r>
         <w:rPr>
-          <w:rtl w:val="0"/>
+          <w:b/>
+          <w:bCs/>
         </w:rPr>
-      </w:r>
-    </w:p>
+        <w:t>Project Title:</w:t>
+      </w:r>
+      <w:r>
+        <w:t xml:space="preserve"> </w:t>
+      </w:r>
+      <w:proofErr w:type="spellStart"/>
+      <w:r>
+        <w:t>G</w:t>
+      </w:r>
+      <w:r>
+        <w:t>amerVerse</w:t>
+      </w:r>
+      <w:proofErr w:type="spellEnd"/>
+    </w:p>
+    <w:p/>
     <w:p>
       <w:pPr>
         <w:rPr>
-          <w:rFonts w:ascii="Open Sans" w:cs="Open Sans" w:eastAsia="Open Sans" w:hAnsi="Open Sans"/>
+          <w:b/>
+          <w:bCs/>
+        </w:rPr>
+      </w:pPr>
+      <w:r>
+        <w:rPr>
+          <w:b/>
+          <w:bCs/>
+        </w:rPr>
+        <w:t xml:space="preserve">Problem Diagnosis: </w:t>
+      </w:r>
+    </w:p>
+    <w:p>
+      <w:r>
+        <w:t xml:space="preserve"> As far as social media platforms go, gamers currently use X and Discord to connect with fellow gamers alike.  The problem is that gamers don’t have a place to connect that primarily caters to them.  This can make it difficult for gamers to maintain a unified identity across platforms due to the unique format and rules that each platform implements.  Additionally, content unique to gamers can become disorganized on other platforms because the feed is flooded with diverse topics, this is why I believe gamers </w:t>
+      </w:r>
+      <w:r>
+        <w:t xml:space="preserve">and those involved in the gaming industry </w:t>
+      </w:r>
+      <w:r>
+        <w:t xml:space="preserve">should have a dedicated platform.  </w:t>
+      </w:r>
+    </w:p>
+    <w:p/>
+    <w:p>
+      <w:r>
+        <w:rPr>
+          <w:b/>
+          <w:bCs/>
+        </w:rPr>
+        <w:t>Scope:</w:t>
+      </w:r>
+      <w:r>
+        <w:t xml:space="preserve"> </w:t>
+      </w:r>
+    </w:p>
+    <w:p>
+      <w:proofErr w:type="spellStart"/>
+      <w:r>
+        <w:t>GamerVerse</w:t>
+      </w:r>
+      <w:proofErr w:type="spellEnd"/>
+      <w:r>
+        <w:t xml:space="preserve"> will be a web-based social media platform</w:t>
+      </w:r>
+      <w:r>
+        <w:t xml:space="preserve"> </w:t>
+      </w:r>
+      <w:r>
+        <w:t xml:space="preserve">that caters specifically to gamers, Esports players, content creators, and industry professionals. The platform will </w:t>
+      </w:r>
+      <w:r>
+        <w:t xml:space="preserve">allow users to register, create a profile, share content, and interact with other users in real-time.  </w:t>
+      </w:r>
+      <w:r>
+        <w:t>It will be available across desktop and mobile browsers.</w:t>
+      </w:r>
+    </w:p>
+    <w:p/>
+    <w:p>
+      <w:r>
+        <w:t xml:space="preserve">Target Users: </w:t>
+      </w:r>
+    </w:p>
+    <w:p>
+      <w:pPr>
+        <w:pStyle w:val="ListParagraph"/>
+        <w:numPr>
+          <w:ilvl w:val="0"/>
+          <w:numId w:val="9"/>
+        </w:numPr>
+      </w:pPr>
+      <w:r>
+        <w:t>Gamers</w:t>
+      </w:r>
+    </w:p>
+    <w:p>
+      <w:pPr>
+        <w:pStyle w:val="ListParagraph"/>
+        <w:numPr>
+          <w:ilvl w:val="0"/>
+          <w:numId w:val="9"/>
+        </w:numPr>
+      </w:pPr>
+      <w:r>
+        <w:t>Esports Players &amp; Teams</w:t>
+      </w:r>
+    </w:p>
+    <w:p>
+      <w:pPr>
+        <w:pStyle w:val="ListParagraph"/>
+        <w:numPr>
+          <w:ilvl w:val="0"/>
+          <w:numId w:val="9"/>
+        </w:numPr>
+      </w:pPr>
+      <w:r>
+        <w:t>Content Creators</w:t>
+      </w:r>
+    </w:p>
+    <w:p>
+      <w:pPr>
+        <w:pStyle w:val="ListParagraph"/>
+        <w:numPr>
+          <w:ilvl w:val="0"/>
+          <w:numId w:val="9"/>
+        </w:numPr>
+      </w:pPr>
+      <w:r>
+        <w:t xml:space="preserve">Gaming Event Organizers </w:t>
+      </w:r>
+    </w:p>
+    <w:p>
+      <w:pPr>
+        <w:pStyle w:val="ListParagraph"/>
+        <w:numPr>
+          <w:ilvl w:val="0"/>
+          <w:numId w:val="9"/>
+        </w:numPr>
+      </w:pPr>
+      <w:r>
+        <w:t>Game Publishers</w:t>
+      </w:r>
+    </w:p>
+    <w:p>
+      <w:pPr>
+        <w:pStyle w:val="ListParagraph"/>
+        <w:numPr>
+          <w:ilvl w:val="0"/>
+          <w:numId w:val="9"/>
+        </w:numPr>
+      </w:pPr>
+      <w:r>
+        <w:t>Game Studios</w:t>
+      </w:r>
+    </w:p>
+    <w:p>
+      <w:pPr>
+        <w:pStyle w:val="ListParagraph"/>
+        <w:numPr>
+          <w:ilvl w:val="0"/>
+          <w:numId w:val="9"/>
+        </w:numPr>
+      </w:pPr>
+      <w:r>
+        <w:t>Game Developers</w:t>
+      </w:r>
+    </w:p>
+    <w:p/>
+    <w:p>
+      <w:pPr>
+        <w:rPr>
+          <w:b/>
+          <w:bCs/>
+        </w:rPr>
+      </w:pPr>
+      <w:r>
+        <w:rPr>
+          <w:b/>
+          <w:bCs/>
+        </w:rPr>
+        <w:t>Functional Requirements:</w:t>
+      </w:r>
+    </w:p>
+    <w:p>
+      <w:pPr>
+        <w:pStyle w:val="ListParagraph"/>
+        <w:numPr>
+          <w:ilvl w:val="0"/>
+          <w:numId w:val="14"/>
+        </w:numPr>
+      </w:pPr>
+      <w:r>
+        <w:t>User Registrations:</w:t>
+      </w:r>
+    </w:p>
+    <w:p>
+      <w:pPr>
+        <w:pStyle w:val="ListParagraph"/>
+        <w:numPr>
+          <w:ilvl w:val="0"/>
+          <w:numId w:val="13"/>
+        </w:numPr>
+      </w:pPr>
+      <w:r>
+        <w:t>Users must be able to create an account with a unique username and a valid email.</w:t>
+      </w:r>
+    </w:p>
+    <w:p>
+      <w:pPr>
+        <w:pStyle w:val="ListParagraph"/>
+        <w:numPr>
+          <w:ilvl w:val="0"/>
+          <w:numId w:val="13"/>
+        </w:numPr>
+      </w:pPr>
+      <w:r>
+        <w:t xml:space="preserve">Users must be able to log in with their credentials </w:t>
+      </w:r>
+    </w:p>
+    <w:p>
+      <w:pPr>
+        <w:pStyle w:val="ListParagraph"/>
+        <w:numPr>
+          <w:ilvl w:val="0"/>
+          <w:numId w:val="14"/>
+        </w:numPr>
+      </w:pPr>
+      <w:r>
+        <w:t>Profile Management:</w:t>
+      </w:r>
+    </w:p>
+    <w:p>
+      <w:pPr>
+        <w:pStyle w:val="ListParagraph"/>
+        <w:numPr>
+          <w:ilvl w:val="0"/>
+          <w:numId w:val="15"/>
+        </w:numPr>
+      </w:pPr>
+      <w:r>
+        <w:t>Users will be to manage their profiles, including updating their info &amp; avatar</w:t>
+      </w:r>
+    </w:p>
+    <w:p>
+      <w:pPr>
+        <w:pStyle w:val="ListParagraph"/>
+        <w:numPr>
+          <w:ilvl w:val="0"/>
+          <w:numId w:val="15"/>
+        </w:numPr>
+      </w:pPr>
+      <w:r>
+        <w:t>Users will have the ability to link their platform accounts (Xbox, PSN, Steam)</w:t>
+      </w:r>
+    </w:p>
+    <w:p>
+      <w:pPr>
+        <w:pStyle w:val="ListParagraph"/>
+        <w:numPr>
+          <w:ilvl w:val="0"/>
+          <w:numId w:val="14"/>
+        </w:numPr>
+      </w:pPr>
+      <w:r>
+        <w:t xml:space="preserve">Content Interaction: </w:t>
+      </w:r>
+    </w:p>
+    <w:p>
+      <w:pPr>
+        <w:pStyle w:val="ListParagraph"/>
+        <w:numPr>
+          <w:ilvl w:val="0"/>
+          <w:numId w:val="16"/>
+        </w:numPr>
+      </w:pPr>
+      <w:r>
+        <w:lastRenderedPageBreak/>
+        <w:t xml:space="preserve">Users much be able to post text and image content </w:t>
+      </w:r>
+    </w:p>
+    <w:p>
+      <w:pPr>
+        <w:pStyle w:val="ListParagraph"/>
+        <w:numPr>
+          <w:ilvl w:val="0"/>
+          <w:numId w:val="16"/>
+        </w:numPr>
+      </w:pPr>
+      <w:r>
+        <w:t>Users can engage by liking, commenting and sharing posts</w:t>
+      </w:r>
+    </w:p>
+    <w:p>
+      <w:pPr>
+        <w:pStyle w:val="ListParagraph"/>
+        <w:numPr>
+          <w:ilvl w:val="0"/>
+          <w:numId w:val="14"/>
+        </w:numPr>
+      </w:pPr>
+      <w:r>
+        <w:t>Real-Time Chatting</w:t>
+      </w:r>
+    </w:p>
+    <w:p>
+      <w:pPr>
+        <w:pStyle w:val="ListParagraph"/>
+        <w:numPr>
+          <w:ilvl w:val="0"/>
+          <w:numId w:val="17"/>
+        </w:numPr>
+      </w:pPr>
+      <w:r>
+        <w:t xml:space="preserve">Users can send and receive messages instantly via chat </w:t>
+      </w:r>
+    </w:p>
+    <w:p>
+      <w:pPr>
+        <w:pStyle w:val="ListParagraph"/>
+        <w:numPr>
+          <w:ilvl w:val="0"/>
+          <w:numId w:val="17"/>
+        </w:numPr>
+      </w:pPr>
+      <w:r>
+        <w:t>Users can send direct message threads to other users</w:t>
+      </w:r>
+    </w:p>
+    <w:p>
+      <w:pPr>
+        <w:pStyle w:val="ListParagraph"/>
+        <w:numPr>
+          <w:ilvl w:val="0"/>
+          <w:numId w:val="14"/>
+        </w:numPr>
+      </w:pPr>
+      <w:r>
+        <w:t>Cross-Platform Integration</w:t>
+      </w:r>
+    </w:p>
+    <w:p>
+      <w:pPr>
+        <w:pStyle w:val="ListParagraph"/>
+        <w:numPr>
+          <w:ilvl w:val="0"/>
+          <w:numId w:val="18"/>
+        </w:numPr>
+      </w:pPr>
+      <w:r>
+        <w:t>Users can link their accounts from PSN, Xbox, and Steam for easy connection and interaction with others on their platform of choice</w:t>
+      </w:r>
+    </w:p>
+    <w:p/>
+    <w:p>
+      <w:pPr>
+        <w:rPr>
+          <w:b/>
+          <w:bCs/>
+        </w:rPr>
+      </w:pPr>
+      <w:r>
+        <w:rPr>
+          <w:b/>
+          <w:bCs/>
+        </w:rPr>
+        <w:t xml:space="preserve">Non-Functional Requirements: </w:t>
+      </w:r>
+    </w:p>
+    <w:p>
+      <w:pPr>
+        <w:pStyle w:val="ListParagraph"/>
+        <w:numPr>
+          <w:ilvl w:val="0"/>
+          <w:numId w:val="19"/>
+        </w:numPr>
+      </w:pPr>
+      <w:r>
+        <w:t xml:space="preserve">Performance </w:t>
+      </w:r>
+    </w:p>
+    <w:p>
+      <w:pPr>
+        <w:pStyle w:val="ListParagraph"/>
+        <w:numPr>
+          <w:ilvl w:val="0"/>
+          <w:numId w:val="18"/>
+        </w:numPr>
+      </w:pPr>
+      <w:r>
+        <w:t>The platform will be optimized for both desktop and mobile browsers, allowing</w:t>
+      </w:r>
+      <w:r>
+        <w:t xml:space="preserve"> for</w:t>
+      </w:r>
+      <w:r>
+        <w:t xml:space="preserve"> a responsive </w:t>
+      </w:r>
+      <w:r>
+        <w:t xml:space="preserve">user experience </w:t>
+      </w:r>
+    </w:p>
+    <w:p>
+      <w:pPr>
+        <w:pStyle w:val="ListParagraph"/>
+        <w:numPr>
+          <w:ilvl w:val="0"/>
+          <w:numId w:val="19"/>
+        </w:numPr>
+      </w:pPr>
+      <w:r>
+        <w:t xml:space="preserve">Usability </w:t>
+      </w:r>
+    </w:p>
+    <w:p>
+      <w:pPr>
+        <w:pStyle w:val="ListParagraph"/>
+        <w:numPr>
+          <w:ilvl w:val="0"/>
+          <w:numId w:val="18"/>
+        </w:numPr>
+      </w:pPr>
+      <w:r>
+        <w:t>The UI should be user-friendly, ensuring easy navigation for both new and current users</w:t>
+      </w:r>
+    </w:p>
+    <w:p>
+      <w:pPr>
+        <w:pStyle w:val="ListParagraph"/>
+        <w:numPr>
+          <w:ilvl w:val="0"/>
+          <w:numId w:val="19"/>
+        </w:numPr>
+      </w:pPr>
+      <w:r>
+        <w:t>Security</w:t>
+      </w:r>
+    </w:p>
+    <w:p>
+      <w:pPr>
+        <w:pStyle w:val="ListParagraph"/>
+        <w:numPr>
+          <w:ilvl w:val="0"/>
+          <w:numId w:val="18"/>
+        </w:numPr>
+      </w:pPr>
+      <w:r>
+        <w:t>User authentication must be secure and reliable, with protections that prevent unauthorized access</w:t>
+      </w:r>
+    </w:p>
+    <w:p>
+      <w:pPr>
+        <w:pStyle w:val="ListParagraph"/>
+        <w:numPr>
+          <w:ilvl w:val="0"/>
+          <w:numId w:val="18"/>
+        </w:numPr>
+      </w:pPr>
+      <w:r>
+        <w:t>Data encryption for user information and chats shall be implemented</w:t>
+      </w:r>
+    </w:p>
+    <w:p>
+      <w:pPr>
+        <w:pStyle w:val="ListParagraph"/>
+        <w:numPr>
+          <w:ilvl w:val="0"/>
+          <w:numId w:val="19"/>
+        </w:numPr>
+      </w:pPr>
+      <w:r>
+        <w:t>Non-Supported Features</w:t>
+      </w:r>
+    </w:p>
+    <w:p>
+      <w:pPr>
+        <w:pStyle w:val="ListParagraph"/>
+        <w:numPr>
+          <w:ilvl w:val="0"/>
+          <w:numId w:val="21"/>
+        </w:numPr>
+      </w:pPr>
+      <w:r>
+        <w:t>Video chatting will not be supported</w:t>
+      </w:r>
+    </w:p>
+    <w:p>
+      <w:pPr>
+        <w:pStyle w:val="ListParagraph"/>
+        <w:numPr>
+          <w:ilvl w:val="0"/>
+          <w:numId w:val="21"/>
+        </w:numPr>
+      </w:pPr>
+      <w:r>
+        <w:t>Customizable themes, fonts, and layouts will not be implemented</w:t>
+      </w:r>
+    </w:p>
+    <w:p>
+      <w:pPr>
+        <w:pStyle w:val="ListParagraph"/>
+        <w:numPr>
+          <w:ilvl w:val="0"/>
+          <w:numId w:val="21"/>
+        </w:numPr>
+      </w:pPr>
+      <w:r>
+        <w:t xml:space="preserve">Offline access to the application will not be supported </w:t>
+      </w:r>
+    </w:p>
+    <w:p>
+      <w:pPr>
+        <w:pStyle w:val="ListParagraph"/>
+        <w:numPr>
+          <w:ilvl w:val="0"/>
+          <w:numId w:val="21"/>
+        </w:numPr>
+      </w:pPr>
+      <w:r>
+        <w:t>AI-powered features will not be integrated</w:t>
+      </w:r>
+    </w:p>
+    <w:p/>
+    <w:p>
+      <w:pPr>
+        <w:rPr>
+          <w:b/>
+          <w:bCs/>
+        </w:rPr>
+      </w:pPr>
+      <w:r>
+        <w:rPr>
+          <w:b/>
+          <w:bCs/>
+        </w:rPr>
+        <w:t>Tech Stack:</w:t>
+      </w:r>
+    </w:p>
+    <w:p>
+      <w:r>
+        <w:t>Frontend:</w:t>
+      </w:r>
+    </w:p>
+    <w:p>
+      <w:pPr>
+        <w:pStyle w:val="ListParagraph"/>
+        <w:numPr>
+          <w:ilvl w:val="0"/>
+          <w:numId w:val="23"/>
+        </w:numPr>
+      </w:pPr>
+      <w:r>
+        <w:t>HTML5 – Used for structuring the content on the platform</w:t>
+      </w:r>
+    </w:p>
+    <w:p>
+      <w:pPr>
+        <w:pStyle w:val="ListParagraph"/>
+        <w:numPr>
+          <w:ilvl w:val="0"/>
+          <w:numId w:val="23"/>
+        </w:numPr>
+      </w:pPr>
+      <w:r>
+        <w:t>CSS3 – For styling the interface</w:t>
+      </w:r>
+    </w:p>
+    <w:p>
+      <w:pPr>
+        <w:pStyle w:val="ListParagraph"/>
+        <w:numPr>
+          <w:ilvl w:val="0"/>
+          <w:numId w:val="23"/>
+        </w:numPr>
+      </w:pPr>
+      <w:r>
+        <w:t>Bootstrap – a CSS framework for responsive designs and layouts to ensure the platform is optimized on both desktop and mobile browsers</w:t>
+      </w:r>
+    </w:p>
+    <w:p>
+      <w:pPr>
+        <w:pStyle w:val="ListParagraph"/>
+        <w:numPr>
+          <w:ilvl w:val="0"/>
+          <w:numId w:val="23"/>
+        </w:numPr>
+      </w:pPr>
+      <w:r>
+        <w:t xml:space="preserve">JavaScript – For interactive elements and handling </w:t>
+      </w:r>
+      <w:proofErr w:type="gramStart"/>
+      <w:r>
+        <w:t>client side</w:t>
+      </w:r>
+      <w:proofErr w:type="gramEnd"/>
+      <w:r>
+        <w:t xml:space="preserve"> functionality </w:t>
+      </w:r>
+    </w:p>
+    <w:p>
+      <w:pPr>
+        <w:pStyle w:val="ListParagraph"/>
+        <w:numPr>
+          <w:ilvl w:val="0"/>
+          <w:numId w:val="23"/>
+        </w:numPr>
+      </w:pPr>
+      <w:r>
+        <w:t>Socket.IO – a JavaScript library th</w:t>
+      </w:r>
+      <w:r>
+        <w:t>at will help enable real-time messaging and chat function between users</w:t>
+      </w:r>
+    </w:p>
+    <w:p>
+      <w:r>
+        <w:t>Backend:</w:t>
+      </w:r>
+    </w:p>
+    <w:p>
+      <w:pPr>
+        <w:pStyle w:val="ListParagraph"/>
+        <w:numPr>
+          <w:ilvl w:val="0"/>
+          <w:numId w:val="24"/>
+        </w:numPr>
+      </w:pPr>
+      <w:r>
+        <w:t>Python/Django – Users for server-side logic, user authentication, and API integration with external services</w:t>
+      </w:r>
+    </w:p>
+    <w:p>
+      <w:r>
+        <w:t>Database:</w:t>
+      </w:r>
+    </w:p>
+    <w:p>
+      <w:pPr>
+        <w:pStyle w:val="ListParagraph"/>
+        <w:numPr>
+          <w:ilvl w:val="0"/>
+          <w:numId w:val="24"/>
+        </w:numPr>
+      </w:pPr>
+      <w:r>
+        <w:t>MySQL – database management for storing user data (profiles, usernames, emails), posts (text and images), comments, and chat messages</w:t>
+      </w:r>
+    </w:p>
+    <w:p/>
+    <w:p/>
+    <w:p>
+      <w:r>
+        <w:lastRenderedPageBreak/>
+        <w:t>Other Tools:</w:t>
+      </w:r>
+    </w:p>
+    <w:p>
+      <w:pPr>
+        <w:pStyle w:val="ListParagraph"/>
+        <w:numPr>
+          <w:ilvl w:val="0"/>
+          <w:numId w:val="24"/>
+        </w:numPr>
+      </w:pPr>
+      <w:r>
+        <w:t>JSON – Used for storing and transmitting data between frontend and backend, including user info, posts, and comments.</w:t>
+      </w:r>
+    </w:p>
+    <w:p>
+      <w:pPr>
+        <w:rPr>
+          <w:rFonts w:ascii="Open Sans" w:eastAsia="Open Sans" w:hAnsi="Open Sans" w:cs="Open Sans"/>
           <w:sz w:val="24"/>
           <w:szCs w:val="24"/>
         </w:rPr>
       </w:pPr>
-      <w:r>
-        <w:rPr>
-          <w:rtl w:val="0"/>
-        </w:rPr>
-      </w:r>
-    </w:p>
-    <w:p>
-      <w:pPr>
-        <w:rPr>
-          <w:rFonts w:ascii="Times New Roman" w:cs="Times New Roman" w:eastAsia="Times New Roman" w:hAnsi="Times New Roman"/>
-          <w:sz w:val="24"/>
-          <w:szCs w:val="24"/>
-        </w:rPr>
-      </w:pPr>
-      <w:r>
-        <w:rPr>
-          <w:rtl w:val="0"/>
-        </w:rPr>
-      </w:r>
-    </w:p>
-    <w:p>
-      <w:pPr>
-        <w:rPr>
-          <w:rFonts w:ascii="Open Sans" w:cs="Open Sans" w:eastAsia="Open Sans" w:hAnsi="Open Sans"/>
-          <w:sz w:val="24"/>
-          <w:szCs w:val="24"/>
-        </w:rPr>
-      </w:pPr>
-      <w:r>
-        <w:rPr>
-          <w:rtl w:val="0"/>
-        </w:rPr>
-      </w:r>
     </w:p>
     <w:sectPr>
-      <w:pgSz w:h="15840" w:w="12240" w:orient="portrait"/>
-      <w:pgMar w:bottom="1440" w:top="1440" w:left="1440" w:right="1440" w:header="720" w:footer="720"/>
+      <w:pgSz w:w="12240" w:h="15840"/>
+      <w:pgMar w:top="1440" w:right="1440" w:bottom="1440" w:left="1440" w:header="720" w:footer="720" w:gutter="0"/>
       <w:pgNumType w:start="1"/>
+      <w:cols w:space="720"/>
     </w:sectPr>
   </w:body>
 </w:document>
 </file>
 
 <file path=word/numbering.xml><?xml version="1.0" encoding="utf-8"?>
-<w:numbering xmlns:mc="http://schemas.openxmlformats.org/markup-compatibility/2006" xmlns:o="urn:schemas-microsoft-com:office:office" xmlns:r="http://schemas.openxmlformats.org/officeDocument/2006/relationships" xmlns:m="http://schemas.openxmlformats.org/officeDocument/2006/math" xmlns:v="urn:schemas-microsoft-com:vml" xmlns:wp="http://schemas.openxmlformats.org/drawingml/2006/wordprocessingDrawing" xmlns:w10="urn:schemas-microsoft-com:office:word" xmlns:w="http://schemas.openxmlformats.org/wordprocessingml/2006/main" xmlns:wne="http://schemas.microsoft.com/office/word/2006/wordml" xmlns:sl="http://schemas.openxmlformats.org/schemaLibrary/2006/main" xmlns:a="http://schemas.openxmlformats.org/drawingml/2006/main" xmlns:pic="http://schemas.openxmlformats.org/drawingml/2006/picture" xmlns:c="http://schemas.openxmlformats.org/drawingml/2006/chart" xmlns:lc="http://schemas.openxmlformats.org/drawingml/2006/lockedCanvas" xmlns:dgm="http://schemas.openxmlformats.org/drawingml/2006/diagram" xmlns:wps="http://schemas.microsoft.com/office/word/2010/wordprocessingShape" xmlns:wpg="http://schemas.microsoft.com/office/word/2010/wordprocessingGroup" xmlns:w14="http://schemas.microsoft.com/office/word/2010/wordml" xmlns:w15="http://schemas.microsoft.com/office/word/2012/wordml" xmlns:w16="http://schemas.microsoft.com/office/word/2018/wordml" xmlns:w16cex="http://schemas.microsoft.com/office/word/2018/wordml/cex" xmlns:w16cid="http://schemas.microsoft.com/office/word/2016/wordml/cid" xmlns="http://schemas.microsoft.com/office/tasks/2019/documenttasks" xmlns:cr="http://schemas.microsoft.com/office/comments/2020/reactions">
-  <w:abstractNum w:abstractNumId="1">
+<w:numbering xmlns:wpc="http://schemas.microsoft.com/office/word/2010/wordprocessingCanvas" xmlns:cx="http://schemas.microsoft.com/office/drawing/2014/chartex" xmlns:cx1="http://schemas.microsoft.com/office/drawing/2015/9/8/chartex" xmlns:cx2="http://schemas.microsoft.com/office/drawing/2015/10/21/chartex" xmlns:cx3="http://schemas.microsoft.com/office/drawing/2016/5/9/chartex" xmlns:cx4="http://schemas.microsoft.com/office/drawing/2016/5/10/chartex" xmlns:cx5="http://schemas.microsoft.com/office/drawing/2016/5/11/chartex" xmlns:cx6="http://schemas.microsoft.com/office/drawing/2016/5/12/chartex" xmlns:cx7="http://schemas.microsoft.com/office/drawing/2016/5/13/chartex" xmlns:cx8="http://schemas.microsoft.com/office/drawing/2016/5/14/chartex" xmlns:mc="http://schemas.openxmlformats.org/markup-compatibility/2006" xmlns:aink="http://schemas.microsoft.com/office/drawing/2016/ink" xmlns:am3d="http://schemas.microsoft.com/office/drawing/2017/model3d" xmlns:o="urn:schemas-microsoft-com:office:office" xmlns:oel="http://schemas.microsoft.com/office/2019/extlst" xmlns:r="http://schemas.openxmlformats.org/officeDocument/2006/relationships" xmlns:m="http://schemas.openxmlformats.org/officeDocument/2006/math" xmlns:v="urn:schemas-microsoft-com:vml" xmlns:wp14="http://schemas.microsoft.com/office/word/2010/wordprocessingDrawing" xmlns:wp="http://schemas.openxmlformats.org/drawingml/2006/wordprocessingDrawing" xmlns:w10="urn:schemas-microsoft-com:office:word" xmlns:w="http://schemas.openxmlformats.org/wordprocessingml/2006/main" xmlns:w14="http://schemas.microsoft.com/office/word/2010/wordml" xmlns:w15="http://schemas.microsoft.com/office/word/2012/wordml" xmlns:w16cex="http://schemas.microsoft.com/office/word/2018/wordml/cex" xmlns:w16cid="http://schemas.microsoft.com/office/word/2016/wordml/cid" xmlns:w16="http://schemas.microsoft.com/office/word/2018/wordml" xmlns:w16du="http://schemas.microsoft.com/office/word/2023/wordml/word16du" xmlns:w16sdtdh="http://schemas.microsoft.com/office/word/2020/wordml/sdtdatahash" xmlns:w16sdtfl="http://schemas.microsoft.com/office/word/2024/wordml/sdtformatlock" xmlns:w16se="http://schemas.microsoft.com/office/word/2015/wordml/symex" xmlns:wpg="http://schemas.microsoft.com/office/word/2010/wordprocessingGroup" xmlns:wpi="http://schemas.microsoft.com/office/word/2010/wordprocessingInk" xmlns:wne="http://schemas.microsoft.com/office/word/2006/wordml" xmlns:wps="http://schemas.microsoft.com/office/word/2010/wordprocessingShape" mc:Ignorable="w14 w15 w16se w16cid w16 w16cex w16sdtdh w16sdtfl w16du wp14">
+  <w:abstractNum w:abstractNumId="0" w15:restartNumberingAfterBreak="0">
+    <w:nsid w:val="0D121162"/>
+    <w:multiLevelType w:val="hybridMultilevel"/>
+    <w:tmpl w:val="179057D4"/>
+    <w:lvl w:ilvl="0" w:tplc="04090001">
+      <w:start w:val="1"/>
+      <w:numFmt w:val="bullet"/>
+      <w:lvlText w:val=""/>
+      <w:lvlJc w:val="left"/>
+      <w:pPr>
+        <w:ind w:left="1080" w:hanging="360"/>
+      </w:pPr>
+      <w:rPr>
+        <w:rFonts w:ascii="Symbol" w:hAnsi="Symbol" w:hint="default"/>
+      </w:rPr>
+    </w:lvl>
+    <w:lvl w:ilvl="1" w:tplc="04090003" w:tentative="1">
+      <w:start w:val="1"/>
+      <w:numFmt w:val="bullet"/>
+      <w:lvlText w:val="o"/>
+      <w:lvlJc w:val="left"/>
+      <w:pPr>
+        <w:ind w:left="1800" w:hanging="360"/>
+      </w:pPr>
+      <w:rPr>
+        <w:rFonts w:ascii="Courier New" w:hAnsi="Courier New" w:cs="Courier New" w:hint="default"/>
+      </w:rPr>
+    </w:lvl>
+    <w:lvl w:ilvl="2" w:tplc="04090005" w:tentative="1">
+      <w:start w:val="1"/>
+      <w:numFmt w:val="bullet"/>
+      <w:lvlText w:val=""/>
+      <w:lvlJc w:val="left"/>
+      <w:pPr>
+        <w:ind w:left="2520" w:hanging="360"/>
+      </w:pPr>
+      <w:rPr>
+        <w:rFonts w:ascii="Wingdings" w:hAnsi="Wingdings" w:hint="default"/>
+      </w:rPr>
+    </w:lvl>
+    <w:lvl w:ilvl="3" w:tplc="04090001" w:tentative="1">
+      <w:start w:val="1"/>
+      <w:numFmt w:val="bullet"/>
+      <w:lvlText w:val=""/>
+      <w:lvlJc w:val="left"/>
+      <w:pPr>
+        <w:ind w:left="3240" w:hanging="360"/>
+      </w:pPr>
+      <w:rPr>
+        <w:rFonts w:ascii="Symbol" w:hAnsi="Symbol" w:hint="default"/>
+      </w:rPr>
+    </w:lvl>
+    <w:lvl w:ilvl="4" w:tplc="04090003" w:tentative="1">
+      <w:start w:val="1"/>
+      <w:numFmt w:val="bullet"/>
+      <w:lvlText w:val="o"/>
+      <w:lvlJc w:val="left"/>
+      <w:pPr>
+        <w:ind w:left="3960" w:hanging="360"/>
+      </w:pPr>
+      <w:rPr>
+        <w:rFonts w:ascii="Courier New" w:hAnsi="Courier New" w:cs="Courier New" w:hint="default"/>
+      </w:rPr>
+    </w:lvl>
+    <w:lvl w:ilvl="5" w:tplc="04090005" w:tentative="1">
+      <w:start w:val="1"/>
+      <w:numFmt w:val="bullet"/>
+      <w:lvlText w:val=""/>
+      <w:lvlJc w:val="left"/>
+      <w:pPr>
+        <w:ind w:left="4680" w:hanging="360"/>
+      </w:pPr>
+      <w:rPr>
+        <w:rFonts w:ascii="Wingdings" w:hAnsi="Wingdings" w:hint="default"/>
+      </w:rPr>
+    </w:lvl>
+    <w:lvl w:ilvl="6" w:tplc="04090001" w:tentative="1">
+      <w:start w:val="1"/>
+      <w:numFmt w:val="bullet"/>
+      <w:lvlText w:val=""/>
+      <w:lvlJc w:val="left"/>
+      <w:pPr>
+        <w:ind w:left="5400" w:hanging="360"/>
+      </w:pPr>
+      <w:rPr>
+        <w:rFonts w:ascii="Symbol" w:hAnsi="Symbol" w:hint="default"/>
+      </w:rPr>
+    </w:lvl>
+    <w:lvl w:ilvl="7" w:tplc="04090003" w:tentative="1">
+      <w:start w:val="1"/>
+      <w:numFmt w:val="bullet"/>
+      <w:lvlText w:val="o"/>
+      <w:lvlJc w:val="left"/>
+      <w:pPr>
+        <w:ind w:left="6120" w:hanging="360"/>
+      </w:pPr>
+      <w:rPr>
+        <w:rFonts w:ascii="Courier New" w:hAnsi="Courier New" w:cs="Courier New" w:hint="default"/>
+      </w:rPr>
+    </w:lvl>
+    <w:lvl w:ilvl="8" w:tplc="04090005" w:tentative="1">
+      <w:start w:val="1"/>
+      <w:numFmt w:val="bullet"/>
+      <w:lvlText w:val=""/>
+      <w:lvlJc w:val="left"/>
+      <w:pPr>
+        <w:ind w:left="6840" w:hanging="360"/>
+      </w:pPr>
+      <w:rPr>
+        <w:rFonts w:ascii="Wingdings" w:hAnsi="Wingdings" w:hint="default"/>
+      </w:rPr>
+    </w:lvl>
+  </w:abstractNum>
+  <w:abstractNum w:abstractNumId="1" w15:restartNumberingAfterBreak="0">
+    <w:nsid w:val="12935590"/>
+    <w:multiLevelType w:val="hybridMultilevel"/>
+    <w:tmpl w:val="B6568110"/>
+    <w:lvl w:ilvl="0" w:tplc="0409000F">
+      <w:start w:val="1"/>
+      <w:numFmt w:val="decimal"/>
+      <w:lvlText w:val="%1."/>
+      <w:lvlJc w:val="left"/>
+      <w:pPr>
+        <w:ind w:left="720" w:hanging="360"/>
+      </w:pPr>
+      <w:rPr>
+        <w:rFonts w:hint="default"/>
+      </w:rPr>
+    </w:lvl>
+    <w:lvl w:ilvl="1" w:tplc="04090019">
+      <w:start w:val="1"/>
+      <w:numFmt w:val="lowerLetter"/>
+      <w:lvlText w:val="%2."/>
+      <w:lvlJc w:val="left"/>
+      <w:pPr>
+        <w:ind w:left="1440" w:hanging="360"/>
+      </w:pPr>
+    </w:lvl>
+    <w:lvl w:ilvl="2" w:tplc="0409001B" w:tentative="1">
+      <w:start w:val="1"/>
+      <w:numFmt w:val="lowerRoman"/>
+      <w:lvlText w:val="%3."/>
+      <w:lvlJc w:val="right"/>
+      <w:pPr>
+        <w:ind w:left="2160" w:hanging="180"/>
+      </w:pPr>
+    </w:lvl>
+    <w:lvl w:ilvl="3" w:tplc="0409000F" w:tentative="1">
+      <w:start w:val="1"/>
+      <w:numFmt w:val="decimal"/>
+      <w:lvlText w:val="%4."/>
+      <w:lvlJc w:val="left"/>
+      <w:pPr>
+        <w:ind w:left="2880" w:hanging="360"/>
+      </w:pPr>
+    </w:lvl>
+    <w:lvl w:ilvl="4" w:tplc="04090019" w:tentative="1">
+      <w:start w:val="1"/>
+      <w:numFmt w:val="lowerLetter"/>
+      <w:lvlText w:val="%5."/>
+      <w:lvlJc w:val="left"/>
+      <w:pPr>
+        <w:ind w:left="3600" w:hanging="360"/>
+      </w:pPr>
+    </w:lvl>
+    <w:lvl w:ilvl="5" w:tplc="0409001B" w:tentative="1">
+      <w:start w:val="1"/>
+      <w:numFmt w:val="lowerRoman"/>
+      <w:lvlText w:val="%6."/>
+      <w:lvlJc w:val="right"/>
+      <w:pPr>
+        <w:ind w:left="4320" w:hanging="180"/>
+      </w:pPr>
+    </w:lvl>
+    <w:lvl w:ilvl="6" w:tplc="0409000F" w:tentative="1">
+      <w:start w:val="1"/>
+      <w:numFmt w:val="decimal"/>
+      <w:lvlText w:val="%7."/>
+      <w:lvlJc w:val="left"/>
+      <w:pPr>
+        <w:ind w:left="5040" w:hanging="360"/>
+      </w:pPr>
+    </w:lvl>
+    <w:lvl w:ilvl="7" w:tplc="04090019" w:tentative="1">
+      <w:start w:val="1"/>
+      <w:numFmt w:val="lowerLetter"/>
+      <w:lvlText w:val="%8."/>
+      <w:lvlJc w:val="left"/>
+      <w:pPr>
+        <w:ind w:left="5760" w:hanging="360"/>
+      </w:pPr>
+    </w:lvl>
+    <w:lvl w:ilvl="8" w:tplc="0409001B" w:tentative="1">
+      <w:start w:val="1"/>
+      <w:numFmt w:val="lowerRoman"/>
+      <w:lvlText w:val="%9."/>
+      <w:lvlJc w:val="right"/>
+      <w:pPr>
+        <w:ind w:left="6480" w:hanging="180"/>
+      </w:pPr>
+    </w:lvl>
+  </w:abstractNum>
+  <w:abstractNum w:abstractNumId="2" w15:restartNumberingAfterBreak="0">
+    <w:nsid w:val="1D4C2C0E"/>
+    <w:multiLevelType w:val="hybridMultilevel"/>
+    <w:tmpl w:val="C32CF33C"/>
+    <w:lvl w:ilvl="0" w:tplc="04090001">
+      <w:start w:val="1"/>
+      <w:numFmt w:val="bullet"/>
+      <w:lvlText w:val=""/>
+      <w:lvlJc w:val="left"/>
+      <w:pPr>
+        <w:ind w:left="1080" w:hanging="360"/>
+      </w:pPr>
+      <w:rPr>
+        <w:rFonts w:ascii="Symbol" w:hAnsi="Symbol" w:hint="default"/>
+      </w:rPr>
+    </w:lvl>
+    <w:lvl w:ilvl="1" w:tplc="04090003" w:tentative="1">
+      <w:start w:val="1"/>
+      <w:numFmt w:val="bullet"/>
+      <w:lvlText w:val="o"/>
+      <w:lvlJc w:val="left"/>
+      <w:pPr>
+        <w:ind w:left="1440" w:hanging="360"/>
+      </w:pPr>
+      <w:rPr>
+        <w:rFonts w:ascii="Courier New" w:hAnsi="Courier New" w:cs="Courier New" w:hint="default"/>
+      </w:rPr>
+    </w:lvl>
+    <w:lvl w:ilvl="2" w:tplc="04090005" w:tentative="1">
+      <w:start w:val="1"/>
+      <w:numFmt w:val="bullet"/>
+      <w:lvlText w:val=""/>
+      <w:lvlJc w:val="left"/>
+      <w:pPr>
+        <w:ind w:left="2160" w:hanging="360"/>
+      </w:pPr>
+      <w:rPr>
+        <w:rFonts w:ascii="Wingdings" w:hAnsi="Wingdings" w:hint="default"/>
+      </w:rPr>
+    </w:lvl>
+    <w:lvl w:ilvl="3" w:tplc="04090001" w:tentative="1">
+      <w:start w:val="1"/>
+      <w:numFmt w:val="bullet"/>
+      <w:lvlText w:val=""/>
+      <w:lvlJc w:val="left"/>
+      <w:pPr>
+        <w:ind w:left="2880" w:hanging="360"/>
+      </w:pPr>
+      <w:rPr>
+        <w:rFonts w:ascii="Symbol" w:hAnsi="Symbol" w:hint="default"/>
+      </w:rPr>
+    </w:lvl>
+    <w:lvl w:ilvl="4" w:tplc="04090003" w:tentative="1">
+      <w:start w:val="1"/>
+      <w:numFmt w:val="bullet"/>
+      <w:lvlText w:val="o"/>
+      <w:lvlJc w:val="left"/>
+      <w:pPr>
+        <w:ind w:left="3600" w:hanging="360"/>
+      </w:pPr>
+      <w:rPr>
+        <w:rFonts w:ascii="Courier New" w:hAnsi="Courier New" w:cs="Courier New" w:hint="default"/>
+      </w:rPr>
+    </w:lvl>
+    <w:lvl w:ilvl="5" w:tplc="04090005" w:tentative="1">
+      <w:start w:val="1"/>
+      <w:numFmt w:val="bullet"/>
+      <w:lvlText w:val=""/>
+      <w:lvlJc w:val="left"/>
+      <w:pPr>
+        <w:ind w:left="4320" w:hanging="360"/>
+      </w:pPr>
+      <w:rPr>
+        <w:rFonts w:ascii="Wingdings" w:hAnsi="Wingdings" w:hint="default"/>
+      </w:rPr>
+    </w:lvl>
+    <w:lvl w:ilvl="6" w:tplc="04090001" w:tentative="1">
+      <w:start w:val="1"/>
+      <w:numFmt w:val="bullet"/>
+      <w:lvlText w:val=""/>
+      <w:lvlJc w:val="left"/>
+      <w:pPr>
+        <w:ind w:left="5040" w:hanging="360"/>
+      </w:pPr>
+      <w:rPr>
+        <w:rFonts w:ascii="Symbol" w:hAnsi="Symbol" w:hint="default"/>
+      </w:rPr>
+    </w:lvl>
+    <w:lvl w:ilvl="7" w:tplc="04090003" w:tentative="1">
+      <w:start w:val="1"/>
+      <w:numFmt w:val="bullet"/>
+      <w:lvlText w:val="o"/>
+      <w:lvlJc w:val="left"/>
+      <w:pPr>
+        <w:ind w:left="5760" w:hanging="360"/>
+      </w:pPr>
+      <w:rPr>
+        <w:rFonts w:ascii="Courier New" w:hAnsi="Courier New" w:cs="Courier New" w:hint="default"/>
+      </w:rPr>
+    </w:lvl>
+    <w:lvl w:ilvl="8" w:tplc="04090005" w:tentative="1">
+      <w:start w:val="1"/>
+      <w:numFmt w:val="bullet"/>
+      <w:lvlText w:val=""/>
+      <w:lvlJc w:val="left"/>
+      <w:pPr>
+        <w:ind w:left="6480" w:hanging="360"/>
+      </w:pPr>
+      <w:rPr>
+        <w:rFonts w:ascii="Wingdings" w:hAnsi="Wingdings" w:hint="default"/>
+      </w:rPr>
+    </w:lvl>
+  </w:abstractNum>
+  <w:abstractNum w:abstractNumId="3" w15:restartNumberingAfterBreak="0">
+    <w:nsid w:val="1D6727C9"/>
+    <w:multiLevelType w:val="multilevel"/>
+    <w:tmpl w:val="F57414E4"/>
     <w:lvl w:ilvl="0">
       <w:start w:val="1"/>
       <w:numFmt w:val="bullet"/>
@@ -1128,7 +1186,10 @@
       </w:rPr>
     </w:lvl>
   </w:abstractNum>
-  <w:abstractNum w:abstractNumId="2">
+  <w:abstractNum w:abstractNumId="4" w15:restartNumberingAfterBreak="0">
+    <w:nsid w:val="208F55FA"/>
+    <w:multiLevelType w:val="multilevel"/>
+    <w:tmpl w:val="2CD2D2F4"/>
     <w:lvl w:ilvl="0">
       <w:start w:val="1"/>
       <w:numFmt w:val="bullet"/>
@@ -1238,11 +1299,127 @@
       </w:rPr>
     </w:lvl>
   </w:abstractNum>
-  <w:abstractNum w:abstractNumId="3">
+  <w:abstractNum w:abstractNumId="5" w15:restartNumberingAfterBreak="0">
+    <w:nsid w:val="2B5807CB"/>
+    <w:multiLevelType w:val="hybridMultilevel"/>
+    <w:tmpl w:val="22CA0218"/>
+    <w:lvl w:ilvl="0" w:tplc="02DC1806">
+      <w:start w:val="1"/>
+      <w:numFmt w:val="bullet"/>
+      <w:lvlText w:val="-"/>
+      <w:lvlJc w:val="left"/>
+      <w:pPr>
+        <w:ind w:left="1080" w:hanging="360"/>
+      </w:pPr>
+      <w:rPr>
+        <w:rFonts w:ascii="Arial" w:eastAsia="Arial" w:hAnsi="Arial" w:cs="Arial" w:hint="default"/>
+      </w:rPr>
+    </w:lvl>
+    <w:lvl w:ilvl="1" w:tplc="04090003" w:tentative="1">
+      <w:start w:val="1"/>
+      <w:numFmt w:val="bullet"/>
+      <w:lvlText w:val="o"/>
+      <w:lvlJc w:val="left"/>
+      <w:pPr>
+        <w:ind w:left="1800" w:hanging="360"/>
+      </w:pPr>
+      <w:rPr>
+        <w:rFonts w:ascii="Courier New" w:hAnsi="Courier New" w:cs="Courier New" w:hint="default"/>
+      </w:rPr>
+    </w:lvl>
+    <w:lvl w:ilvl="2" w:tplc="04090005" w:tentative="1">
+      <w:start w:val="1"/>
+      <w:numFmt w:val="bullet"/>
+      <w:lvlText w:val=""/>
+      <w:lvlJc w:val="left"/>
+      <w:pPr>
+        <w:ind w:left="2520" w:hanging="360"/>
+      </w:pPr>
+      <w:rPr>
+        <w:rFonts w:ascii="Wingdings" w:hAnsi="Wingdings" w:hint="default"/>
+      </w:rPr>
+    </w:lvl>
+    <w:lvl w:ilvl="3" w:tplc="04090001" w:tentative="1">
+      <w:start w:val="1"/>
+      <w:numFmt w:val="bullet"/>
+      <w:lvlText w:val=""/>
+      <w:lvlJc w:val="left"/>
+      <w:pPr>
+        <w:ind w:left="3240" w:hanging="360"/>
+      </w:pPr>
+      <w:rPr>
+        <w:rFonts w:ascii="Symbol" w:hAnsi="Symbol" w:hint="default"/>
+      </w:rPr>
+    </w:lvl>
+    <w:lvl w:ilvl="4" w:tplc="04090003" w:tentative="1">
+      <w:start w:val="1"/>
+      <w:numFmt w:val="bullet"/>
+      <w:lvlText w:val="o"/>
+      <w:lvlJc w:val="left"/>
+      <w:pPr>
+        <w:ind w:left="3960" w:hanging="360"/>
+      </w:pPr>
+      <w:rPr>
+        <w:rFonts w:ascii="Courier New" w:hAnsi="Courier New" w:cs="Courier New" w:hint="default"/>
+      </w:rPr>
+    </w:lvl>
+    <w:lvl w:ilvl="5" w:tplc="04090005" w:tentative="1">
+      <w:start w:val="1"/>
+      <w:numFmt w:val="bullet"/>
+      <w:lvlText w:val=""/>
+      <w:lvlJc w:val="left"/>
+      <w:pPr>
+        <w:ind w:left="4680" w:hanging="360"/>
+      </w:pPr>
+      <w:rPr>
+        <w:rFonts w:ascii="Wingdings" w:hAnsi="Wingdings" w:hint="default"/>
+      </w:rPr>
+    </w:lvl>
+    <w:lvl w:ilvl="6" w:tplc="04090001" w:tentative="1">
+      <w:start w:val="1"/>
+      <w:numFmt w:val="bullet"/>
+      <w:lvlText w:val=""/>
+      <w:lvlJc w:val="left"/>
+      <w:pPr>
+        <w:ind w:left="5400" w:hanging="360"/>
+      </w:pPr>
+      <w:rPr>
+        <w:rFonts w:ascii="Symbol" w:hAnsi="Symbol" w:hint="default"/>
+      </w:rPr>
+    </w:lvl>
+    <w:lvl w:ilvl="7" w:tplc="04090003" w:tentative="1">
+      <w:start w:val="1"/>
+      <w:numFmt w:val="bullet"/>
+      <w:lvlText w:val="o"/>
+      <w:lvlJc w:val="left"/>
+      <w:pPr>
+        <w:ind w:left="6120" w:hanging="360"/>
+      </w:pPr>
+      <w:rPr>
+        <w:rFonts w:ascii="Courier New" w:hAnsi="Courier New" w:cs="Courier New" w:hint="default"/>
+      </w:rPr>
+    </w:lvl>
+    <w:lvl w:ilvl="8" w:tplc="04090005" w:tentative="1">
+      <w:start w:val="1"/>
+      <w:numFmt w:val="bullet"/>
+      <w:lvlText w:val=""/>
+      <w:lvlJc w:val="left"/>
+      <w:pPr>
+        <w:ind w:left="6840" w:hanging="360"/>
+      </w:pPr>
+      <w:rPr>
+        <w:rFonts w:ascii="Wingdings" w:hAnsi="Wingdings" w:hint="default"/>
+      </w:rPr>
+    </w:lvl>
+  </w:abstractNum>
+  <w:abstractNum w:abstractNumId="6" w15:restartNumberingAfterBreak="0">
+    <w:nsid w:val="393E378C"/>
+    <w:multiLevelType w:val="multilevel"/>
+    <w:tmpl w:val="5A34DE98"/>
     <w:lvl w:ilvl="0">
       <w:start w:val="1"/>
       <w:numFmt w:val="bullet"/>
-      <w:lvlText w:val="-"/>
+      <w:lvlText w:val="●"/>
       <w:lvlJc w:val="left"/>
       <w:pPr>
         <w:ind w:left="720" w:hanging="360"/>
@@ -1254,7 +1431,7 @@
     <w:lvl w:ilvl="1">
       <w:start w:val="1"/>
       <w:numFmt w:val="bullet"/>
-      <w:lvlText w:val="-"/>
+      <w:lvlText w:val="○"/>
       <w:lvlJc w:val="left"/>
       <w:pPr>
         <w:ind w:left="1440" w:hanging="360"/>
@@ -1266,7 +1443,7 @@
     <w:lvl w:ilvl="2">
       <w:start w:val="1"/>
       <w:numFmt w:val="bullet"/>
-      <w:lvlText w:val="-"/>
+      <w:lvlText w:val="■"/>
       <w:lvlJc w:val="left"/>
       <w:pPr>
         <w:ind w:left="2160" w:hanging="360"/>
@@ -1278,7 +1455,7 @@
     <w:lvl w:ilvl="3">
       <w:start w:val="1"/>
       <w:numFmt w:val="bullet"/>
-      <w:lvlText w:val="-"/>
+      <w:lvlText w:val="●"/>
       <w:lvlJc w:val="left"/>
       <w:pPr>
         <w:ind w:left="2880" w:hanging="360"/>
@@ -1290,7 +1467,7 @@
     <w:lvl w:ilvl="4">
       <w:start w:val="1"/>
       <w:numFmt w:val="bullet"/>
-      <w:lvlText w:val="-"/>
+      <w:lvlText w:val="○"/>
       <w:lvlJc w:val="left"/>
       <w:pPr>
         <w:ind w:left="3600" w:hanging="360"/>
@@ -1302,7 +1479,7 @@
     <w:lvl w:ilvl="5">
       <w:start w:val="1"/>
       <w:numFmt w:val="bullet"/>
-      <w:lvlText w:val="-"/>
+      <w:lvlText w:val="■"/>
       <w:lvlJc w:val="left"/>
       <w:pPr>
         <w:ind w:left="4320" w:hanging="360"/>
@@ -1314,7 +1491,7 @@
     <w:lvl w:ilvl="6">
       <w:start w:val="1"/>
       <w:numFmt w:val="bullet"/>
-      <w:lvlText w:val="-"/>
+      <w:lvlText w:val="●"/>
       <w:lvlJc w:val="left"/>
       <w:pPr>
         <w:ind w:left="5040" w:hanging="360"/>
@@ -1326,7 +1503,7 @@
     <w:lvl w:ilvl="7">
       <w:start w:val="1"/>
       <w:numFmt w:val="bullet"/>
-      <w:lvlText w:val="-"/>
+      <w:lvlText w:val="○"/>
       <w:lvlJc w:val="left"/>
       <w:pPr>
         <w:ind w:left="5760" w:hanging="360"/>
@@ -1338,7 +1515,7 @@
     <w:lvl w:ilvl="8">
       <w:start w:val="1"/>
       <w:numFmt w:val="bullet"/>
-      <w:lvlText w:val="-"/>
+      <w:lvlText w:val="■"/>
       <w:lvlJc w:val="left"/>
       <w:pPr>
         <w:ind w:left="6480" w:hanging="360"/>
@@ -1348,7 +1525,10 @@
       </w:rPr>
     </w:lvl>
   </w:abstractNum>
-  <w:abstractNum w:abstractNumId="4">
+  <w:abstractNum w:abstractNumId="7" w15:restartNumberingAfterBreak="0">
+    <w:nsid w:val="3C275D56"/>
+    <w:multiLevelType w:val="multilevel"/>
+    <w:tmpl w:val="DB6C6460"/>
     <w:lvl w:ilvl="0">
       <w:start w:val="1"/>
       <w:numFmt w:val="bullet"/>
@@ -1458,7 +1638,10 @@
       </w:rPr>
     </w:lvl>
   </w:abstractNum>
-  <w:abstractNum w:abstractNumId="5">
+  <w:abstractNum w:abstractNumId="8" w15:restartNumberingAfterBreak="0">
+    <w:nsid w:val="3E520B0E"/>
+    <w:multiLevelType w:val="multilevel"/>
+    <w:tmpl w:val="85A6D0C8"/>
     <w:lvl w:ilvl="0">
       <w:start w:val="1"/>
       <w:numFmt w:val="bullet"/>
@@ -1568,11 +1751,14 @@
       </w:rPr>
     </w:lvl>
   </w:abstractNum>
-  <w:abstractNum w:abstractNumId="6">
+  <w:abstractNum w:abstractNumId="9" w15:restartNumberingAfterBreak="0">
+    <w:nsid w:val="40CB5FAC"/>
+    <w:multiLevelType w:val="multilevel"/>
+    <w:tmpl w:val="1AC8B4D2"/>
     <w:lvl w:ilvl="0">
       <w:start w:val="1"/>
       <w:numFmt w:val="bullet"/>
-      <w:lvlText w:val="●"/>
+      <w:lvlText w:val="-"/>
       <w:lvlJc w:val="left"/>
       <w:pPr>
         <w:ind w:left="720" w:hanging="360"/>
@@ -1584,7 +1770,7 @@
     <w:lvl w:ilvl="1">
       <w:start w:val="1"/>
       <w:numFmt w:val="bullet"/>
-      <w:lvlText w:val="○"/>
+      <w:lvlText w:val="-"/>
       <w:lvlJc w:val="left"/>
       <w:pPr>
         <w:ind w:left="1440" w:hanging="360"/>
@@ -1596,7 +1782,7 @@
     <w:lvl w:ilvl="2">
       <w:start w:val="1"/>
       <w:numFmt w:val="bullet"/>
-      <w:lvlText w:val="■"/>
+      <w:lvlText w:val="-"/>
       <w:lvlJc w:val="left"/>
       <w:pPr>
         <w:ind w:left="2160" w:hanging="360"/>
@@ -1608,7 +1794,7 @@
     <w:lvl w:ilvl="3">
       <w:start w:val="1"/>
       <w:numFmt w:val="bullet"/>
-      <w:lvlText w:val="●"/>
+      <w:lvlText w:val="-"/>
       <w:lvlJc w:val="left"/>
       <w:pPr>
         <w:ind w:left="2880" w:hanging="360"/>
@@ -1620,7 +1806,7 @@
     <w:lvl w:ilvl="4">
       <w:start w:val="1"/>
       <w:numFmt w:val="bullet"/>
-      <w:lvlText w:val="○"/>
+      <w:lvlText w:val="-"/>
       <w:lvlJc w:val="left"/>
       <w:pPr>
         <w:ind w:left="3600" w:hanging="360"/>
@@ -1632,7 +1818,7 @@
     <w:lvl w:ilvl="5">
       <w:start w:val="1"/>
       <w:numFmt w:val="bullet"/>
-      <w:lvlText w:val="■"/>
+      <w:lvlText w:val="-"/>
       <w:lvlJc w:val="left"/>
       <w:pPr>
         <w:ind w:left="4320" w:hanging="360"/>
@@ -1644,7 +1830,7 @@
     <w:lvl w:ilvl="6">
       <w:start w:val="1"/>
       <w:numFmt w:val="bullet"/>
-      <w:lvlText w:val="●"/>
+      <w:lvlText w:val="-"/>
       <w:lvlJc w:val="left"/>
       <w:pPr>
         <w:ind w:left="5040" w:hanging="360"/>
@@ -1656,7 +1842,7 @@
     <w:lvl w:ilvl="7">
       <w:start w:val="1"/>
       <w:numFmt w:val="bullet"/>
-      <w:lvlText w:val="○"/>
+      <w:lvlText w:val="-"/>
       <w:lvlJc w:val="left"/>
       <w:pPr>
         <w:ind w:left="5760" w:hanging="360"/>
@@ -1668,7 +1854,7 @@
     <w:lvl w:ilvl="8">
       <w:start w:val="1"/>
       <w:numFmt w:val="bullet"/>
-      <w:lvlText w:val="■"/>
+      <w:lvlText w:val="-"/>
       <w:lvlJc w:val="left"/>
       <w:pPr>
         <w:ind w:left="6480" w:hanging="360"/>
@@ -1678,7 +1864,10 @@
       </w:rPr>
     </w:lvl>
   </w:abstractNum>
-  <w:abstractNum w:abstractNumId="7">
+  <w:abstractNum w:abstractNumId="10" w15:restartNumberingAfterBreak="0">
+    <w:nsid w:val="4310051D"/>
+    <w:multiLevelType w:val="multilevel"/>
+    <w:tmpl w:val="AA285B98"/>
     <w:lvl w:ilvl="0">
       <w:start w:val="1"/>
       <w:numFmt w:val="bullet"/>
@@ -1788,7 +1977,123 @@
       </w:rPr>
     </w:lvl>
   </w:abstractNum>
-  <w:abstractNum w:abstractNumId="8">
+  <w:abstractNum w:abstractNumId="11" w15:restartNumberingAfterBreak="0">
+    <w:nsid w:val="44CC772E"/>
+    <w:multiLevelType w:val="hybridMultilevel"/>
+    <w:tmpl w:val="E22C46AE"/>
+    <w:lvl w:ilvl="0" w:tplc="04090001">
+      <w:start w:val="1"/>
+      <w:numFmt w:val="bullet"/>
+      <w:lvlText w:val=""/>
+      <w:lvlJc w:val="left"/>
+      <w:pPr>
+        <w:ind w:left="1080" w:hanging="360"/>
+      </w:pPr>
+      <w:rPr>
+        <w:rFonts w:ascii="Symbol" w:hAnsi="Symbol" w:hint="default"/>
+      </w:rPr>
+    </w:lvl>
+    <w:lvl w:ilvl="1" w:tplc="04090003" w:tentative="1">
+      <w:start w:val="1"/>
+      <w:numFmt w:val="bullet"/>
+      <w:lvlText w:val="o"/>
+      <w:lvlJc w:val="left"/>
+      <w:pPr>
+        <w:ind w:left="1800" w:hanging="360"/>
+      </w:pPr>
+      <w:rPr>
+        <w:rFonts w:ascii="Courier New" w:hAnsi="Courier New" w:cs="Courier New" w:hint="default"/>
+      </w:rPr>
+    </w:lvl>
+    <w:lvl w:ilvl="2" w:tplc="04090005" w:tentative="1">
+      <w:start w:val="1"/>
+      <w:numFmt w:val="bullet"/>
+      <w:lvlText w:val=""/>
+      <w:lvlJc w:val="left"/>
+      <w:pPr>
+        <w:ind w:left="2520" w:hanging="360"/>
+      </w:pPr>
+      <w:rPr>
+        <w:rFonts w:ascii="Wingdings" w:hAnsi="Wingdings" w:hint="default"/>
+      </w:rPr>
+    </w:lvl>
+    <w:lvl w:ilvl="3" w:tplc="04090001" w:tentative="1">
+      <w:start w:val="1"/>
+      <w:numFmt w:val="bullet"/>
+      <w:lvlText w:val=""/>
+      <w:lvlJc w:val="left"/>
+      <w:pPr>
+        <w:ind w:left="3240" w:hanging="360"/>
+      </w:pPr>
+      <w:rPr>
+        <w:rFonts w:ascii="Symbol" w:hAnsi="Symbol" w:hint="default"/>
+      </w:rPr>
+    </w:lvl>
+    <w:lvl w:ilvl="4" w:tplc="04090003" w:tentative="1">
+      <w:start w:val="1"/>
+      <w:numFmt w:val="bullet"/>
+      <w:lvlText w:val="o"/>
+      <w:lvlJc w:val="left"/>
+      <w:pPr>
+        <w:ind w:left="3960" w:hanging="360"/>
+      </w:pPr>
+      <w:rPr>
+        <w:rFonts w:ascii="Courier New" w:hAnsi="Courier New" w:cs="Courier New" w:hint="default"/>
+      </w:rPr>
+    </w:lvl>
+    <w:lvl w:ilvl="5" w:tplc="04090005" w:tentative="1">
+      <w:start w:val="1"/>
+      <w:numFmt w:val="bullet"/>
+      <w:lvlText w:val=""/>
+      <w:lvlJc w:val="left"/>
+      <w:pPr>
+        <w:ind w:left="4680" w:hanging="360"/>
+      </w:pPr>
+      <w:rPr>
+        <w:rFonts w:ascii="Wingdings" w:hAnsi="Wingdings" w:hint="default"/>
+      </w:rPr>
+    </w:lvl>
+    <w:lvl w:ilvl="6" w:tplc="04090001" w:tentative="1">
+      <w:start w:val="1"/>
+      <w:numFmt w:val="bullet"/>
+      <w:lvlText w:val=""/>
+      <w:lvlJc w:val="left"/>
+      <w:pPr>
+        <w:ind w:left="5400" w:hanging="360"/>
+      </w:pPr>
+      <w:rPr>
+        <w:rFonts w:ascii="Symbol" w:hAnsi="Symbol" w:hint="default"/>
+      </w:rPr>
+    </w:lvl>
+    <w:lvl w:ilvl="7" w:tplc="04090003" w:tentative="1">
+      <w:start w:val="1"/>
+      <w:numFmt w:val="bullet"/>
+      <w:lvlText w:val="o"/>
+      <w:lvlJc w:val="left"/>
+      <w:pPr>
+        <w:ind w:left="6120" w:hanging="360"/>
+      </w:pPr>
+      <w:rPr>
+        <w:rFonts w:ascii="Courier New" w:hAnsi="Courier New" w:cs="Courier New" w:hint="default"/>
+      </w:rPr>
+    </w:lvl>
+    <w:lvl w:ilvl="8" w:tplc="04090005" w:tentative="1">
+      <w:start w:val="1"/>
+      <w:numFmt w:val="bullet"/>
+      <w:lvlText w:val=""/>
+      <w:lvlJc w:val="left"/>
+      <w:pPr>
+        <w:ind w:left="6840" w:hanging="360"/>
+      </w:pPr>
+      <w:rPr>
+        <w:rFonts w:ascii="Wingdings" w:hAnsi="Wingdings" w:hint="default"/>
+      </w:rPr>
+    </w:lvl>
+  </w:abstractNum>
+  <w:abstractNum w:abstractNumId="12" w15:restartNumberingAfterBreak="0">
+    <w:nsid w:val="46B55CED"/>
+    <w:multiLevelType w:val="multilevel"/>
+    <w:tmpl w:val="7116EE36"/>
     <w:lvl w:ilvl="0">
       <w:start w:val="1"/>
       <w:numFmt w:val="bullet"/>
@@ -1898,42 +2203,1285 @@
       </w:rPr>
     </w:lvl>
   </w:abstractNum>
-  <w:num w:numId="1">
+  <w:abstractNum w:abstractNumId="13" w15:restartNumberingAfterBreak="0">
+    <w:nsid w:val="496D2E40"/>
+    <w:multiLevelType w:val="hybridMultilevel"/>
+    <w:tmpl w:val="1A9C1DF0"/>
+    <w:lvl w:ilvl="0" w:tplc="04090001">
+      <w:start w:val="1"/>
+      <w:numFmt w:val="bullet"/>
+      <w:lvlText w:val=""/>
+      <w:lvlJc w:val="left"/>
+      <w:pPr>
+        <w:ind w:left="720" w:hanging="360"/>
+      </w:pPr>
+      <w:rPr>
+        <w:rFonts w:ascii="Symbol" w:hAnsi="Symbol" w:hint="default"/>
+      </w:rPr>
+    </w:lvl>
+    <w:lvl w:ilvl="1" w:tplc="04090003" w:tentative="1">
+      <w:start w:val="1"/>
+      <w:numFmt w:val="bullet"/>
+      <w:lvlText w:val="o"/>
+      <w:lvlJc w:val="left"/>
+      <w:pPr>
+        <w:ind w:left="1440" w:hanging="360"/>
+      </w:pPr>
+      <w:rPr>
+        <w:rFonts w:ascii="Courier New" w:hAnsi="Courier New" w:cs="Courier New" w:hint="default"/>
+      </w:rPr>
+    </w:lvl>
+    <w:lvl w:ilvl="2" w:tplc="04090005" w:tentative="1">
+      <w:start w:val="1"/>
+      <w:numFmt w:val="bullet"/>
+      <w:lvlText w:val=""/>
+      <w:lvlJc w:val="left"/>
+      <w:pPr>
+        <w:ind w:left="2160" w:hanging="360"/>
+      </w:pPr>
+      <w:rPr>
+        <w:rFonts w:ascii="Wingdings" w:hAnsi="Wingdings" w:hint="default"/>
+      </w:rPr>
+    </w:lvl>
+    <w:lvl w:ilvl="3" w:tplc="04090001" w:tentative="1">
+      <w:start w:val="1"/>
+      <w:numFmt w:val="bullet"/>
+      <w:lvlText w:val=""/>
+      <w:lvlJc w:val="left"/>
+      <w:pPr>
+        <w:ind w:left="2880" w:hanging="360"/>
+      </w:pPr>
+      <w:rPr>
+        <w:rFonts w:ascii="Symbol" w:hAnsi="Symbol" w:hint="default"/>
+      </w:rPr>
+    </w:lvl>
+    <w:lvl w:ilvl="4" w:tplc="04090003" w:tentative="1">
+      <w:start w:val="1"/>
+      <w:numFmt w:val="bullet"/>
+      <w:lvlText w:val="o"/>
+      <w:lvlJc w:val="left"/>
+      <w:pPr>
+        <w:ind w:left="3600" w:hanging="360"/>
+      </w:pPr>
+      <w:rPr>
+        <w:rFonts w:ascii="Courier New" w:hAnsi="Courier New" w:cs="Courier New" w:hint="default"/>
+      </w:rPr>
+    </w:lvl>
+    <w:lvl w:ilvl="5" w:tplc="04090005" w:tentative="1">
+      <w:start w:val="1"/>
+      <w:numFmt w:val="bullet"/>
+      <w:lvlText w:val=""/>
+      <w:lvlJc w:val="left"/>
+      <w:pPr>
+        <w:ind w:left="4320" w:hanging="360"/>
+      </w:pPr>
+      <w:rPr>
+        <w:rFonts w:ascii="Wingdings" w:hAnsi="Wingdings" w:hint="default"/>
+      </w:rPr>
+    </w:lvl>
+    <w:lvl w:ilvl="6" w:tplc="04090001" w:tentative="1">
+      <w:start w:val="1"/>
+      <w:numFmt w:val="bullet"/>
+      <w:lvlText w:val=""/>
+      <w:lvlJc w:val="left"/>
+      <w:pPr>
+        <w:ind w:left="5040" w:hanging="360"/>
+      </w:pPr>
+      <w:rPr>
+        <w:rFonts w:ascii="Symbol" w:hAnsi="Symbol" w:hint="default"/>
+      </w:rPr>
+    </w:lvl>
+    <w:lvl w:ilvl="7" w:tplc="04090003" w:tentative="1">
+      <w:start w:val="1"/>
+      <w:numFmt w:val="bullet"/>
+      <w:lvlText w:val="o"/>
+      <w:lvlJc w:val="left"/>
+      <w:pPr>
+        <w:ind w:left="5760" w:hanging="360"/>
+      </w:pPr>
+      <w:rPr>
+        <w:rFonts w:ascii="Courier New" w:hAnsi="Courier New" w:cs="Courier New" w:hint="default"/>
+      </w:rPr>
+    </w:lvl>
+    <w:lvl w:ilvl="8" w:tplc="04090005" w:tentative="1">
+      <w:start w:val="1"/>
+      <w:numFmt w:val="bullet"/>
+      <w:lvlText w:val=""/>
+      <w:lvlJc w:val="left"/>
+      <w:pPr>
+        <w:ind w:left="6480" w:hanging="360"/>
+      </w:pPr>
+      <w:rPr>
+        <w:rFonts w:ascii="Wingdings" w:hAnsi="Wingdings" w:hint="default"/>
+      </w:rPr>
+    </w:lvl>
+  </w:abstractNum>
+  <w:abstractNum w:abstractNumId="14" w15:restartNumberingAfterBreak="0">
+    <w:nsid w:val="4D8A7E31"/>
+    <w:multiLevelType w:val="hybridMultilevel"/>
+    <w:tmpl w:val="21BEC936"/>
+    <w:lvl w:ilvl="0" w:tplc="04090001">
+      <w:start w:val="1"/>
+      <w:numFmt w:val="bullet"/>
+      <w:lvlText w:val=""/>
+      <w:lvlJc w:val="left"/>
+      <w:pPr>
+        <w:ind w:left="720" w:hanging="360"/>
+      </w:pPr>
+      <w:rPr>
+        <w:rFonts w:ascii="Symbol" w:hAnsi="Symbol" w:hint="default"/>
+      </w:rPr>
+    </w:lvl>
+    <w:lvl w:ilvl="1" w:tplc="04090003" w:tentative="1">
+      <w:start w:val="1"/>
+      <w:numFmt w:val="bullet"/>
+      <w:lvlText w:val="o"/>
+      <w:lvlJc w:val="left"/>
+      <w:pPr>
+        <w:ind w:left="1440" w:hanging="360"/>
+      </w:pPr>
+      <w:rPr>
+        <w:rFonts w:ascii="Courier New" w:hAnsi="Courier New" w:cs="Courier New" w:hint="default"/>
+      </w:rPr>
+    </w:lvl>
+    <w:lvl w:ilvl="2" w:tplc="04090005" w:tentative="1">
+      <w:start w:val="1"/>
+      <w:numFmt w:val="bullet"/>
+      <w:lvlText w:val=""/>
+      <w:lvlJc w:val="left"/>
+      <w:pPr>
+        <w:ind w:left="2160" w:hanging="360"/>
+      </w:pPr>
+      <w:rPr>
+        <w:rFonts w:ascii="Wingdings" w:hAnsi="Wingdings" w:hint="default"/>
+      </w:rPr>
+    </w:lvl>
+    <w:lvl w:ilvl="3" w:tplc="04090001" w:tentative="1">
+      <w:start w:val="1"/>
+      <w:numFmt w:val="bullet"/>
+      <w:lvlText w:val=""/>
+      <w:lvlJc w:val="left"/>
+      <w:pPr>
+        <w:ind w:left="2880" w:hanging="360"/>
+      </w:pPr>
+      <w:rPr>
+        <w:rFonts w:ascii="Symbol" w:hAnsi="Symbol" w:hint="default"/>
+      </w:rPr>
+    </w:lvl>
+    <w:lvl w:ilvl="4" w:tplc="04090003" w:tentative="1">
+      <w:start w:val="1"/>
+      <w:numFmt w:val="bullet"/>
+      <w:lvlText w:val="o"/>
+      <w:lvlJc w:val="left"/>
+      <w:pPr>
+        <w:ind w:left="3600" w:hanging="360"/>
+      </w:pPr>
+      <w:rPr>
+        <w:rFonts w:ascii="Courier New" w:hAnsi="Courier New" w:cs="Courier New" w:hint="default"/>
+      </w:rPr>
+    </w:lvl>
+    <w:lvl w:ilvl="5" w:tplc="04090005" w:tentative="1">
+      <w:start w:val="1"/>
+      <w:numFmt w:val="bullet"/>
+      <w:lvlText w:val=""/>
+      <w:lvlJc w:val="left"/>
+      <w:pPr>
+        <w:ind w:left="4320" w:hanging="360"/>
+      </w:pPr>
+      <w:rPr>
+        <w:rFonts w:ascii="Wingdings" w:hAnsi="Wingdings" w:hint="default"/>
+      </w:rPr>
+    </w:lvl>
+    <w:lvl w:ilvl="6" w:tplc="04090001" w:tentative="1">
+      <w:start w:val="1"/>
+      <w:numFmt w:val="bullet"/>
+      <w:lvlText w:val=""/>
+      <w:lvlJc w:val="left"/>
+      <w:pPr>
+        <w:ind w:left="5040" w:hanging="360"/>
+      </w:pPr>
+      <w:rPr>
+        <w:rFonts w:ascii="Symbol" w:hAnsi="Symbol" w:hint="default"/>
+      </w:rPr>
+    </w:lvl>
+    <w:lvl w:ilvl="7" w:tplc="04090003" w:tentative="1">
+      <w:start w:val="1"/>
+      <w:numFmt w:val="bullet"/>
+      <w:lvlText w:val="o"/>
+      <w:lvlJc w:val="left"/>
+      <w:pPr>
+        <w:ind w:left="5760" w:hanging="360"/>
+      </w:pPr>
+      <w:rPr>
+        <w:rFonts w:ascii="Courier New" w:hAnsi="Courier New" w:cs="Courier New" w:hint="default"/>
+      </w:rPr>
+    </w:lvl>
+    <w:lvl w:ilvl="8" w:tplc="04090005" w:tentative="1">
+      <w:start w:val="1"/>
+      <w:numFmt w:val="bullet"/>
+      <w:lvlText w:val=""/>
+      <w:lvlJc w:val="left"/>
+      <w:pPr>
+        <w:ind w:left="6480" w:hanging="360"/>
+      </w:pPr>
+      <w:rPr>
+        <w:rFonts w:ascii="Wingdings" w:hAnsi="Wingdings" w:hint="default"/>
+      </w:rPr>
+    </w:lvl>
+  </w:abstractNum>
+  <w:abstractNum w:abstractNumId="15" w15:restartNumberingAfterBreak="0">
+    <w:nsid w:val="580C7CA8"/>
+    <w:multiLevelType w:val="hybridMultilevel"/>
+    <w:tmpl w:val="8C5070CC"/>
+    <w:lvl w:ilvl="0" w:tplc="04090001">
+      <w:start w:val="1"/>
+      <w:numFmt w:val="bullet"/>
+      <w:lvlText w:val=""/>
+      <w:lvlJc w:val="left"/>
+      <w:pPr>
+        <w:ind w:left="1440" w:hanging="360"/>
+      </w:pPr>
+      <w:rPr>
+        <w:rFonts w:ascii="Symbol" w:hAnsi="Symbol" w:hint="default"/>
+      </w:rPr>
+    </w:lvl>
+    <w:lvl w:ilvl="1" w:tplc="04090003" w:tentative="1">
+      <w:start w:val="1"/>
+      <w:numFmt w:val="bullet"/>
+      <w:lvlText w:val="o"/>
+      <w:lvlJc w:val="left"/>
+      <w:pPr>
+        <w:ind w:left="2160" w:hanging="360"/>
+      </w:pPr>
+      <w:rPr>
+        <w:rFonts w:ascii="Courier New" w:hAnsi="Courier New" w:cs="Courier New" w:hint="default"/>
+      </w:rPr>
+    </w:lvl>
+    <w:lvl w:ilvl="2" w:tplc="04090005" w:tentative="1">
+      <w:start w:val="1"/>
+      <w:numFmt w:val="bullet"/>
+      <w:lvlText w:val=""/>
+      <w:lvlJc w:val="left"/>
+      <w:pPr>
+        <w:ind w:left="2880" w:hanging="360"/>
+      </w:pPr>
+      <w:rPr>
+        <w:rFonts w:ascii="Wingdings" w:hAnsi="Wingdings" w:hint="default"/>
+      </w:rPr>
+    </w:lvl>
+    <w:lvl w:ilvl="3" w:tplc="04090001" w:tentative="1">
+      <w:start w:val="1"/>
+      <w:numFmt w:val="bullet"/>
+      <w:lvlText w:val=""/>
+      <w:lvlJc w:val="left"/>
+      <w:pPr>
+        <w:ind w:left="3600" w:hanging="360"/>
+      </w:pPr>
+      <w:rPr>
+        <w:rFonts w:ascii="Symbol" w:hAnsi="Symbol" w:hint="default"/>
+      </w:rPr>
+    </w:lvl>
+    <w:lvl w:ilvl="4" w:tplc="04090003" w:tentative="1">
+      <w:start w:val="1"/>
+      <w:numFmt w:val="bullet"/>
+      <w:lvlText w:val="o"/>
+      <w:lvlJc w:val="left"/>
+      <w:pPr>
+        <w:ind w:left="4320" w:hanging="360"/>
+      </w:pPr>
+      <w:rPr>
+        <w:rFonts w:ascii="Courier New" w:hAnsi="Courier New" w:cs="Courier New" w:hint="default"/>
+      </w:rPr>
+    </w:lvl>
+    <w:lvl w:ilvl="5" w:tplc="04090005" w:tentative="1">
+      <w:start w:val="1"/>
+      <w:numFmt w:val="bullet"/>
+      <w:lvlText w:val=""/>
+      <w:lvlJc w:val="left"/>
+      <w:pPr>
+        <w:ind w:left="5040" w:hanging="360"/>
+      </w:pPr>
+      <w:rPr>
+        <w:rFonts w:ascii="Wingdings" w:hAnsi="Wingdings" w:hint="default"/>
+      </w:rPr>
+    </w:lvl>
+    <w:lvl w:ilvl="6" w:tplc="04090001" w:tentative="1">
+      <w:start w:val="1"/>
+      <w:numFmt w:val="bullet"/>
+      <w:lvlText w:val=""/>
+      <w:lvlJc w:val="left"/>
+      <w:pPr>
+        <w:ind w:left="5760" w:hanging="360"/>
+      </w:pPr>
+      <w:rPr>
+        <w:rFonts w:ascii="Symbol" w:hAnsi="Symbol" w:hint="default"/>
+      </w:rPr>
+    </w:lvl>
+    <w:lvl w:ilvl="7" w:tplc="04090003" w:tentative="1">
+      <w:start w:val="1"/>
+      <w:numFmt w:val="bullet"/>
+      <w:lvlText w:val="o"/>
+      <w:lvlJc w:val="left"/>
+      <w:pPr>
+        <w:ind w:left="6480" w:hanging="360"/>
+      </w:pPr>
+      <w:rPr>
+        <w:rFonts w:ascii="Courier New" w:hAnsi="Courier New" w:cs="Courier New" w:hint="default"/>
+      </w:rPr>
+    </w:lvl>
+    <w:lvl w:ilvl="8" w:tplc="04090005" w:tentative="1">
+      <w:start w:val="1"/>
+      <w:numFmt w:val="bullet"/>
+      <w:lvlText w:val=""/>
+      <w:lvlJc w:val="left"/>
+      <w:pPr>
+        <w:ind w:left="7200" w:hanging="360"/>
+      </w:pPr>
+      <w:rPr>
+        <w:rFonts w:ascii="Wingdings" w:hAnsi="Wingdings" w:hint="default"/>
+      </w:rPr>
+    </w:lvl>
+  </w:abstractNum>
+  <w:abstractNum w:abstractNumId="16" w15:restartNumberingAfterBreak="0">
+    <w:nsid w:val="59CB03A5"/>
+    <w:multiLevelType w:val="hybridMultilevel"/>
+    <w:tmpl w:val="EFD676C0"/>
+    <w:lvl w:ilvl="0" w:tplc="04090001">
+      <w:start w:val="1"/>
+      <w:numFmt w:val="bullet"/>
+      <w:lvlText w:val=""/>
+      <w:lvlJc w:val="left"/>
+      <w:pPr>
+        <w:ind w:left="720" w:hanging="360"/>
+      </w:pPr>
+      <w:rPr>
+        <w:rFonts w:ascii="Symbol" w:hAnsi="Symbol" w:hint="default"/>
+      </w:rPr>
+    </w:lvl>
+    <w:lvl w:ilvl="1" w:tplc="04090003" w:tentative="1">
+      <w:start w:val="1"/>
+      <w:numFmt w:val="bullet"/>
+      <w:lvlText w:val="o"/>
+      <w:lvlJc w:val="left"/>
+      <w:pPr>
+        <w:ind w:left="1440" w:hanging="360"/>
+      </w:pPr>
+      <w:rPr>
+        <w:rFonts w:ascii="Courier New" w:hAnsi="Courier New" w:cs="Courier New" w:hint="default"/>
+      </w:rPr>
+    </w:lvl>
+    <w:lvl w:ilvl="2" w:tplc="04090005" w:tentative="1">
+      <w:start w:val="1"/>
+      <w:numFmt w:val="bullet"/>
+      <w:lvlText w:val=""/>
+      <w:lvlJc w:val="left"/>
+      <w:pPr>
+        <w:ind w:left="2160" w:hanging="360"/>
+      </w:pPr>
+      <w:rPr>
+        <w:rFonts w:ascii="Wingdings" w:hAnsi="Wingdings" w:hint="default"/>
+      </w:rPr>
+    </w:lvl>
+    <w:lvl w:ilvl="3" w:tplc="04090001" w:tentative="1">
+      <w:start w:val="1"/>
+      <w:numFmt w:val="bullet"/>
+      <w:lvlText w:val=""/>
+      <w:lvlJc w:val="left"/>
+      <w:pPr>
+        <w:ind w:left="2880" w:hanging="360"/>
+      </w:pPr>
+      <w:rPr>
+        <w:rFonts w:ascii="Symbol" w:hAnsi="Symbol" w:hint="default"/>
+      </w:rPr>
+    </w:lvl>
+    <w:lvl w:ilvl="4" w:tplc="04090003" w:tentative="1">
+      <w:start w:val="1"/>
+      <w:numFmt w:val="bullet"/>
+      <w:lvlText w:val="o"/>
+      <w:lvlJc w:val="left"/>
+      <w:pPr>
+        <w:ind w:left="3600" w:hanging="360"/>
+      </w:pPr>
+      <w:rPr>
+        <w:rFonts w:ascii="Courier New" w:hAnsi="Courier New" w:cs="Courier New" w:hint="default"/>
+      </w:rPr>
+    </w:lvl>
+    <w:lvl w:ilvl="5" w:tplc="04090005" w:tentative="1">
+      <w:start w:val="1"/>
+      <w:numFmt w:val="bullet"/>
+      <w:lvlText w:val=""/>
+      <w:lvlJc w:val="left"/>
+      <w:pPr>
+        <w:ind w:left="4320" w:hanging="360"/>
+      </w:pPr>
+      <w:rPr>
+        <w:rFonts w:ascii="Wingdings" w:hAnsi="Wingdings" w:hint="default"/>
+      </w:rPr>
+    </w:lvl>
+    <w:lvl w:ilvl="6" w:tplc="04090001" w:tentative="1">
+      <w:start w:val="1"/>
+      <w:numFmt w:val="bullet"/>
+      <w:lvlText w:val=""/>
+      <w:lvlJc w:val="left"/>
+      <w:pPr>
+        <w:ind w:left="5040" w:hanging="360"/>
+      </w:pPr>
+      <w:rPr>
+        <w:rFonts w:ascii="Symbol" w:hAnsi="Symbol" w:hint="default"/>
+      </w:rPr>
+    </w:lvl>
+    <w:lvl w:ilvl="7" w:tplc="04090003" w:tentative="1">
+      <w:start w:val="1"/>
+      <w:numFmt w:val="bullet"/>
+      <w:lvlText w:val="o"/>
+      <w:lvlJc w:val="left"/>
+      <w:pPr>
+        <w:ind w:left="5760" w:hanging="360"/>
+      </w:pPr>
+      <w:rPr>
+        <w:rFonts w:ascii="Courier New" w:hAnsi="Courier New" w:cs="Courier New" w:hint="default"/>
+      </w:rPr>
+    </w:lvl>
+    <w:lvl w:ilvl="8" w:tplc="04090005" w:tentative="1">
+      <w:start w:val="1"/>
+      <w:numFmt w:val="bullet"/>
+      <w:lvlText w:val=""/>
+      <w:lvlJc w:val="left"/>
+      <w:pPr>
+        <w:ind w:left="6480" w:hanging="360"/>
+      </w:pPr>
+      <w:rPr>
+        <w:rFonts w:ascii="Wingdings" w:hAnsi="Wingdings" w:hint="default"/>
+      </w:rPr>
+    </w:lvl>
+  </w:abstractNum>
+  <w:abstractNum w:abstractNumId="17" w15:restartNumberingAfterBreak="0">
+    <w:nsid w:val="5BEF38EE"/>
+    <w:multiLevelType w:val="hybridMultilevel"/>
+    <w:tmpl w:val="8E083564"/>
+    <w:lvl w:ilvl="0" w:tplc="04090001">
+      <w:start w:val="1"/>
+      <w:numFmt w:val="bullet"/>
+      <w:lvlText w:val=""/>
+      <w:lvlJc w:val="left"/>
+      <w:pPr>
+        <w:ind w:left="1440" w:hanging="360"/>
+      </w:pPr>
+      <w:rPr>
+        <w:rFonts w:ascii="Symbol" w:hAnsi="Symbol" w:hint="default"/>
+      </w:rPr>
+    </w:lvl>
+    <w:lvl w:ilvl="1" w:tplc="04090003" w:tentative="1">
+      <w:start w:val="1"/>
+      <w:numFmt w:val="bullet"/>
+      <w:lvlText w:val="o"/>
+      <w:lvlJc w:val="left"/>
+      <w:pPr>
+        <w:ind w:left="2160" w:hanging="360"/>
+      </w:pPr>
+      <w:rPr>
+        <w:rFonts w:ascii="Courier New" w:hAnsi="Courier New" w:cs="Courier New" w:hint="default"/>
+      </w:rPr>
+    </w:lvl>
+    <w:lvl w:ilvl="2" w:tplc="04090005" w:tentative="1">
+      <w:start w:val="1"/>
+      <w:numFmt w:val="bullet"/>
+      <w:lvlText w:val=""/>
+      <w:lvlJc w:val="left"/>
+      <w:pPr>
+        <w:ind w:left="2880" w:hanging="360"/>
+      </w:pPr>
+      <w:rPr>
+        <w:rFonts w:ascii="Wingdings" w:hAnsi="Wingdings" w:hint="default"/>
+      </w:rPr>
+    </w:lvl>
+    <w:lvl w:ilvl="3" w:tplc="04090001" w:tentative="1">
+      <w:start w:val="1"/>
+      <w:numFmt w:val="bullet"/>
+      <w:lvlText w:val=""/>
+      <w:lvlJc w:val="left"/>
+      <w:pPr>
+        <w:ind w:left="3600" w:hanging="360"/>
+      </w:pPr>
+      <w:rPr>
+        <w:rFonts w:ascii="Symbol" w:hAnsi="Symbol" w:hint="default"/>
+      </w:rPr>
+    </w:lvl>
+    <w:lvl w:ilvl="4" w:tplc="04090003" w:tentative="1">
+      <w:start w:val="1"/>
+      <w:numFmt w:val="bullet"/>
+      <w:lvlText w:val="o"/>
+      <w:lvlJc w:val="left"/>
+      <w:pPr>
+        <w:ind w:left="4320" w:hanging="360"/>
+      </w:pPr>
+      <w:rPr>
+        <w:rFonts w:ascii="Courier New" w:hAnsi="Courier New" w:cs="Courier New" w:hint="default"/>
+      </w:rPr>
+    </w:lvl>
+    <w:lvl w:ilvl="5" w:tplc="04090005" w:tentative="1">
+      <w:start w:val="1"/>
+      <w:numFmt w:val="bullet"/>
+      <w:lvlText w:val=""/>
+      <w:lvlJc w:val="left"/>
+      <w:pPr>
+        <w:ind w:left="5040" w:hanging="360"/>
+      </w:pPr>
+      <w:rPr>
+        <w:rFonts w:ascii="Wingdings" w:hAnsi="Wingdings" w:hint="default"/>
+      </w:rPr>
+    </w:lvl>
+    <w:lvl w:ilvl="6" w:tplc="04090001" w:tentative="1">
+      <w:start w:val="1"/>
+      <w:numFmt w:val="bullet"/>
+      <w:lvlText w:val=""/>
+      <w:lvlJc w:val="left"/>
+      <w:pPr>
+        <w:ind w:left="5760" w:hanging="360"/>
+      </w:pPr>
+      <w:rPr>
+        <w:rFonts w:ascii="Symbol" w:hAnsi="Symbol" w:hint="default"/>
+      </w:rPr>
+    </w:lvl>
+    <w:lvl w:ilvl="7" w:tplc="04090003" w:tentative="1">
+      <w:start w:val="1"/>
+      <w:numFmt w:val="bullet"/>
+      <w:lvlText w:val="o"/>
+      <w:lvlJc w:val="left"/>
+      <w:pPr>
+        <w:ind w:left="6480" w:hanging="360"/>
+      </w:pPr>
+      <w:rPr>
+        <w:rFonts w:ascii="Courier New" w:hAnsi="Courier New" w:cs="Courier New" w:hint="default"/>
+      </w:rPr>
+    </w:lvl>
+    <w:lvl w:ilvl="8" w:tplc="04090005" w:tentative="1">
+      <w:start w:val="1"/>
+      <w:numFmt w:val="bullet"/>
+      <w:lvlText w:val=""/>
+      <w:lvlJc w:val="left"/>
+      <w:pPr>
+        <w:ind w:left="7200" w:hanging="360"/>
+      </w:pPr>
+      <w:rPr>
+        <w:rFonts w:ascii="Wingdings" w:hAnsi="Wingdings" w:hint="default"/>
+      </w:rPr>
+    </w:lvl>
+  </w:abstractNum>
+  <w:abstractNum w:abstractNumId="18" w15:restartNumberingAfterBreak="0">
+    <w:nsid w:val="5F382E4A"/>
+    <w:multiLevelType w:val="hybridMultilevel"/>
+    <w:tmpl w:val="424849E8"/>
+    <w:lvl w:ilvl="0" w:tplc="0409000F">
+      <w:start w:val="1"/>
+      <w:numFmt w:val="decimal"/>
+      <w:lvlText w:val="%1."/>
+      <w:lvlJc w:val="left"/>
+      <w:pPr>
+        <w:ind w:left="720" w:hanging="360"/>
+      </w:pPr>
+      <w:rPr>
+        <w:rFonts w:hint="default"/>
+      </w:rPr>
+    </w:lvl>
+    <w:lvl w:ilvl="1" w:tplc="04090019" w:tentative="1">
+      <w:start w:val="1"/>
+      <w:numFmt w:val="lowerLetter"/>
+      <w:lvlText w:val="%2."/>
+      <w:lvlJc w:val="left"/>
+      <w:pPr>
+        <w:ind w:left="1440" w:hanging="360"/>
+      </w:pPr>
+    </w:lvl>
+    <w:lvl w:ilvl="2" w:tplc="0409001B" w:tentative="1">
+      <w:start w:val="1"/>
+      <w:numFmt w:val="lowerRoman"/>
+      <w:lvlText w:val="%3."/>
+      <w:lvlJc w:val="right"/>
+      <w:pPr>
+        <w:ind w:left="2160" w:hanging="180"/>
+      </w:pPr>
+    </w:lvl>
+    <w:lvl w:ilvl="3" w:tplc="0409000F" w:tentative="1">
+      <w:start w:val="1"/>
+      <w:numFmt w:val="decimal"/>
+      <w:lvlText w:val="%4."/>
+      <w:lvlJc w:val="left"/>
+      <w:pPr>
+        <w:ind w:left="2880" w:hanging="360"/>
+      </w:pPr>
+    </w:lvl>
+    <w:lvl w:ilvl="4" w:tplc="04090019" w:tentative="1">
+      <w:start w:val="1"/>
+      <w:numFmt w:val="lowerLetter"/>
+      <w:lvlText w:val="%5."/>
+      <w:lvlJc w:val="left"/>
+      <w:pPr>
+        <w:ind w:left="3600" w:hanging="360"/>
+      </w:pPr>
+    </w:lvl>
+    <w:lvl w:ilvl="5" w:tplc="0409001B" w:tentative="1">
+      <w:start w:val="1"/>
+      <w:numFmt w:val="lowerRoman"/>
+      <w:lvlText w:val="%6."/>
+      <w:lvlJc w:val="right"/>
+      <w:pPr>
+        <w:ind w:left="4320" w:hanging="180"/>
+      </w:pPr>
+    </w:lvl>
+    <w:lvl w:ilvl="6" w:tplc="0409000F" w:tentative="1">
+      <w:start w:val="1"/>
+      <w:numFmt w:val="decimal"/>
+      <w:lvlText w:val="%7."/>
+      <w:lvlJc w:val="left"/>
+      <w:pPr>
+        <w:ind w:left="5040" w:hanging="360"/>
+      </w:pPr>
+    </w:lvl>
+    <w:lvl w:ilvl="7" w:tplc="04090019" w:tentative="1">
+      <w:start w:val="1"/>
+      <w:numFmt w:val="lowerLetter"/>
+      <w:lvlText w:val="%8."/>
+      <w:lvlJc w:val="left"/>
+      <w:pPr>
+        <w:ind w:left="5760" w:hanging="360"/>
+      </w:pPr>
+    </w:lvl>
+    <w:lvl w:ilvl="8" w:tplc="0409001B" w:tentative="1">
+      <w:start w:val="1"/>
+      <w:numFmt w:val="lowerRoman"/>
+      <w:lvlText w:val="%9."/>
+      <w:lvlJc w:val="right"/>
+      <w:pPr>
+        <w:ind w:left="6480" w:hanging="180"/>
+      </w:pPr>
+    </w:lvl>
+  </w:abstractNum>
+  <w:abstractNum w:abstractNumId="19" w15:restartNumberingAfterBreak="0">
+    <w:nsid w:val="5F5D3829"/>
+    <w:multiLevelType w:val="hybridMultilevel"/>
+    <w:tmpl w:val="647EA7DA"/>
+    <w:lvl w:ilvl="0" w:tplc="04090001">
+      <w:start w:val="1"/>
+      <w:numFmt w:val="bullet"/>
+      <w:lvlText w:val=""/>
+      <w:lvlJc w:val="left"/>
+      <w:pPr>
+        <w:ind w:left="1440" w:hanging="360"/>
+      </w:pPr>
+      <w:rPr>
+        <w:rFonts w:ascii="Symbol" w:hAnsi="Symbol" w:hint="default"/>
+      </w:rPr>
+    </w:lvl>
+    <w:lvl w:ilvl="1" w:tplc="04090003" w:tentative="1">
+      <w:start w:val="1"/>
+      <w:numFmt w:val="bullet"/>
+      <w:lvlText w:val="o"/>
+      <w:lvlJc w:val="left"/>
+      <w:pPr>
+        <w:ind w:left="2160" w:hanging="360"/>
+      </w:pPr>
+      <w:rPr>
+        <w:rFonts w:ascii="Courier New" w:hAnsi="Courier New" w:cs="Courier New" w:hint="default"/>
+      </w:rPr>
+    </w:lvl>
+    <w:lvl w:ilvl="2" w:tplc="04090005" w:tentative="1">
+      <w:start w:val="1"/>
+      <w:numFmt w:val="bullet"/>
+      <w:lvlText w:val=""/>
+      <w:lvlJc w:val="left"/>
+      <w:pPr>
+        <w:ind w:left="2880" w:hanging="360"/>
+      </w:pPr>
+      <w:rPr>
+        <w:rFonts w:ascii="Wingdings" w:hAnsi="Wingdings" w:hint="default"/>
+      </w:rPr>
+    </w:lvl>
+    <w:lvl w:ilvl="3" w:tplc="04090001" w:tentative="1">
+      <w:start w:val="1"/>
+      <w:numFmt w:val="bullet"/>
+      <w:lvlText w:val=""/>
+      <w:lvlJc w:val="left"/>
+      <w:pPr>
+        <w:ind w:left="3600" w:hanging="360"/>
+      </w:pPr>
+      <w:rPr>
+        <w:rFonts w:ascii="Symbol" w:hAnsi="Symbol" w:hint="default"/>
+      </w:rPr>
+    </w:lvl>
+    <w:lvl w:ilvl="4" w:tplc="04090003" w:tentative="1">
+      <w:start w:val="1"/>
+      <w:numFmt w:val="bullet"/>
+      <w:lvlText w:val="o"/>
+      <w:lvlJc w:val="left"/>
+      <w:pPr>
+        <w:ind w:left="4320" w:hanging="360"/>
+      </w:pPr>
+      <w:rPr>
+        <w:rFonts w:ascii="Courier New" w:hAnsi="Courier New" w:cs="Courier New" w:hint="default"/>
+      </w:rPr>
+    </w:lvl>
+    <w:lvl w:ilvl="5" w:tplc="04090005" w:tentative="1">
+      <w:start w:val="1"/>
+      <w:numFmt w:val="bullet"/>
+      <w:lvlText w:val=""/>
+      <w:lvlJc w:val="left"/>
+      <w:pPr>
+        <w:ind w:left="5040" w:hanging="360"/>
+      </w:pPr>
+      <w:rPr>
+        <w:rFonts w:ascii="Wingdings" w:hAnsi="Wingdings" w:hint="default"/>
+      </w:rPr>
+    </w:lvl>
+    <w:lvl w:ilvl="6" w:tplc="04090001" w:tentative="1">
+      <w:start w:val="1"/>
+      <w:numFmt w:val="bullet"/>
+      <w:lvlText w:val=""/>
+      <w:lvlJc w:val="left"/>
+      <w:pPr>
+        <w:ind w:left="5760" w:hanging="360"/>
+      </w:pPr>
+      <w:rPr>
+        <w:rFonts w:ascii="Symbol" w:hAnsi="Symbol" w:hint="default"/>
+      </w:rPr>
+    </w:lvl>
+    <w:lvl w:ilvl="7" w:tplc="04090003" w:tentative="1">
+      <w:start w:val="1"/>
+      <w:numFmt w:val="bullet"/>
+      <w:lvlText w:val="o"/>
+      <w:lvlJc w:val="left"/>
+      <w:pPr>
+        <w:ind w:left="6480" w:hanging="360"/>
+      </w:pPr>
+      <w:rPr>
+        <w:rFonts w:ascii="Courier New" w:hAnsi="Courier New" w:cs="Courier New" w:hint="default"/>
+      </w:rPr>
+    </w:lvl>
+    <w:lvl w:ilvl="8" w:tplc="04090005" w:tentative="1">
+      <w:start w:val="1"/>
+      <w:numFmt w:val="bullet"/>
+      <w:lvlText w:val=""/>
+      <w:lvlJc w:val="left"/>
+      <w:pPr>
+        <w:ind w:left="7200" w:hanging="360"/>
+      </w:pPr>
+      <w:rPr>
+        <w:rFonts w:ascii="Wingdings" w:hAnsi="Wingdings" w:hint="default"/>
+      </w:rPr>
+    </w:lvl>
+  </w:abstractNum>
+  <w:abstractNum w:abstractNumId="20" w15:restartNumberingAfterBreak="0">
+    <w:nsid w:val="6CF12733"/>
+    <w:multiLevelType w:val="hybridMultilevel"/>
+    <w:tmpl w:val="1E54BE1A"/>
+    <w:lvl w:ilvl="0" w:tplc="04090001">
+      <w:start w:val="1"/>
+      <w:numFmt w:val="bullet"/>
+      <w:lvlText w:val=""/>
+      <w:lvlJc w:val="left"/>
+      <w:pPr>
+        <w:ind w:left="1080" w:hanging="360"/>
+      </w:pPr>
+      <w:rPr>
+        <w:rFonts w:ascii="Symbol" w:hAnsi="Symbol" w:hint="default"/>
+      </w:rPr>
+    </w:lvl>
+    <w:lvl w:ilvl="1" w:tplc="04090003" w:tentative="1">
+      <w:start w:val="1"/>
+      <w:numFmt w:val="bullet"/>
+      <w:lvlText w:val="o"/>
+      <w:lvlJc w:val="left"/>
+      <w:pPr>
+        <w:ind w:left="1800" w:hanging="360"/>
+      </w:pPr>
+      <w:rPr>
+        <w:rFonts w:ascii="Courier New" w:hAnsi="Courier New" w:cs="Courier New" w:hint="default"/>
+      </w:rPr>
+    </w:lvl>
+    <w:lvl w:ilvl="2" w:tplc="04090005" w:tentative="1">
+      <w:start w:val="1"/>
+      <w:numFmt w:val="bullet"/>
+      <w:lvlText w:val=""/>
+      <w:lvlJc w:val="left"/>
+      <w:pPr>
+        <w:ind w:left="2520" w:hanging="360"/>
+      </w:pPr>
+      <w:rPr>
+        <w:rFonts w:ascii="Wingdings" w:hAnsi="Wingdings" w:hint="default"/>
+      </w:rPr>
+    </w:lvl>
+    <w:lvl w:ilvl="3" w:tplc="04090001" w:tentative="1">
+      <w:start w:val="1"/>
+      <w:numFmt w:val="bullet"/>
+      <w:lvlText w:val=""/>
+      <w:lvlJc w:val="left"/>
+      <w:pPr>
+        <w:ind w:left="3240" w:hanging="360"/>
+      </w:pPr>
+      <w:rPr>
+        <w:rFonts w:ascii="Symbol" w:hAnsi="Symbol" w:hint="default"/>
+      </w:rPr>
+    </w:lvl>
+    <w:lvl w:ilvl="4" w:tplc="04090003" w:tentative="1">
+      <w:start w:val="1"/>
+      <w:numFmt w:val="bullet"/>
+      <w:lvlText w:val="o"/>
+      <w:lvlJc w:val="left"/>
+      <w:pPr>
+        <w:ind w:left="3960" w:hanging="360"/>
+      </w:pPr>
+      <w:rPr>
+        <w:rFonts w:ascii="Courier New" w:hAnsi="Courier New" w:cs="Courier New" w:hint="default"/>
+      </w:rPr>
+    </w:lvl>
+    <w:lvl w:ilvl="5" w:tplc="04090005" w:tentative="1">
+      <w:start w:val="1"/>
+      <w:numFmt w:val="bullet"/>
+      <w:lvlText w:val=""/>
+      <w:lvlJc w:val="left"/>
+      <w:pPr>
+        <w:ind w:left="4680" w:hanging="360"/>
+      </w:pPr>
+      <w:rPr>
+        <w:rFonts w:ascii="Wingdings" w:hAnsi="Wingdings" w:hint="default"/>
+      </w:rPr>
+    </w:lvl>
+    <w:lvl w:ilvl="6" w:tplc="04090001" w:tentative="1">
+      <w:start w:val="1"/>
+      <w:numFmt w:val="bullet"/>
+      <w:lvlText w:val=""/>
+      <w:lvlJc w:val="left"/>
+      <w:pPr>
+        <w:ind w:left="5400" w:hanging="360"/>
+      </w:pPr>
+      <w:rPr>
+        <w:rFonts w:ascii="Symbol" w:hAnsi="Symbol" w:hint="default"/>
+      </w:rPr>
+    </w:lvl>
+    <w:lvl w:ilvl="7" w:tplc="04090003" w:tentative="1">
+      <w:start w:val="1"/>
+      <w:numFmt w:val="bullet"/>
+      <w:lvlText w:val="o"/>
+      <w:lvlJc w:val="left"/>
+      <w:pPr>
+        <w:ind w:left="6120" w:hanging="360"/>
+      </w:pPr>
+      <w:rPr>
+        <w:rFonts w:ascii="Courier New" w:hAnsi="Courier New" w:cs="Courier New" w:hint="default"/>
+      </w:rPr>
+    </w:lvl>
+    <w:lvl w:ilvl="8" w:tplc="04090005" w:tentative="1">
+      <w:start w:val="1"/>
+      <w:numFmt w:val="bullet"/>
+      <w:lvlText w:val=""/>
+      <w:lvlJc w:val="left"/>
+      <w:pPr>
+        <w:ind w:left="6840" w:hanging="360"/>
+      </w:pPr>
+      <w:rPr>
+        <w:rFonts w:ascii="Wingdings" w:hAnsi="Wingdings" w:hint="default"/>
+      </w:rPr>
+    </w:lvl>
+  </w:abstractNum>
+  <w:abstractNum w:abstractNumId="21" w15:restartNumberingAfterBreak="0">
+    <w:nsid w:val="7122782B"/>
+    <w:multiLevelType w:val="hybridMultilevel"/>
+    <w:tmpl w:val="B01A57AE"/>
+    <w:lvl w:ilvl="0" w:tplc="04090001">
+      <w:start w:val="1"/>
+      <w:numFmt w:val="bullet"/>
+      <w:lvlText w:val=""/>
+      <w:lvlJc w:val="left"/>
+      <w:pPr>
+        <w:ind w:left="1440" w:hanging="360"/>
+      </w:pPr>
+      <w:rPr>
+        <w:rFonts w:ascii="Symbol" w:hAnsi="Symbol" w:hint="default"/>
+      </w:rPr>
+    </w:lvl>
+    <w:lvl w:ilvl="1" w:tplc="04090003" w:tentative="1">
+      <w:start w:val="1"/>
+      <w:numFmt w:val="bullet"/>
+      <w:lvlText w:val="o"/>
+      <w:lvlJc w:val="left"/>
+      <w:pPr>
+        <w:ind w:left="2160" w:hanging="360"/>
+      </w:pPr>
+      <w:rPr>
+        <w:rFonts w:ascii="Courier New" w:hAnsi="Courier New" w:cs="Courier New" w:hint="default"/>
+      </w:rPr>
+    </w:lvl>
+    <w:lvl w:ilvl="2" w:tplc="04090005" w:tentative="1">
+      <w:start w:val="1"/>
+      <w:numFmt w:val="bullet"/>
+      <w:lvlText w:val=""/>
+      <w:lvlJc w:val="left"/>
+      <w:pPr>
+        <w:ind w:left="2880" w:hanging="360"/>
+      </w:pPr>
+      <w:rPr>
+        <w:rFonts w:ascii="Wingdings" w:hAnsi="Wingdings" w:hint="default"/>
+      </w:rPr>
+    </w:lvl>
+    <w:lvl w:ilvl="3" w:tplc="04090001" w:tentative="1">
+      <w:start w:val="1"/>
+      <w:numFmt w:val="bullet"/>
+      <w:lvlText w:val=""/>
+      <w:lvlJc w:val="left"/>
+      <w:pPr>
+        <w:ind w:left="3600" w:hanging="360"/>
+      </w:pPr>
+      <w:rPr>
+        <w:rFonts w:ascii="Symbol" w:hAnsi="Symbol" w:hint="default"/>
+      </w:rPr>
+    </w:lvl>
+    <w:lvl w:ilvl="4" w:tplc="04090003" w:tentative="1">
+      <w:start w:val="1"/>
+      <w:numFmt w:val="bullet"/>
+      <w:lvlText w:val="o"/>
+      <w:lvlJc w:val="left"/>
+      <w:pPr>
+        <w:ind w:left="4320" w:hanging="360"/>
+      </w:pPr>
+      <w:rPr>
+        <w:rFonts w:ascii="Courier New" w:hAnsi="Courier New" w:cs="Courier New" w:hint="default"/>
+      </w:rPr>
+    </w:lvl>
+    <w:lvl w:ilvl="5" w:tplc="04090005" w:tentative="1">
+      <w:start w:val="1"/>
+      <w:numFmt w:val="bullet"/>
+      <w:lvlText w:val=""/>
+      <w:lvlJc w:val="left"/>
+      <w:pPr>
+        <w:ind w:left="5040" w:hanging="360"/>
+      </w:pPr>
+      <w:rPr>
+        <w:rFonts w:ascii="Wingdings" w:hAnsi="Wingdings" w:hint="default"/>
+      </w:rPr>
+    </w:lvl>
+    <w:lvl w:ilvl="6" w:tplc="04090001" w:tentative="1">
+      <w:start w:val="1"/>
+      <w:numFmt w:val="bullet"/>
+      <w:lvlText w:val=""/>
+      <w:lvlJc w:val="left"/>
+      <w:pPr>
+        <w:ind w:left="5760" w:hanging="360"/>
+      </w:pPr>
+      <w:rPr>
+        <w:rFonts w:ascii="Symbol" w:hAnsi="Symbol" w:hint="default"/>
+      </w:rPr>
+    </w:lvl>
+    <w:lvl w:ilvl="7" w:tplc="04090003" w:tentative="1">
+      <w:start w:val="1"/>
+      <w:numFmt w:val="bullet"/>
+      <w:lvlText w:val="o"/>
+      <w:lvlJc w:val="left"/>
+      <w:pPr>
+        <w:ind w:left="6480" w:hanging="360"/>
+      </w:pPr>
+      <w:rPr>
+        <w:rFonts w:ascii="Courier New" w:hAnsi="Courier New" w:cs="Courier New" w:hint="default"/>
+      </w:rPr>
+    </w:lvl>
+    <w:lvl w:ilvl="8" w:tplc="04090005" w:tentative="1">
+      <w:start w:val="1"/>
+      <w:numFmt w:val="bullet"/>
+      <w:lvlText w:val=""/>
+      <w:lvlJc w:val="left"/>
+      <w:pPr>
+        <w:ind w:left="7200" w:hanging="360"/>
+      </w:pPr>
+      <w:rPr>
+        <w:rFonts w:ascii="Wingdings" w:hAnsi="Wingdings" w:hint="default"/>
+      </w:rPr>
+    </w:lvl>
+  </w:abstractNum>
+  <w:abstractNum w:abstractNumId="22" w15:restartNumberingAfterBreak="0">
+    <w:nsid w:val="7AE448C8"/>
+    <w:multiLevelType w:val="hybridMultilevel"/>
+    <w:tmpl w:val="999091FA"/>
+    <w:lvl w:ilvl="0" w:tplc="F69666A8">
+      <w:start w:val="4"/>
+      <w:numFmt w:val="bullet"/>
+      <w:lvlText w:val="-"/>
+      <w:lvlJc w:val="left"/>
+      <w:pPr>
+        <w:ind w:left="720" w:hanging="360"/>
+      </w:pPr>
+      <w:rPr>
+        <w:rFonts w:ascii="Arial" w:eastAsia="Arial" w:hAnsi="Arial" w:cs="Arial" w:hint="default"/>
+      </w:rPr>
+    </w:lvl>
+    <w:lvl w:ilvl="1" w:tplc="04090003" w:tentative="1">
+      <w:start w:val="1"/>
+      <w:numFmt w:val="bullet"/>
+      <w:lvlText w:val="o"/>
+      <w:lvlJc w:val="left"/>
+      <w:pPr>
+        <w:ind w:left="1440" w:hanging="360"/>
+      </w:pPr>
+      <w:rPr>
+        <w:rFonts w:ascii="Courier New" w:hAnsi="Courier New" w:cs="Courier New" w:hint="default"/>
+      </w:rPr>
+    </w:lvl>
+    <w:lvl w:ilvl="2" w:tplc="04090005" w:tentative="1">
+      <w:start w:val="1"/>
+      <w:numFmt w:val="bullet"/>
+      <w:lvlText w:val=""/>
+      <w:lvlJc w:val="left"/>
+      <w:pPr>
+        <w:ind w:left="2160" w:hanging="360"/>
+      </w:pPr>
+      <w:rPr>
+        <w:rFonts w:ascii="Wingdings" w:hAnsi="Wingdings" w:hint="default"/>
+      </w:rPr>
+    </w:lvl>
+    <w:lvl w:ilvl="3" w:tplc="04090001" w:tentative="1">
+      <w:start w:val="1"/>
+      <w:numFmt w:val="bullet"/>
+      <w:lvlText w:val=""/>
+      <w:lvlJc w:val="left"/>
+      <w:pPr>
+        <w:ind w:left="2880" w:hanging="360"/>
+      </w:pPr>
+      <w:rPr>
+        <w:rFonts w:ascii="Symbol" w:hAnsi="Symbol" w:hint="default"/>
+      </w:rPr>
+    </w:lvl>
+    <w:lvl w:ilvl="4" w:tplc="04090003" w:tentative="1">
+      <w:start w:val="1"/>
+      <w:numFmt w:val="bullet"/>
+      <w:lvlText w:val="o"/>
+      <w:lvlJc w:val="left"/>
+      <w:pPr>
+        <w:ind w:left="3600" w:hanging="360"/>
+      </w:pPr>
+      <w:rPr>
+        <w:rFonts w:ascii="Courier New" w:hAnsi="Courier New" w:cs="Courier New" w:hint="default"/>
+      </w:rPr>
+    </w:lvl>
+    <w:lvl w:ilvl="5" w:tplc="04090005" w:tentative="1">
+      <w:start w:val="1"/>
+      <w:numFmt w:val="bullet"/>
+      <w:lvlText w:val=""/>
+      <w:lvlJc w:val="left"/>
+      <w:pPr>
+        <w:ind w:left="4320" w:hanging="360"/>
+      </w:pPr>
+      <w:rPr>
+        <w:rFonts w:ascii="Wingdings" w:hAnsi="Wingdings" w:hint="default"/>
+      </w:rPr>
+    </w:lvl>
+    <w:lvl w:ilvl="6" w:tplc="04090001" w:tentative="1">
+      <w:start w:val="1"/>
+      <w:numFmt w:val="bullet"/>
+      <w:lvlText w:val=""/>
+      <w:lvlJc w:val="left"/>
+      <w:pPr>
+        <w:ind w:left="5040" w:hanging="360"/>
+      </w:pPr>
+      <w:rPr>
+        <w:rFonts w:ascii="Symbol" w:hAnsi="Symbol" w:hint="default"/>
+      </w:rPr>
+    </w:lvl>
+    <w:lvl w:ilvl="7" w:tplc="04090003" w:tentative="1">
+      <w:start w:val="1"/>
+      <w:numFmt w:val="bullet"/>
+      <w:lvlText w:val="o"/>
+      <w:lvlJc w:val="left"/>
+      <w:pPr>
+        <w:ind w:left="5760" w:hanging="360"/>
+      </w:pPr>
+      <w:rPr>
+        <w:rFonts w:ascii="Courier New" w:hAnsi="Courier New" w:cs="Courier New" w:hint="default"/>
+      </w:rPr>
+    </w:lvl>
+    <w:lvl w:ilvl="8" w:tplc="04090005" w:tentative="1">
+      <w:start w:val="1"/>
+      <w:numFmt w:val="bullet"/>
+      <w:lvlText w:val=""/>
+      <w:lvlJc w:val="left"/>
+      <w:pPr>
+        <w:ind w:left="6480" w:hanging="360"/>
+      </w:pPr>
+      <w:rPr>
+        <w:rFonts w:ascii="Wingdings" w:hAnsi="Wingdings" w:hint="default"/>
+      </w:rPr>
+    </w:lvl>
+  </w:abstractNum>
+  <w:abstractNum w:abstractNumId="23" w15:restartNumberingAfterBreak="0">
+    <w:nsid w:val="7D6D18A5"/>
+    <w:multiLevelType w:val="hybridMultilevel"/>
+    <w:tmpl w:val="2ECA6E7A"/>
+    <w:lvl w:ilvl="0" w:tplc="0409000F">
+      <w:start w:val="1"/>
+      <w:numFmt w:val="decimal"/>
+      <w:lvlText w:val="%1."/>
+      <w:lvlJc w:val="left"/>
+      <w:pPr>
+        <w:ind w:left="720" w:hanging="360"/>
+      </w:pPr>
+      <w:rPr>
+        <w:rFonts w:hint="default"/>
+      </w:rPr>
+    </w:lvl>
+    <w:lvl w:ilvl="1" w:tplc="04090019">
+      <w:start w:val="1"/>
+      <w:numFmt w:val="lowerLetter"/>
+      <w:lvlText w:val="%2."/>
+      <w:lvlJc w:val="left"/>
+      <w:pPr>
+        <w:ind w:left="1440" w:hanging="360"/>
+      </w:pPr>
+    </w:lvl>
+    <w:lvl w:ilvl="2" w:tplc="0409001B" w:tentative="1">
+      <w:start w:val="1"/>
+      <w:numFmt w:val="lowerRoman"/>
+      <w:lvlText w:val="%3."/>
+      <w:lvlJc w:val="right"/>
+      <w:pPr>
+        <w:ind w:left="2160" w:hanging="180"/>
+      </w:pPr>
+    </w:lvl>
+    <w:lvl w:ilvl="3" w:tplc="0409000F" w:tentative="1">
+      <w:start w:val="1"/>
+      <w:numFmt w:val="decimal"/>
+      <w:lvlText w:val="%4."/>
+      <w:lvlJc w:val="left"/>
+      <w:pPr>
+        <w:ind w:left="2880" w:hanging="360"/>
+      </w:pPr>
+    </w:lvl>
+    <w:lvl w:ilvl="4" w:tplc="04090019" w:tentative="1">
+      <w:start w:val="1"/>
+      <w:numFmt w:val="lowerLetter"/>
+      <w:lvlText w:val="%5."/>
+      <w:lvlJc w:val="left"/>
+      <w:pPr>
+        <w:ind w:left="3600" w:hanging="360"/>
+      </w:pPr>
+    </w:lvl>
+    <w:lvl w:ilvl="5" w:tplc="0409001B" w:tentative="1">
+      <w:start w:val="1"/>
+      <w:numFmt w:val="lowerRoman"/>
+      <w:lvlText w:val="%6."/>
+      <w:lvlJc w:val="right"/>
+      <w:pPr>
+        <w:ind w:left="4320" w:hanging="180"/>
+      </w:pPr>
+    </w:lvl>
+    <w:lvl w:ilvl="6" w:tplc="0409000F" w:tentative="1">
+      <w:start w:val="1"/>
+      <w:numFmt w:val="decimal"/>
+      <w:lvlText w:val="%7."/>
+      <w:lvlJc w:val="left"/>
+      <w:pPr>
+        <w:ind w:left="5040" w:hanging="360"/>
+      </w:pPr>
+    </w:lvl>
+    <w:lvl w:ilvl="7" w:tplc="04090019" w:tentative="1">
+      <w:start w:val="1"/>
+      <w:numFmt w:val="lowerLetter"/>
+      <w:lvlText w:val="%8."/>
+      <w:lvlJc w:val="left"/>
+      <w:pPr>
+        <w:ind w:left="5760" w:hanging="360"/>
+      </w:pPr>
+    </w:lvl>
+    <w:lvl w:ilvl="8" w:tplc="0409001B" w:tentative="1">
+      <w:start w:val="1"/>
+      <w:numFmt w:val="lowerRoman"/>
+      <w:lvlText w:val="%9."/>
+      <w:lvlJc w:val="right"/>
+      <w:pPr>
+        <w:ind w:left="6480" w:hanging="180"/>
+      </w:pPr>
+    </w:lvl>
+  </w:abstractNum>
+  <w:num w:numId="1" w16cid:durableId="2133984769">
+    <w:abstractNumId w:val="3"/>
+  </w:num>
+  <w:num w:numId="2" w16cid:durableId="1655455592">
+    <w:abstractNumId w:val="4"/>
+  </w:num>
+  <w:num w:numId="3" w16cid:durableId="2126339199">
+    <w:abstractNumId w:val="8"/>
+  </w:num>
+  <w:num w:numId="4" w16cid:durableId="365640937">
+    <w:abstractNumId w:val="7"/>
+  </w:num>
+  <w:num w:numId="5" w16cid:durableId="931936075">
+    <w:abstractNumId w:val="9"/>
+  </w:num>
+  <w:num w:numId="6" w16cid:durableId="1111318348">
+    <w:abstractNumId w:val="6"/>
+  </w:num>
+  <w:num w:numId="7" w16cid:durableId="892084513">
+    <w:abstractNumId w:val="10"/>
+  </w:num>
+  <w:num w:numId="8" w16cid:durableId="532571651">
+    <w:abstractNumId w:val="12"/>
+  </w:num>
+  <w:num w:numId="9" w16cid:durableId="694892926">
+    <w:abstractNumId w:val="16"/>
+  </w:num>
+  <w:num w:numId="10" w16cid:durableId="1610619233">
     <w:abstractNumId w:val="1"/>
   </w:num>
-  <w:num w:numId="2">
+  <w:num w:numId="11" w16cid:durableId="509486155">
+    <w:abstractNumId w:val="5"/>
+  </w:num>
+  <w:num w:numId="12" w16cid:durableId="503008908">
     <w:abstractNumId w:val="2"/>
   </w:num>
-  <w:num w:numId="3">
-    <w:abstractNumId w:val="3"/>
+  <w:num w:numId="13" w16cid:durableId="819080210">
+    <w:abstractNumId w:val="20"/>
   </w:num>
-  <w:num w:numId="4">
-    <w:abstractNumId w:val="4"/>
+  <w:num w:numId="14" w16cid:durableId="1348100609">
+    <w:abstractNumId w:val="23"/>
   </w:num>
-  <w:num w:numId="5">
-    <w:abstractNumId w:val="5"/>
+  <w:num w:numId="15" w16cid:durableId="1681203113">
+    <w:abstractNumId w:val="11"/>
   </w:num>
-  <w:num w:numId="6">
-    <w:abstractNumId w:val="6"/>
+  <w:num w:numId="16" w16cid:durableId="2136873385">
+    <w:abstractNumId w:val="0"/>
   </w:num>
-  <w:num w:numId="7">
-    <w:abstractNumId w:val="7"/>
+  <w:num w:numId="17" w16cid:durableId="2116703296">
+    <w:abstractNumId w:val="17"/>
   </w:num>
-  <w:num w:numId="8">
-    <w:abstractNumId w:val="8"/>
+  <w:num w:numId="18" w16cid:durableId="545028086">
+    <w:abstractNumId w:val="19"/>
+  </w:num>
+  <w:num w:numId="19" w16cid:durableId="2054887012">
+    <w:abstractNumId w:val="18"/>
+  </w:num>
+  <w:num w:numId="20" w16cid:durableId="1142188922">
+    <w:abstractNumId w:val="21"/>
+  </w:num>
+  <w:num w:numId="21" w16cid:durableId="1584096898">
+    <w:abstractNumId w:val="15"/>
+  </w:num>
+  <w:num w:numId="22" w16cid:durableId="1367559609">
+    <w:abstractNumId w:val="22"/>
+  </w:num>
+  <w:num w:numId="23" w16cid:durableId="183712106">
+    <w:abstractNumId w:val="13"/>
+  </w:num>
+  <w:num w:numId="24" w16cid:durableId="1627808589">
+    <w:abstractNumId w:val="14"/>
   </w:num>
 </w:numbering>
 </file>
 
 <file path=word/styles.xml><?xml version="1.0" encoding="utf-8"?>
-<w:styles xmlns:mc="http://schemas.openxmlformats.org/markup-compatibility/2006" xmlns:o="urn:schemas-microsoft-com:office:office" xmlns:r="http://schemas.openxmlformats.org/officeDocument/2006/relationships" xmlns:m="http://schemas.openxmlformats.org/officeDocument/2006/math" xmlns:v="urn:schemas-microsoft-com:vml" xmlns:wp="http://schemas.openxmlformats.org/drawingml/2006/wordprocessingDrawing" xmlns:w10="urn:schemas-microsoft-com:office:word" xmlns:w="http://schemas.openxmlformats.org/wordprocessingml/2006/main" xmlns:wne="http://schemas.microsoft.com/office/word/2006/wordml" xmlns:sl="http://schemas.openxmlformats.org/schemaLibrary/2006/main" xmlns:a="http://schemas.openxmlformats.org/drawingml/2006/main" xmlns:pic="http://schemas.openxmlformats.org/drawingml/2006/picture" xmlns:c="http://schemas.openxmlformats.org/drawingml/2006/chart" xmlns:lc="http://schemas.openxmlformats.org/drawingml/2006/lockedCanvas" xmlns:dgm="http://schemas.openxmlformats.org/drawingml/2006/diagram" xmlns:wps="http://schemas.microsoft.com/office/word/2010/wordprocessingShape" xmlns:wpg="http://schemas.microsoft.com/office/word/2010/wordprocessingGroup" xmlns:w14="http://schemas.microsoft.com/office/word/2010/wordml" xmlns:w15="http://schemas.microsoft.com/office/word/2012/wordml" xmlns:w16="http://schemas.microsoft.com/office/word/2018/wordml" xmlns:w16cex="http://schemas.microsoft.com/office/word/2018/wordml/cex" xmlns:w16cid="http://schemas.microsoft.com/office/word/2016/wordml/cid" xmlns="http://schemas.microsoft.com/office/tasks/2019/documenttasks" xmlns:cr="http://schemas.microsoft.com/office/comments/2020/reactions">
+<w:styles xmlns:mc="http://schemas.openxmlformats.org/markup-compatibility/2006" xmlns:r="http://schemas.openxmlformats.org/officeDocument/2006/relationships" xmlns:w="http://schemas.openxmlformats.org/wordprocessingml/2006/main" xmlns:w14="http://schemas.microsoft.com/office/word/2010/wordml" xmlns:w15="http://schemas.microsoft.com/office/word/2012/wordml" xmlns:w16cex="http://schemas.microsoft.com/office/word/2018/wordml/cex" xmlns:w16cid="http://schemas.microsoft.com/office/word/2016/wordml/cid" xmlns:w16="http://schemas.microsoft.com/office/word/2018/wordml" xmlns:w16du="http://schemas.microsoft.com/office/word/2023/wordml/word16du" xmlns:w16sdtdh="http://schemas.microsoft.com/office/word/2020/wordml/sdtdatahash" xmlns:w16sdtfl="http://schemas.microsoft.com/office/word/2024/wordml/sdtformatlock" xmlns:w16se="http://schemas.microsoft.com/office/word/2015/wordml/symex" mc:Ignorable="w14 w15 w16se w16cid w16 w16cex w16sdtdh w16sdtfl w16du">
   <w:docDefaults>
     <w:rPrDefault>
       <w:rPr>
-        <w:rFonts w:ascii="Arial" w:cs="Arial" w:eastAsia="Arial" w:hAnsi="Arial"/>
+        <w:rFonts w:ascii="Arial" w:eastAsia="Arial" w:hAnsi="Arial" w:cs="Arial"/>
         <w:sz w:val="22"/>
         <w:szCs w:val="22"/>
-        <w:lang w:val="en"/>
+        <w:lang w:val="en" w:eastAsia="en-US" w:bidi="ar-SA"/>
       </w:rPr>
     </w:rPrDefault>
     <w:pPrDefault>
@@ -1942,21 +3490,399 @@
       </w:pPr>
     </w:pPrDefault>
   </w:docDefaults>
-  <w:style w:type="paragraph" w:styleId="Normal" w:default="1">
-    <w:name w:val="normal"/>
-  </w:style>
-  <w:style w:type="table" w:styleId="TableNormal" w:default="1">
-    <w:name w:val="Table Normal"/>
+  <w:latentStyles w:defLockedState="0" w:defUIPriority="99" w:defSemiHidden="0" w:defUnhideWhenUsed="0" w:defQFormat="0" w:count="376">
+    <w:lsdException w:name="Normal" w:uiPriority="0" w:qFormat="1"/>
+    <w:lsdException w:name="heading 1" w:uiPriority="9" w:qFormat="1"/>
+    <w:lsdException w:name="heading 2" w:semiHidden="1" w:uiPriority="9" w:unhideWhenUsed="1" w:qFormat="1"/>
+    <w:lsdException w:name="heading 3" w:semiHidden="1" w:uiPriority="9" w:unhideWhenUsed="1" w:qFormat="1"/>
+    <w:lsdException w:name="heading 4" w:semiHidden="1" w:uiPriority="9" w:unhideWhenUsed="1" w:qFormat="1"/>
+    <w:lsdException w:name="heading 5" w:semiHidden="1" w:uiPriority="9" w:unhideWhenUsed="1" w:qFormat="1"/>
+    <w:lsdException w:name="heading 6" w:semiHidden="1" w:uiPriority="9" w:unhideWhenUsed="1" w:qFormat="1"/>
+    <w:lsdException w:name="heading 7" w:semiHidden="1" w:uiPriority="9" w:unhideWhenUsed="1" w:qFormat="1"/>
+    <w:lsdException w:name="heading 8" w:semiHidden="1" w:uiPriority="9" w:unhideWhenUsed="1" w:qFormat="1"/>
+    <w:lsdException w:name="heading 9" w:semiHidden="1" w:uiPriority="9" w:unhideWhenUsed="1" w:qFormat="1"/>
+    <w:lsdException w:name="index 1" w:semiHidden="1" w:unhideWhenUsed="1"/>
+    <w:lsdException w:name="index 2" w:semiHidden="1" w:unhideWhenUsed="1"/>
+    <w:lsdException w:name="index 3" w:semiHidden="1" w:unhideWhenUsed="1"/>
+    <w:lsdException w:name="index 4" w:semiHidden="1" w:unhideWhenUsed="1"/>
+    <w:lsdException w:name="index 5" w:semiHidden="1" w:unhideWhenUsed="1"/>
+    <w:lsdException w:name="index 6" w:semiHidden="1" w:unhideWhenUsed="1"/>
+    <w:lsdException w:name="index 7" w:semiHidden="1" w:unhideWhenUsed="1"/>
+    <w:lsdException w:name="index 8" w:semiHidden="1" w:unhideWhenUsed="1"/>
+    <w:lsdException w:name="index 9" w:semiHidden="1" w:unhideWhenUsed="1"/>
+    <w:lsdException w:name="toc 1" w:semiHidden="1" w:uiPriority="39" w:unhideWhenUsed="1"/>
+    <w:lsdException w:name="toc 2" w:semiHidden="1" w:uiPriority="39" w:unhideWhenUsed="1"/>
+    <w:lsdException w:name="toc 3" w:semiHidden="1" w:uiPriority="39" w:unhideWhenUsed="1"/>
+    <w:lsdException w:name="toc 4" w:semiHidden="1" w:uiPriority="39" w:unhideWhenUsed="1"/>
+    <w:lsdException w:name="toc 5" w:semiHidden="1" w:uiPriority="39" w:unhideWhenUsed="1"/>
+    <w:lsdException w:name="toc 6" w:semiHidden="1" w:uiPriority="39" w:unhideWhenUsed="1"/>
+    <w:lsdException w:name="toc 7" w:semiHidden="1" w:uiPriority="39" w:unhideWhenUsed="1"/>
+    <w:lsdException w:name="toc 8" w:semiHidden="1" w:uiPriority="39" w:unhideWhenUsed="1"/>
+    <w:lsdException w:name="toc 9" w:semiHidden="1" w:uiPriority="39" w:unhideWhenUsed="1"/>
+    <w:lsdException w:name="Normal Indent" w:semiHidden="1" w:unhideWhenUsed="1"/>
+    <w:lsdException w:name="footnote text" w:semiHidden="1" w:unhideWhenUsed="1"/>
+    <w:lsdException w:name="annotation text" w:semiHidden="1" w:unhideWhenUsed="1"/>
+    <w:lsdException w:name="header" w:semiHidden="1" w:unhideWhenUsed="1"/>
+    <w:lsdException w:name="footer" w:semiHidden="1" w:unhideWhenUsed="1"/>
+    <w:lsdException w:name="index heading" w:semiHidden="1" w:unhideWhenUsed="1"/>
+    <w:lsdException w:name="caption" w:semiHidden="1" w:uiPriority="35" w:unhideWhenUsed="1" w:qFormat="1"/>
+    <w:lsdException w:name="table of figures" w:semiHidden="1" w:unhideWhenUsed="1"/>
+    <w:lsdException w:name="envelope address" w:semiHidden="1" w:unhideWhenUsed="1"/>
+    <w:lsdException w:name="envelope return" w:semiHidden="1" w:unhideWhenUsed="1"/>
+    <w:lsdException w:name="footnote reference" w:semiHidden="1" w:unhideWhenUsed="1"/>
+    <w:lsdException w:name="annotation reference" w:semiHidden="1" w:unhideWhenUsed="1"/>
+    <w:lsdException w:name="line number" w:semiHidden="1" w:unhideWhenUsed="1"/>
+    <w:lsdException w:name="page number" w:semiHidden="1" w:unhideWhenUsed="1"/>
+    <w:lsdException w:name="endnote reference" w:semiHidden="1" w:unhideWhenUsed="1"/>
+    <w:lsdException w:name="endnote text" w:semiHidden="1" w:unhideWhenUsed="1"/>
+    <w:lsdException w:name="table of authorities" w:semiHidden="1" w:unhideWhenUsed="1"/>
+    <w:lsdException w:name="macro" w:semiHidden="1" w:unhideWhenUsed="1"/>
+    <w:lsdException w:name="toa heading" w:semiHidden="1" w:unhideWhenUsed="1"/>
+    <w:lsdException w:name="List" w:semiHidden="1" w:unhideWhenUsed="1"/>
+    <w:lsdException w:name="List Bullet" w:semiHidden="1" w:unhideWhenUsed="1"/>
+    <w:lsdException w:name="List Number" w:semiHidden="1" w:unhideWhenUsed="1"/>
+    <w:lsdException w:name="List 2" w:semiHidden="1" w:unhideWhenUsed="1"/>
+    <w:lsdException w:name="List 3" w:semiHidden="1" w:unhideWhenUsed="1"/>
+    <w:lsdException w:name="List 4" w:semiHidden="1" w:unhideWhenUsed="1"/>
+    <w:lsdException w:name="List 5" w:semiHidden="1" w:unhideWhenUsed="1"/>
+    <w:lsdException w:name="List Bullet 2" w:semiHidden="1" w:unhideWhenUsed="1"/>
+    <w:lsdException w:name="List Bullet 3" w:semiHidden="1" w:unhideWhenUsed="1"/>
+    <w:lsdException w:name="List Bullet 4" w:semiHidden="1" w:unhideWhenUsed="1"/>
+    <w:lsdException w:name="List Bullet 5" w:semiHidden="1" w:unhideWhenUsed="1"/>
+    <w:lsdException w:name="List Number 2" w:semiHidden="1" w:unhideWhenUsed="1"/>
+    <w:lsdException w:name="List Number 3" w:semiHidden="1" w:unhideWhenUsed="1"/>
+    <w:lsdException w:name="List Number 4" w:semiHidden="1" w:unhideWhenUsed="1"/>
+    <w:lsdException w:name="List Number 5" w:semiHidden="1" w:unhideWhenUsed="1"/>
+    <w:lsdException w:name="Title" w:uiPriority="10" w:qFormat="1"/>
+    <w:lsdException w:name="Closing" w:semiHidden="1" w:unhideWhenUsed="1"/>
+    <w:lsdException w:name="Signature" w:semiHidden="1" w:unhideWhenUsed="1"/>
+    <w:lsdException w:name="Default Paragraph Font" w:semiHidden="1" w:uiPriority="1" w:unhideWhenUsed="1"/>
+    <w:lsdException w:name="Body Text" w:semiHidden="1" w:unhideWhenUsed="1"/>
+    <w:lsdException w:name="Body Text Indent" w:semiHidden="1" w:unhideWhenUsed="1"/>
+    <w:lsdException w:name="List Continue" w:semiHidden="1" w:unhideWhenUsed="1"/>
+    <w:lsdException w:name="List Continue 2" w:semiHidden="1" w:unhideWhenUsed="1"/>
+    <w:lsdException w:name="List Continue 3" w:semiHidden="1" w:unhideWhenUsed="1"/>
+    <w:lsdException w:name="List Continue 4" w:semiHidden="1" w:unhideWhenUsed="1"/>
+    <w:lsdException w:name="List Continue 5" w:semiHidden="1" w:unhideWhenUsed="1"/>
+    <w:lsdException w:name="Message Header" w:semiHidden="1" w:unhideWhenUsed="1"/>
+    <w:lsdException w:name="Subtitle" w:uiPriority="11" w:qFormat="1"/>
+    <w:lsdException w:name="Salutation" w:semiHidden="1" w:unhideWhenUsed="1"/>
+    <w:lsdException w:name="Date" w:semiHidden="1" w:unhideWhenUsed="1"/>
+    <w:lsdException w:name="Body Text First Indent" w:semiHidden="1" w:unhideWhenUsed="1"/>
+    <w:lsdException w:name="Body Text First Indent 2" w:semiHidden="1" w:unhideWhenUsed="1"/>
+    <w:lsdException w:name="Note Heading" w:semiHidden="1" w:unhideWhenUsed="1"/>
+    <w:lsdException w:name="Body Text 2" w:semiHidden="1" w:unhideWhenUsed="1"/>
+    <w:lsdException w:name="Body Text 3" w:semiHidden="1" w:unhideWhenUsed="1"/>
+    <w:lsdException w:name="Body Text Indent 2" w:semiHidden="1" w:unhideWhenUsed="1"/>
+    <w:lsdException w:name="Body Text Indent 3" w:semiHidden="1" w:unhideWhenUsed="1"/>
+    <w:lsdException w:name="Block Text" w:semiHidden="1" w:unhideWhenUsed="1"/>
+    <w:lsdException w:name="Hyperlink" w:semiHidden="1" w:unhideWhenUsed="1"/>
+    <w:lsdException w:name="FollowedHyperlink" w:semiHidden="1" w:unhideWhenUsed="1"/>
+    <w:lsdException w:name="Strong" w:uiPriority="22" w:qFormat="1"/>
+    <w:lsdException w:name="Emphasis" w:uiPriority="20" w:qFormat="1"/>
+    <w:lsdException w:name="Document Map" w:semiHidden="1" w:unhideWhenUsed="1"/>
+    <w:lsdException w:name="Plain Text" w:semiHidden="1" w:unhideWhenUsed="1"/>
+    <w:lsdException w:name="E-mail Signature" w:semiHidden="1" w:unhideWhenUsed="1"/>
+    <w:lsdException w:name="HTML Top of Form" w:semiHidden="1" w:unhideWhenUsed="1"/>
+    <w:lsdException w:name="HTML Bottom of Form" w:semiHidden="1" w:unhideWhenUsed="1"/>
+    <w:lsdException w:name="Normal (Web)" w:semiHidden="1" w:unhideWhenUsed="1"/>
+    <w:lsdException w:name="HTML Acronym" w:semiHidden="1" w:unhideWhenUsed="1"/>
+    <w:lsdException w:name="HTML Address" w:semiHidden="1" w:unhideWhenUsed="1"/>
+    <w:lsdException w:name="HTML Cite" w:semiHidden="1" w:unhideWhenUsed="1"/>
+    <w:lsdException w:name="HTML Code" w:semiHidden="1" w:unhideWhenUsed="1"/>
+    <w:lsdException w:name="HTML Definition" w:semiHidden="1" w:unhideWhenUsed="1"/>
+    <w:lsdException w:name="HTML Keyboard" w:semiHidden="1" w:unhideWhenUsed="1"/>
+    <w:lsdException w:name="HTML Preformatted" w:semiHidden="1" w:unhideWhenUsed="1"/>
+    <w:lsdException w:name="HTML Sample" w:semiHidden="1" w:unhideWhenUsed="1"/>
+    <w:lsdException w:name="HTML Typewriter" w:semiHidden="1" w:unhideWhenUsed="1"/>
+    <w:lsdException w:name="HTML Variable" w:semiHidden="1" w:unhideWhenUsed="1"/>
+    <w:lsdException w:name="Normal Table" w:semiHidden="1" w:unhideWhenUsed="1"/>
+    <w:lsdException w:name="annotation subject" w:semiHidden="1" w:unhideWhenUsed="1"/>
+    <w:lsdException w:name="No List" w:semiHidden="1" w:unhideWhenUsed="1"/>
+    <w:lsdException w:name="Outline List 1" w:semiHidden="1" w:unhideWhenUsed="1"/>
+    <w:lsdException w:name="Outline List 2" w:semiHidden="1" w:unhideWhenUsed="1"/>
+    <w:lsdException w:name="Outline List 3" w:semiHidden="1" w:unhideWhenUsed="1"/>
+    <w:lsdException w:name="Table Simple 1" w:semiHidden="1" w:unhideWhenUsed="1"/>
+    <w:lsdException w:name="Table Simple 2" w:semiHidden="1" w:unhideWhenUsed="1"/>
+    <w:lsdException w:name="Table Simple 3" w:semiHidden="1" w:unhideWhenUsed="1"/>
+    <w:lsdException w:name="Table Classic 1" w:semiHidden="1" w:unhideWhenUsed="1"/>
+    <w:lsdException w:name="Table Classic 2" w:semiHidden="1" w:unhideWhenUsed="1"/>
+    <w:lsdException w:name="Table Classic 3" w:semiHidden="1" w:unhideWhenUsed="1"/>
+    <w:lsdException w:name="Table Classic 4" w:semiHidden="1" w:unhideWhenUsed="1"/>
+    <w:lsdException w:name="Table Colorful 1" w:semiHidden="1" w:unhideWhenUsed="1"/>
+    <w:lsdException w:name="Table Colorful 2" w:semiHidden="1" w:unhideWhenUsed="1"/>
+    <w:lsdException w:name="Table Colorful 3" w:semiHidden="1" w:unhideWhenUsed="1"/>
+    <w:lsdException w:name="Table Columns 1" w:semiHidden="1" w:unhideWhenUsed="1"/>
+    <w:lsdException w:name="Table Columns 2" w:semiHidden="1" w:unhideWhenUsed="1"/>
+    <w:lsdException w:name="Table Columns 3" w:semiHidden="1" w:unhideWhenUsed="1"/>
+    <w:lsdException w:name="Table Columns 4" w:semiHidden="1" w:unhideWhenUsed="1"/>
+    <w:lsdException w:name="Table Columns 5" w:semiHidden="1" w:unhideWhenUsed="1"/>
+    <w:lsdException w:name="Table Grid 1" w:semiHidden="1" w:unhideWhenUsed="1"/>
+    <w:lsdException w:name="Table Grid 2" w:semiHidden="1" w:unhideWhenUsed="1"/>
+    <w:lsdException w:name="Table Grid 3" w:semiHidden="1" w:unhideWhenUsed="1"/>
+    <w:lsdException w:name="Table Grid 4" w:semiHidden="1" w:unhideWhenUsed="1"/>
+    <w:lsdException w:name="Table Grid 5" w:semiHidden="1" w:unhideWhenUsed="1"/>
+    <w:lsdException w:name="Table Grid 6" w:semiHidden="1" w:unhideWhenUsed="1"/>
+    <w:lsdException w:name="Table Grid 7" w:semiHidden="1" w:unhideWhenUsed="1"/>
+    <w:lsdException w:name="Table Grid 8" w:semiHidden="1" w:unhideWhenUsed="1"/>
+    <w:lsdException w:name="Table List 1" w:semiHidden="1" w:unhideWhenUsed="1"/>
+    <w:lsdException w:name="Table List 2" w:semiHidden="1" w:unhideWhenUsed="1"/>
+    <w:lsdException w:name="Table List 3" w:semiHidden="1" w:unhideWhenUsed="1"/>
+    <w:lsdException w:name="Table List 4" w:semiHidden="1" w:unhideWhenUsed="1"/>
+    <w:lsdException w:name="Table List 5" w:semiHidden="1" w:unhideWhenUsed="1"/>
+    <w:lsdException w:name="Table List 6" w:semiHidden="1" w:unhideWhenUsed="1"/>
+    <w:lsdException w:name="Table List 7" w:semiHidden="1" w:unhideWhenUsed="1"/>
+    <w:lsdException w:name="Table List 8" w:semiHidden="1" w:unhideWhenUsed="1"/>
+    <w:lsdException w:name="Table 3D effects 1" w:semiHidden="1" w:unhideWhenUsed="1"/>
+    <w:lsdException w:name="Table 3D effects 2" w:semiHidden="1" w:unhideWhenUsed="1"/>
+    <w:lsdException w:name="Table 3D effects 3" w:semiHidden="1" w:unhideWhenUsed="1"/>
+    <w:lsdException w:name="Table Contemporary" w:semiHidden="1" w:unhideWhenUsed="1"/>
+    <w:lsdException w:name="Table Elegant" w:semiHidden="1" w:unhideWhenUsed="1"/>
+    <w:lsdException w:name="Table Professional" w:semiHidden="1" w:unhideWhenUsed="1"/>
+    <w:lsdException w:name="Table Subtle 1" w:semiHidden="1" w:unhideWhenUsed="1"/>
+    <w:lsdException w:name="Table Subtle 2" w:semiHidden="1" w:unhideWhenUsed="1"/>
+    <w:lsdException w:name="Table Web 1" w:semiHidden="1" w:unhideWhenUsed="1"/>
+    <w:lsdException w:name="Table Web 2" w:semiHidden="1" w:unhideWhenUsed="1"/>
+    <w:lsdException w:name="Table Web 3" w:semiHidden="1" w:unhideWhenUsed="1"/>
+    <w:lsdException w:name="Balloon Text" w:semiHidden="1" w:unhideWhenUsed="1"/>
+    <w:lsdException w:name="Table Grid" w:uiPriority="39"/>
+    <w:lsdException w:name="Table Theme" w:semiHidden="1" w:unhideWhenUsed="1"/>
+    <w:lsdException w:name="Placeholder Text" w:semiHidden="1"/>
+    <w:lsdException w:name="No Spacing" w:uiPriority="1" w:qFormat="1"/>
+    <w:lsdException w:name="Light Shading" w:uiPriority="60"/>
+    <w:lsdException w:name="Light List" w:uiPriority="61"/>
+    <w:lsdException w:name="Light Grid" w:uiPriority="62"/>
+    <w:lsdException w:name="Medium Shading 1" w:uiPriority="63"/>
+    <w:lsdException w:name="Medium Shading 2" w:uiPriority="64"/>
+    <w:lsdException w:name="Medium List 1" w:uiPriority="65"/>
+    <w:lsdException w:name="Medium List 2" w:uiPriority="66"/>
+    <w:lsdException w:name="Medium Grid 1" w:uiPriority="67"/>
+    <w:lsdException w:name="Medium Grid 2" w:uiPriority="68"/>
+    <w:lsdException w:name="Medium Grid 3" w:uiPriority="69"/>
+    <w:lsdException w:name="Dark List" w:uiPriority="70"/>
+    <w:lsdException w:name="Colorful Shading" w:uiPriority="71"/>
+    <w:lsdException w:name="Colorful List" w:uiPriority="72"/>
+    <w:lsdException w:name="Colorful Grid" w:uiPriority="73"/>
+    <w:lsdException w:name="Light Shading Accent 1" w:uiPriority="60"/>
+    <w:lsdException w:name="Light List Accent 1" w:uiPriority="61"/>
+    <w:lsdException w:name="Light Grid Accent 1" w:uiPriority="62"/>
+    <w:lsdException w:name="Medium Shading 1 Accent 1" w:uiPriority="63"/>
+    <w:lsdException w:name="Medium Shading 2 Accent 1" w:uiPriority="64"/>
+    <w:lsdException w:name="Medium List 1 Accent 1" w:uiPriority="65"/>
+    <w:lsdException w:name="Revision" w:semiHidden="1"/>
+    <w:lsdException w:name="List Paragraph" w:uiPriority="34" w:qFormat="1"/>
+    <w:lsdException w:name="Quote" w:uiPriority="29" w:qFormat="1"/>
+    <w:lsdException w:name="Intense Quote" w:uiPriority="30" w:qFormat="1"/>
+    <w:lsdException w:name="Medium List 2 Accent 1" w:uiPriority="66"/>
+    <w:lsdException w:name="Medium Grid 1 Accent 1" w:uiPriority="67"/>
+    <w:lsdException w:name="Medium Grid 2 Accent 1" w:uiPriority="68"/>
+    <w:lsdException w:name="Medium Grid 3 Accent 1" w:uiPriority="69"/>
+    <w:lsdException w:name="Dark List Accent 1" w:uiPriority="70"/>
+    <w:lsdException w:name="Colorful Shading Accent 1" w:uiPriority="71"/>
+    <w:lsdException w:name="Colorful List Accent 1" w:uiPriority="72"/>
+    <w:lsdException w:name="Colorful Grid Accent 1" w:uiPriority="73"/>
+    <w:lsdException w:name="Light Shading Accent 2" w:uiPriority="60"/>
+    <w:lsdException w:name="Light List Accent 2" w:uiPriority="61"/>
+    <w:lsdException w:name="Light Grid Accent 2" w:uiPriority="62"/>
+    <w:lsdException w:name="Medium Shading 1 Accent 2" w:uiPriority="63"/>
+    <w:lsdException w:name="Medium Shading 2 Accent 2" w:uiPriority="64"/>
+    <w:lsdException w:name="Medium List 1 Accent 2" w:uiPriority="65"/>
+    <w:lsdException w:name="Medium List 2 Accent 2" w:uiPriority="66"/>
+    <w:lsdException w:name="Medium Grid 1 Accent 2" w:uiPriority="67"/>
+    <w:lsdException w:name="Medium Grid 2 Accent 2" w:uiPriority="68"/>
+    <w:lsdException w:name="Medium Grid 3 Accent 2" w:uiPriority="69"/>
+    <w:lsdException w:name="Dark List Accent 2" w:uiPriority="70"/>
+    <w:lsdException w:name="Colorful Shading Accent 2" w:uiPriority="71"/>
+    <w:lsdException w:name="Colorful List Accent 2" w:uiPriority="72"/>
+    <w:lsdException w:name="Colorful Grid Accent 2" w:uiPriority="73"/>
+    <w:lsdException w:name="Light Shading Accent 3" w:uiPriority="60"/>
+    <w:lsdException w:name="Light List Accent 3" w:uiPriority="61"/>
+    <w:lsdException w:name="Light Grid Accent 3" w:uiPriority="62"/>
+    <w:lsdException w:name="Medium Shading 1 Accent 3" w:uiPriority="63"/>
+    <w:lsdException w:name="Medium Shading 2 Accent 3" w:uiPriority="64"/>
+    <w:lsdException w:name="Medium List 1 Accent 3" w:uiPriority="65"/>
+    <w:lsdException w:name="Medium List 2 Accent 3" w:uiPriority="66"/>
+    <w:lsdException w:name="Medium Grid 1 Accent 3" w:uiPriority="67"/>
+    <w:lsdException w:name="Medium Grid 2 Accent 3" w:uiPriority="68"/>
+    <w:lsdException w:name="Medium Grid 3 Accent 3" w:uiPriority="69"/>
+    <w:lsdException w:name="Dark List Accent 3" w:uiPriority="70"/>
+    <w:lsdException w:name="Colorful Shading Accent 3" w:uiPriority="71"/>
+    <w:lsdException w:name="Colorful List Accent 3" w:uiPriority="72"/>
+    <w:lsdException w:name="Colorful Grid Accent 3" w:uiPriority="73"/>
+    <w:lsdException w:name="Light Shading Accent 4" w:uiPriority="60"/>
+    <w:lsdException w:name="Light List Accent 4" w:uiPriority="61"/>
+    <w:lsdException w:name="Light Grid Accent 4" w:uiPriority="62"/>
+    <w:lsdException w:name="Medium Shading 1 Accent 4" w:uiPriority="63"/>
+    <w:lsdException w:name="Medium Shading 2 Accent 4" w:uiPriority="64"/>
+    <w:lsdException w:name="Medium List 1 Accent 4" w:uiPriority="65"/>
+    <w:lsdException w:name="Medium List 2 Accent 4" w:uiPriority="66"/>
+    <w:lsdException w:name="Medium Grid 1 Accent 4" w:uiPriority="67"/>
+    <w:lsdException w:name="Medium Grid 2 Accent 4" w:uiPriority="68"/>
+    <w:lsdException w:name="Medium Grid 3 Accent 4" w:uiPriority="69"/>
+    <w:lsdException w:name="Dark List Accent 4" w:uiPriority="70"/>
+    <w:lsdException w:name="Colorful Shading Accent 4" w:uiPriority="71"/>
+    <w:lsdException w:name="Colorful List Accent 4" w:uiPriority="72"/>
+    <w:lsdException w:name="Colorful Grid Accent 4" w:uiPriority="73"/>
+    <w:lsdException w:name="Light Shading Accent 5" w:uiPriority="60"/>
+    <w:lsdException w:name="Light List Accent 5" w:uiPriority="61"/>
+    <w:lsdException w:name="Light Grid Accent 5" w:uiPriority="62"/>
+    <w:lsdException w:name="Medium Shading 1 Accent 5" w:uiPriority="63"/>
+    <w:lsdException w:name="Medium Shading 2 Accent 5" w:uiPriority="64"/>
+    <w:lsdException w:name="Medium List 1 Accent 5" w:uiPriority="65"/>
+    <w:lsdException w:name="Medium List 2 Accent 5" w:uiPriority="66"/>
+    <w:lsdException w:name="Medium Grid 1 Accent 5" w:uiPriority="67"/>
+    <w:lsdException w:name="Medium Grid 2 Accent 5" w:uiPriority="68"/>
+    <w:lsdException w:name="Medium Grid 3 Accent 5" w:uiPriority="69"/>
+    <w:lsdException w:name="Dark List Accent 5" w:uiPriority="70"/>
+    <w:lsdException w:name="Colorful Shading Accent 5" w:uiPriority="71"/>
+    <w:lsdException w:name="Colorful List Accent 5" w:uiPriority="72"/>
+    <w:lsdException w:name="Colorful Grid Accent 5" w:uiPriority="73"/>
+    <w:lsdException w:name="Light Shading Accent 6" w:uiPriority="60"/>
+    <w:lsdException w:name="Light List Accent 6" w:uiPriority="61"/>
+    <w:lsdException w:name="Light Grid Accent 6" w:uiPriority="62"/>
+    <w:lsdException w:name="Medium Shading 1 Accent 6" w:uiPriority="63"/>
+    <w:lsdException w:name="Medium Shading 2 Accent 6" w:uiPriority="64"/>
+    <w:lsdException w:name="Medium List 1 Accent 6" w:uiPriority="65"/>
+    <w:lsdException w:name="Medium List 2 Accent 6" w:uiPriority="66"/>
+    <w:lsdException w:name="Medium Grid 1 Accent 6" w:uiPriority="67"/>
+    <w:lsdException w:name="Medium Grid 2 Accent 6" w:uiPriority="68"/>
+    <w:lsdException w:name="Medium Grid 3 Accent 6" w:uiPriority="69"/>
+    <w:lsdException w:name="Dark List Accent 6" w:uiPriority="70"/>
+    <w:lsdException w:name="Colorful Shading Accent 6" w:uiPriority="71"/>
+    <w:lsdException w:name="Colorful List Accent 6" w:uiPriority="72"/>
+    <w:lsdException w:name="Colorful Grid Accent 6" w:uiPriority="73"/>
+    <w:lsdException w:name="Subtle Emphasis" w:uiPriority="19" w:qFormat="1"/>
+    <w:lsdException w:name="Intense Emphasis" w:uiPriority="21" w:qFormat="1"/>
+    <w:lsdException w:name="Subtle Reference" w:uiPriority="31" w:qFormat="1"/>
+    <w:lsdException w:name="Intense Reference" w:uiPriority="32" w:qFormat="1"/>
+    <w:lsdException w:name="Book Title" w:uiPriority="33" w:qFormat="1"/>
+    <w:lsdException w:name="Bibliography" w:semiHidden="1" w:uiPriority="37" w:unhideWhenUsed="1"/>
+    <w:lsdException w:name="TOC Heading" w:semiHidden="1" w:uiPriority="39" w:unhideWhenUsed="1" w:qFormat="1"/>
+    <w:lsdException w:name="Plain Table 1" w:uiPriority="41"/>
+    <w:lsdException w:name="Plain Table 2" w:uiPriority="42"/>
+    <w:lsdException w:name="Plain Table 3" w:uiPriority="43"/>
+    <w:lsdException w:name="Plain Table 4" w:uiPriority="44"/>
+    <w:lsdException w:name="Plain Table 5" w:uiPriority="45"/>
+    <w:lsdException w:name="Grid Table Light" w:uiPriority="40"/>
+    <w:lsdException w:name="Grid Table 1 Light" w:uiPriority="46"/>
+    <w:lsdException w:name="Grid Table 2" w:uiPriority="47"/>
+    <w:lsdException w:name="Grid Table 3" w:uiPriority="48"/>
+    <w:lsdException w:name="Grid Table 4" w:uiPriority="49"/>
+    <w:lsdException w:name="Grid Table 5 Dark" w:uiPriority="50"/>
+    <w:lsdException w:name="Grid Table 6 Colorful" w:uiPriority="51"/>
+    <w:lsdException w:name="Grid Table 7 Colorful" w:uiPriority="52"/>
+    <w:lsdException w:name="Grid Table 1 Light Accent 1" w:uiPriority="46"/>
+    <w:lsdException w:name="Grid Table 2 Accent 1" w:uiPriority="47"/>
+    <w:lsdException w:name="Grid Table 3 Accent 1" w:uiPriority="48"/>
+    <w:lsdException w:name="Grid Table 4 Accent 1" w:uiPriority="49"/>
+    <w:lsdException w:name="Grid Table 5 Dark Accent 1" w:uiPriority="50"/>
+    <w:lsdException w:name="Grid Table 6 Colorful Accent 1" w:uiPriority="51"/>
+    <w:lsdException w:name="Grid Table 7 Colorful Accent 1" w:uiPriority="52"/>
+    <w:lsdException w:name="Grid Table 1 Light Accent 2" w:uiPriority="46"/>
+    <w:lsdException w:name="Grid Table 2 Accent 2" w:uiPriority="47"/>
+    <w:lsdException w:name="Grid Table 3 Accent 2" w:uiPriority="48"/>
+    <w:lsdException w:name="Grid Table 4 Accent 2" w:uiPriority="49"/>
+    <w:lsdException w:name="Grid Table 5 Dark Accent 2" w:uiPriority="50"/>
+    <w:lsdException w:name="Grid Table 6 Colorful Accent 2" w:uiPriority="51"/>
+    <w:lsdException w:name="Grid Table 7 Colorful Accent 2" w:uiPriority="52"/>
+    <w:lsdException w:name="Grid Table 1 Light Accent 3" w:uiPriority="46"/>
+    <w:lsdException w:name="Grid Table 2 Accent 3" w:uiPriority="47"/>
+    <w:lsdException w:name="Grid Table 3 Accent 3" w:uiPriority="48"/>
+    <w:lsdException w:name="Grid Table 4 Accent 3" w:uiPriority="49"/>
+    <w:lsdException w:name="Grid Table 5 Dark Accent 3" w:uiPriority="50"/>
+    <w:lsdException w:name="Grid Table 6 Colorful Accent 3" w:uiPriority="51"/>
+    <w:lsdException w:name="Grid Table 7 Colorful Accent 3" w:uiPriority="52"/>
+    <w:lsdException w:name="Grid Table 1 Light Accent 4" w:uiPriority="46"/>
+    <w:lsdException w:name="Grid Table 2 Accent 4" w:uiPriority="47"/>
+    <w:lsdException w:name="Grid Table 3 Accent 4" w:uiPriority="48"/>
+    <w:lsdException w:name="Grid Table 4 Accent 4" w:uiPriority="49"/>
+    <w:lsdException w:name="Grid Table 5 Dark Accent 4" w:uiPriority="50"/>
+    <w:lsdException w:name="Grid Table 6 Colorful Accent 4" w:uiPriority="51"/>
+    <w:lsdException w:name="Grid Table 7 Colorful Accent 4" w:uiPriority="52"/>
+    <w:lsdException w:name="Grid Table 1 Light Accent 5" w:uiPriority="46"/>
+    <w:lsdException w:name="Grid Table 2 Accent 5" w:uiPriority="47"/>
+    <w:lsdException w:name="Grid Table 3 Accent 5" w:uiPriority="48"/>
+    <w:lsdException w:name="Grid Table 4 Accent 5" w:uiPriority="49"/>
+    <w:lsdException w:name="Grid Table 5 Dark Accent 5" w:uiPriority="50"/>
+    <w:lsdException w:name="Grid Table 6 Colorful Accent 5" w:uiPriority="51"/>
+    <w:lsdException w:name="Grid Table 7 Colorful Accent 5" w:uiPriority="52"/>
+    <w:lsdException w:name="Grid Table 1 Light Accent 6" w:uiPriority="46"/>
+    <w:lsdException w:name="Grid Table 2 Accent 6" w:uiPriority="47"/>
+    <w:lsdException w:name="Grid Table 3 Accent 6" w:uiPriority="48"/>
+    <w:lsdException w:name="Grid Table 4 Accent 6" w:uiPriority="49"/>
+    <w:lsdException w:name="Grid Table 5 Dark Accent 6" w:uiPriority="50"/>
+    <w:lsdException w:name="Grid Table 6 Colorful Accent 6" w:uiPriority="51"/>
+    <w:lsdException w:name="Grid Table 7 Colorful Accent 6" w:uiPriority="52"/>
+    <w:lsdException w:name="List Table 1 Light" w:uiPriority="46"/>
+    <w:lsdException w:name="List Table 2" w:uiPriority="47"/>
+    <w:lsdException w:name="List Table 3" w:uiPriority="48"/>
+    <w:lsdException w:name="List Table 4" w:uiPriority="49"/>
+    <w:lsdException w:name="List Table 5 Dark" w:uiPriority="50"/>
+    <w:lsdException w:name="List Table 6 Colorful" w:uiPriority="51"/>
+    <w:lsdException w:name="List Table 7 Colorful" w:uiPriority="52"/>
+    <w:lsdException w:name="List Table 1 Light Accent 1" w:uiPriority="46"/>
+    <w:lsdException w:name="List Table 2 Accent 1" w:uiPriority="47"/>
+    <w:lsdException w:name="List Table 3 Accent 1" w:uiPriority="48"/>
+    <w:lsdException w:name="List Table 4 Accent 1" w:uiPriority="49"/>
+    <w:lsdException w:name="List Table 5 Dark Accent 1" w:uiPriority="50"/>
+    <w:lsdException w:name="List Table 6 Colorful Accent 1" w:uiPriority="51"/>
+    <w:lsdException w:name="List Table 7 Colorful Accent 1" w:uiPriority="52"/>
+    <w:lsdException w:name="List Table 1 Light Accent 2" w:uiPriority="46"/>
+    <w:lsdException w:name="List Table 2 Accent 2" w:uiPriority="47"/>
+    <w:lsdException w:name="List Table 3 Accent 2" w:uiPriority="48"/>
+    <w:lsdException w:name="List Table 4 Accent 2" w:uiPriority="49"/>
+    <w:lsdException w:name="List Table 5 Dark Accent 2" w:uiPriority="50"/>
+    <w:lsdException w:name="List Table 6 Colorful Accent 2" w:uiPriority="51"/>
+    <w:lsdException w:name="List Table 7 Colorful Accent 2" w:uiPriority="52"/>
+    <w:lsdException w:name="List Table 1 Light Accent 3" w:uiPriority="46"/>
+    <w:lsdException w:name="List Table 2 Accent 3" w:uiPriority="47"/>
+    <w:lsdException w:name="List Table 3 Accent 3" w:uiPriority="48"/>
+    <w:lsdException w:name="List Table 4 Accent 3" w:uiPriority="49"/>
+    <w:lsdException w:name="List Table 5 Dark Accent 3" w:uiPriority="50"/>
+    <w:lsdException w:name="List Table 6 Colorful Accent 3" w:uiPriority="51"/>
+    <w:lsdException w:name="List Table 7 Colorful Accent 3" w:uiPriority="52"/>
+    <w:lsdException w:name="List Table 1 Light Accent 4" w:uiPriority="46"/>
+    <w:lsdException w:name="List Table 2 Accent 4" w:uiPriority="47"/>
+    <w:lsdException w:name="List Table 3 Accent 4" w:uiPriority="48"/>
+    <w:lsdException w:name="List Table 4 Accent 4" w:uiPriority="49"/>
+    <w:lsdException w:name="List Table 5 Dark Accent 4" w:uiPriority="50"/>
+    <w:lsdException w:name="List Table 6 Colorful Accent 4" w:uiPriority="51"/>
+    <w:lsdException w:name="List Table 7 Colorful Accent 4" w:uiPriority="52"/>
+    <w:lsdException w:name="List Table 1 Light Accent 5" w:uiPriority="46"/>
+    <w:lsdException w:name="List Table 2 Accent 5" w:uiPriority="47"/>
+    <w:lsdException w:name="List Table 3 Accent 5" w:uiPriority="48"/>
+    <w:lsdException w:name="List Table 4 Accent 5" w:uiPriority="49"/>
+    <w:lsdException w:name="List Table 5 Dark Accent 5" w:uiPriority="50"/>
+    <w:lsdException w:name="List Table 6 Colorful Accent 5" w:uiPriority="51"/>
+    <w:lsdException w:name="List Table 7 Colorful Accent 5" w:uiPriority="52"/>
+    <w:lsdException w:name="List Table 1 Light Accent 6" w:uiPriority="46"/>
+    <w:lsdException w:name="List Table 2 Accent 6" w:uiPriority="47"/>
+    <w:lsdException w:name="List Table 3 Accent 6" w:uiPriority="48"/>
+    <w:lsdException w:name="List Table 4 Accent 6" w:uiPriority="49"/>
+    <w:lsdException w:name="List Table 5 Dark Accent 6" w:uiPriority="50"/>
+    <w:lsdException w:name="List Table 6 Colorful Accent 6" w:uiPriority="51"/>
+    <w:lsdException w:name="List Table 7 Colorful Accent 6" w:uiPriority="52"/>
+    <w:lsdException w:name="Mention" w:semiHidden="1" w:unhideWhenUsed="1"/>
+    <w:lsdException w:name="Smart Hyperlink" w:semiHidden="1" w:unhideWhenUsed="1"/>
+    <w:lsdException w:name="Hashtag" w:semiHidden="1" w:unhideWhenUsed="1"/>
+    <w:lsdException w:name="Unresolved Mention" w:semiHidden="1" w:unhideWhenUsed="1"/>
+    <w:lsdException w:name="Smart Link" w:semiHidden="1" w:unhideWhenUsed="1"/>
+  </w:latentStyles>
+  <w:style w:type="paragraph" w:default="1" w:styleId="Normal">
+    <w:name w:val="Normal"/>
+    <w:qFormat/>
   </w:style>
   <w:style w:type="paragraph" w:styleId="Heading1">
     <w:name w:val="heading 1"/>
     <w:basedOn w:val="Normal"/>
     <w:next w:val="Normal"/>
+    <w:uiPriority w:val="9"/>
+    <w:qFormat/>
     <w:pPr>
-      <w:keepNext w:val="1"/>
-      <w:keepLines w:val="1"/>
-      <w:pageBreakBefore w:val="0"/>
-      <w:spacing w:after="120" w:before="400" w:lineRule="auto"/>
+      <w:keepNext/>
+      <w:keepLines/>
+      <w:spacing w:before="400" w:after="120"/>
+      <w:outlineLvl w:val="0"/>
     </w:pPr>
     <w:rPr>
       <w:sz w:val="40"/>
@@ -1967,14 +3893,17 @@
     <w:name w:val="heading 2"/>
     <w:basedOn w:val="Normal"/>
     <w:next w:val="Normal"/>
+    <w:uiPriority w:val="9"/>
+    <w:semiHidden/>
+    <w:unhideWhenUsed/>
+    <w:qFormat/>
     <w:pPr>
-      <w:keepNext w:val="1"/>
-      <w:keepLines w:val="1"/>
-      <w:pageBreakBefore w:val="0"/>
-      <w:spacing w:after="120" w:before="360" w:lineRule="auto"/>
+      <w:keepNext/>
+      <w:keepLines/>
+      <w:spacing w:before="360" w:after="120"/>
+      <w:outlineLvl w:val="1"/>
     </w:pPr>
     <w:rPr>
-      <w:b w:val="0"/>
       <w:sz w:val="32"/>
       <w:szCs w:val="32"/>
     </w:rPr>
@@ -1983,14 +3912,17 @@
     <w:name w:val="heading 3"/>
     <w:basedOn w:val="Normal"/>
     <w:next w:val="Normal"/>
+    <w:uiPriority w:val="9"/>
+    <w:semiHidden/>
+    <w:unhideWhenUsed/>
+    <w:qFormat/>
     <w:pPr>
-      <w:keepNext w:val="1"/>
-      <w:keepLines w:val="1"/>
-      <w:pageBreakBefore w:val="0"/>
-      <w:spacing w:after="80" w:before="320" w:lineRule="auto"/>
+      <w:keepNext/>
+      <w:keepLines/>
+      <w:spacing w:before="320" w:after="80"/>
+      <w:outlineLvl w:val="2"/>
     </w:pPr>
     <w:rPr>
-      <w:b w:val="0"/>
       <w:color w:val="434343"/>
       <w:sz w:val="28"/>
       <w:szCs w:val="28"/>
@@ -2000,11 +3932,15 @@
     <w:name w:val="heading 4"/>
     <w:basedOn w:val="Normal"/>
     <w:next w:val="Normal"/>
+    <w:uiPriority w:val="9"/>
+    <w:semiHidden/>
+    <w:unhideWhenUsed/>
+    <w:qFormat/>
     <w:pPr>
-      <w:keepNext w:val="1"/>
-      <w:keepLines w:val="1"/>
-      <w:pageBreakBefore w:val="0"/>
-      <w:spacing w:after="80" w:before="280" w:lineRule="auto"/>
+      <w:keepNext/>
+      <w:keepLines/>
+      <w:spacing w:before="280" w:after="80"/>
+      <w:outlineLvl w:val="3"/>
     </w:pPr>
     <w:rPr>
       <w:color w:val="666666"/>
@@ -2016,44 +3952,76 @@
     <w:name w:val="heading 5"/>
     <w:basedOn w:val="Normal"/>
     <w:next w:val="Normal"/>
+    <w:uiPriority w:val="9"/>
+    <w:semiHidden/>
+    <w:unhideWhenUsed/>
+    <w:qFormat/>
     <w:pPr>
-      <w:keepNext w:val="1"/>
-      <w:keepLines w:val="1"/>
-      <w:pageBreakBefore w:val="0"/>
-      <w:spacing w:after="80" w:before="240" w:lineRule="auto"/>
+      <w:keepNext/>
+      <w:keepLines/>
+      <w:spacing w:before="240" w:after="80"/>
+      <w:outlineLvl w:val="4"/>
     </w:pPr>
     <w:rPr>
       <w:color w:val="666666"/>
-      <w:sz w:val="22"/>
-      <w:szCs w:val="22"/>
     </w:rPr>
   </w:style>
   <w:style w:type="paragraph" w:styleId="Heading6">
     <w:name w:val="heading 6"/>
     <w:basedOn w:val="Normal"/>
     <w:next w:val="Normal"/>
+    <w:uiPriority w:val="9"/>
+    <w:semiHidden/>
+    <w:unhideWhenUsed/>
+    <w:qFormat/>
     <w:pPr>
-      <w:keepNext w:val="1"/>
-      <w:keepLines w:val="1"/>
-      <w:pageBreakBefore w:val="0"/>
-      <w:spacing w:after="80" w:before="240" w:lineRule="auto"/>
+      <w:keepNext/>
+      <w:keepLines/>
+      <w:spacing w:before="240" w:after="80"/>
+      <w:outlineLvl w:val="5"/>
     </w:pPr>
     <w:rPr>
-      <w:i w:val="1"/>
+      <w:i/>
       <w:color w:val="666666"/>
-      <w:sz w:val="22"/>
-      <w:szCs w:val="22"/>
     </w:rPr>
+  </w:style>
+  <w:style w:type="character" w:default="1" w:styleId="DefaultParagraphFont">
+    <w:name w:val="Default Paragraph Font"/>
+    <w:uiPriority w:val="1"/>
+    <w:semiHidden/>
+    <w:unhideWhenUsed/>
+  </w:style>
+  <w:style w:type="table" w:default="1" w:styleId="TableNormal">
+    <w:name w:val="Normal Table"/>
+    <w:uiPriority w:val="99"/>
+    <w:semiHidden/>
+    <w:unhideWhenUsed/>
+    <w:tblPr>
+      <w:tblInd w:w="0" w:type="dxa"/>
+      <w:tblCellMar>
+        <w:top w:w="0" w:type="dxa"/>
+        <w:left w:w="108" w:type="dxa"/>
+        <w:bottom w:w="0" w:type="dxa"/>
+        <w:right w:w="108" w:type="dxa"/>
+      </w:tblCellMar>
+    </w:tblPr>
+  </w:style>
+  <w:style w:type="numbering" w:default="1" w:styleId="NoList">
+    <w:name w:val="No List"/>
+    <w:uiPriority w:val="99"/>
+    <w:semiHidden/>
+    <w:unhideWhenUsed/>
   </w:style>
   <w:style w:type="paragraph" w:styleId="Title">
     <w:name w:val="Title"/>
     <w:basedOn w:val="Normal"/>
     <w:next w:val="Normal"/>
+    <w:uiPriority w:val="10"/>
+    <w:qFormat/>
     <w:pPr>
-      <w:keepNext w:val="1"/>
-      <w:keepLines w:val="1"/>
-      <w:pageBreakBefore w:val="0"/>
-      <w:spacing w:after="60" w:before="0" w:lineRule="auto"/>
+      <w:keepNext/>
+      <w:keepLines/>
+      <w:spacing w:after="60"/>
     </w:pPr>
     <w:rPr>
       <w:sz w:val="52"/>
@@ -2064,19 +4032,29 @@
     <w:name w:val="Subtitle"/>
     <w:basedOn w:val="Normal"/>
     <w:next w:val="Normal"/>
+    <w:uiPriority w:val="11"/>
+    <w:qFormat/>
     <w:pPr>
-      <w:keepNext w:val="1"/>
-      <w:keepLines w:val="1"/>
-      <w:pageBreakBefore w:val="0"/>
-      <w:spacing w:after="320" w:before="0" w:lineRule="auto"/>
+      <w:keepNext/>
+      <w:keepLines/>
+      <w:spacing w:after="320"/>
     </w:pPr>
     <w:rPr>
-      <w:rFonts w:ascii="Arial" w:cs="Arial" w:eastAsia="Arial" w:hAnsi="Arial"/>
-      <w:i w:val="0"/>
       <w:color w:val="666666"/>
       <w:sz w:val="30"/>
       <w:szCs w:val="30"/>
     </w:rPr>
+  </w:style>
+  <w:style w:type="paragraph" w:styleId="ListParagraph">
+    <w:name w:val="List Paragraph"/>
+    <w:basedOn w:val="Normal"/>
+    <w:uiPriority w:val="34"/>
+    <w:qFormat/>
+    <w:rsid w:val="00F12C6D"/>
+    <w:pPr>
+      <w:ind w:left="720"/>
+      <w:contextualSpacing/>
+    </w:pPr>
   </w:style>
 </w:styles>
 </file>
